--- a/paper.docx
+++ b/paper.docx
@@ -18,7 +18,7 @@
           <w:noProof/>
         </w:rPr>
         <w:drawing>
-          <wp:anchor distT="0" distB="0" distL="114300" distR="114300" simplePos="0" relativeHeight="251662336" behindDoc="0" locked="0" layoutInCell="1" allowOverlap="1" wp14:anchorId="0FCC9727" wp14:editId="461A6177">
+          <wp:anchor distT="0" distB="0" distL="114300" distR="114300" simplePos="0" relativeHeight="251662336" behindDoc="0" locked="0" layoutInCell="1" allowOverlap="1" wp14:anchorId="0FCC9727" wp14:editId="52EFD37A">
             <wp:simplePos x="0" y="0"/>
             <wp:positionH relativeFrom="margin">
               <wp:align>center</wp:align>
@@ -26,8 +26,8 @@
             <wp:positionV relativeFrom="margin">
               <wp:align>top</wp:align>
             </wp:positionV>
-            <wp:extent cx="2035810" cy="3040380"/>
-            <wp:effectExtent l="0" t="0" r="2540" b="7620"/>
+            <wp:extent cx="1605280" cy="2397125"/>
+            <wp:effectExtent l="0" t="0" r="0" b="3175"/>
             <wp:wrapSquare wrapText="bothSides"/>
             <wp:docPr id="656868266" name="Grafik 1" descr="Ein Bild, das Text, Schrift, Grafiken, Poster enthält.&#10;&#10;Automatisch generierte Beschreibung"/>
             <wp:cNvGraphicFramePr>
@@ -43,7 +43,7 @@
                     </pic:cNvPicPr>
                   </pic:nvPicPr>
                   <pic:blipFill>
-                    <a:blip r:embed="rId8">
+                    <a:blip r:embed="rId8" cstate="print">
                       <a:extLst>
                         <a:ext uri="{28A0092B-C50C-407E-A947-70E740481C1C}">
                           <a14:useLocalDpi xmlns:a14="http://schemas.microsoft.com/office/drawing/2010/main" val="0"/>
@@ -58,7 +58,7 @@
                   <pic:spPr bwMode="auto">
                     <a:xfrm>
                       <a:off x="0" y="0"/>
-                      <a:ext cx="2035810" cy="3040380"/>
+                      <a:ext cx="1605280" cy="2397125"/>
                     </a:xfrm>
                     <a:prstGeom prst="rect">
                       <a:avLst/>
@@ -115,18 +115,18 @@
         <mc:AlternateContent>
           <mc:Choice Requires="wps">
             <w:drawing>
-              <wp:anchor distT="0" distB="0" distL="114300" distR="114300" simplePos="0" relativeHeight="251669504" behindDoc="0" locked="0" layoutInCell="1" allowOverlap="1" wp14:anchorId="28F6D8FA" wp14:editId="44FA3DDE">
+              <wp:anchor distT="0" distB="0" distL="114300" distR="114300" simplePos="0" relativeHeight="251665408" behindDoc="0" locked="0" layoutInCell="1" allowOverlap="1" wp14:anchorId="287B010B" wp14:editId="2033EE60">
                 <wp:simplePos x="0" y="0"/>
                 <wp:positionH relativeFrom="margin">
-                  <wp:align>right</wp:align>
+                  <wp:align>center</wp:align>
                 </wp:positionH>
                 <wp:positionV relativeFrom="paragraph">
-                  <wp:posOffset>7654290</wp:posOffset>
+                  <wp:posOffset>4324350</wp:posOffset>
                 </wp:positionV>
-                <wp:extent cx="3063240" cy="1722120"/>
-                <wp:effectExtent l="0" t="0" r="3810" b="0"/>
+                <wp:extent cx="5516880" cy="1722120"/>
+                <wp:effectExtent l="0" t="0" r="7620" b="0"/>
                 <wp:wrapNone/>
-                <wp:docPr id="1093742647" name="Textfeld 2"/>
+                <wp:docPr id="1574182586" name="Textfeld 2"/>
                 <wp:cNvGraphicFramePr/>
                 <a:graphic xmlns:a="http://schemas.openxmlformats.org/drawingml/2006/main">
                   <a:graphicData uri="http://schemas.microsoft.com/office/word/2010/wordprocessingShape">
@@ -135,7 +135,7 @@
                       <wps:spPr>
                         <a:xfrm>
                           <a:off x="0" y="0"/>
-                          <a:ext cx="3063240" cy="1722120"/>
+                          <a:ext cx="5516880" cy="1722120"/>
                         </a:xfrm>
                         <a:prstGeom prst="rect">
                           <a:avLst/>
@@ -151,94 +151,76 @@
                         <w:txbxContent>
                           <w:p>
                             <w:pPr>
-                              <w:jc w:val="right"/>
+                              <w:pStyle w:val="Titel"/>
                               <w:rPr>
-                                <w:lang w:val="en-GB"/>
-                              </w:rPr>
-                            </w:pPr>
-                            <w:proofErr w:type="spellStart"/>
-                            <w:r>
-                              <w:rPr>
-                                <w:b/>
-                                <w:u w:val="single"/>
-                                <w:lang w:val="de-AT"/>
-                              </w:rPr>
-                              <w:t>Advisors</w:t>
-                            </w:r>
-                            <w:proofErr w:type="spellEnd"/>
-                            <w:r>
-                              <w:rPr>
-                                <w:lang w:val="de-AT"/>
-                              </w:rPr>
-                              <w:t>:</w:t>
-                            </w:r>
-                            <w:r>
-                              <w:rPr>
-                                <w:lang w:val="de-AT"/>
-                              </w:rPr>
-                              <w:br/>
-                            </w:r>
-                            <w:r>
-                              <w:rPr>
-                                <w:lang w:val="de-AT"/>
-                              </w:rPr>
-                              <w:t xml:space="preserve">Dipl.-Ing. </w:t>
-                            </w:r>
-                            <w:proofErr w:type="spellStart"/>
-                            <w:proofErr w:type="gramStart"/>
-                            <w:r>
-                              <w:rPr>
-                                <w:lang w:val="en-GB"/>
-                              </w:rPr>
-                              <w:t>Dr.mont</w:t>
-                            </w:r>
-                            <w:proofErr w:type="spellEnd"/>
-                            <w:proofErr w:type="gramEnd"/>
-                            <w:r>
-                              <w:rPr>
-                                <w:lang w:val="en-GB"/>
-                              </w:rPr>
-                              <w:t>.</w:t>
-                            </w:r>
-                            <w:r>
-                              <w:rPr>
-                                <w:lang w:val="en-GB"/>
-                              </w:rPr>
-                              <w:t xml:space="preserve"> Julia Vopava-</w:t>
-                            </w:r>
-                            <w:proofErr w:type="spellStart"/>
-                            <w:r>
-                              <w:rPr>
-                                <w:lang w:val="en-GB"/>
-                              </w:rPr>
-                              <w:t>W</w:t>
-                            </w:r>
-                            <w:r>
-                              <w:rPr>
-                                <w:lang w:val="en-GB"/>
-                              </w:rPr>
-                              <w:t>rienz</w:t>
-                            </w:r>
-                            <w:proofErr w:type="spellEnd"/>
-                          </w:p>
-                          <w:p>
-                            <w:pPr>
-                              <w:jc w:val="right"/>
-                              <w:rPr>
+                                <w:b w:val="0"/>
+                                <w:bCs/>
+                                <w:sz w:val="40"/>
+                                <w:szCs w:val="40"/>
                                 <w:lang w:val="en-GB"/>
                               </w:rPr>
                             </w:pPr>
                             <w:r>
                               <w:rPr>
+                                <w:b w:val="0"/>
+                                <w:bCs/>
+                                <w:sz w:val="40"/>
+                                <w:szCs w:val="40"/>
                                 <w:lang w:val="en-GB"/>
                               </w:rPr>
-                              <w:t>MSc</w:t>
+                              <w:t xml:space="preserve">A Group Project Paper for the Digitalization Project </w:t>
                             </w:r>
                             <w:r>
                               <w:rPr>
+                                <w:b w:val="0"/>
+                                <w:bCs/>
+                                <w:sz w:val="40"/>
+                                <w:szCs w:val="40"/>
                                 <w:lang w:val="en-GB"/>
                               </w:rPr>
-                              <w:t>. Ahmad Fayyaz Bakhsh</w:t>
+                              <w:t>for the Chair of Energy Network Technology</w:t>
+                            </w:r>
+                            <w:r>
+                              <w:rPr>
+                                <w:b w:val="0"/>
+                                <w:bCs/>
+                                <w:sz w:val="40"/>
+                                <w:szCs w:val="40"/>
+                                <w:lang w:val="en-GB"/>
+                              </w:rPr>
+                              <w:t xml:space="preserve"> at </w:t>
+                            </w:r>
+                            <w:proofErr w:type="spellStart"/>
+                            <w:r>
+                              <w:rPr>
+                                <w:b w:val="0"/>
+                                <w:bCs/>
+                                <w:sz w:val="40"/>
+                                <w:szCs w:val="40"/>
+                                <w:lang w:val="en-GB"/>
+                              </w:rPr>
+                              <w:t>Montanuniversi</w:t>
+                            </w:r>
+                            <w:r>
+                              <w:rPr>
+                                <w:b w:val="0"/>
+                                <w:bCs/>
+                                <w:sz w:val="40"/>
+                                <w:szCs w:val="40"/>
+                                <w:lang w:val="en-GB"/>
+                              </w:rPr>
+                              <w:t>ty</w:t>
+                            </w:r>
+                            <w:proofErr w:type="spellEnd"/>
+                            <w:r>
+                              <w:rPr>
+                                <w:b w:val="0"/>
+                                <w:bCs/>
+                                <w:sz w:val="40"/>
+                                <w:szCs w:val="40"/>
+                                <w:lang w:val="en-GB"/>
+                              </w:rPr>
+                              <w:t xml:space="preserve"> Leoben</w:t>
                             </w:r>
                           </w:p>
                         </w:txbxContent>
@@ -263,103 +245,85 @@
           </mc:Choice>
           <mc:Fallback>
             <w:pict>
-              <v:shapetype w14:anchorId="28F6D8FA" id="_x0000_t202" coordsize="21600,21600" o:spt="202" path="m,l,21600r21600,l21600,xe">
+              <v:shapetype w14:anchorId="287B010B" id="_x0000_t202" coordsize="21600,21600" o:spt="202" path="m,l,21600r21600,l21600,xe">
                 <v:stroke joinstyle="miter"/>
                 <v:path gradientshapeok="t" o:connecttype="rect"/>
               </v:shapetype>
-              <v:shape id="Textfeld 2" o:spid="_x0000_s1026" type="#_x0000_t202" style="position:absolute;margin-left:190pt;margin-top:602.7pt;width:241.2pt;height:135.6pt;z-index:251669504;visibility:visible;mso-wrap-style:square;mso-width-percent:0;mso-height-percent:0;mso-wrap-distance-left:9pt;mso-wrap-distance-top:0;mso-wrap-distance-right:9pt;mso-wrap-distance-bottom:0;mso-position-horizontal:right;mso-position-horizontal-relative:margin;mso-position-vertical:absolute;mso-position-vertical-relative:text;mso-width-percent:0;mso-height-percent:0;mso-width-relative:margin;mso-height-relative:margin;v-text-anchor:top" o:gfxdata="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" fillcolor="white [3201]" stroked="f" strokeweight=".5pt">
+              <v:shape id="Textfeld 2" o:spid="_x0000_s1026" type="#_x0000_t202" style="position:absolute;margin-left:0;margin-top:340.5pt;width:434.4pt;height:135.6pt;z-index:251665408;visibility:visible;mso-wrap-style:square;mso-width-percent:0;mso-height-percent:0;mso-wrap-distance-left:9pt;mso-wrap-distance-top:0;mso-wrap-distance-right:9pt;mso-wrap-distance-bottom:0;mso-position-horizontal:center;mso-position-horizontal-relative:margin;mso-position-vertical:absolute;mso-position-vertical-relative:text;mso-width-percent:0;mso-height-percent:0;mso-width-relative:margin;mso-height-relative:margin;v-text-anchor:top" o:gfxdata="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" fillcolor="white [3201]" stroked="f" strokeweight=".5pt">
                 <v:textbox>
                   <w:txbxContent>
                     <w:p>
                       <w:pPr>
-                        <w:jc w:val="right"/>
+                        <w:pStyle w:val="Titel"/>
                         <w:rPr>
-                          <w:lang w:val="en-GB"/>
-                        </w:rPr>
-                      </w:pPr>
-                      <w:proofErr w:type="spellStart"/>
-                      <w:r>
-                        <w:rPr>
-                          <w:b/>
-                          <w:u w:val="single"/>
-                          <w:lang w:val="de-AT"/>
-                        </w:rPr>
-                        <w:t>Advisors</w:t>
-                      </w:r>
-                      <w:proofErr w:type="spellEnd"/>
-                      <w:r>
-                        <w:rPr>
-                          <w:lang w:val="de-AT"/>
-                        </w:rPr>
-                        <w:t>:</w:t>
-                      </w:r>
-                      <w:r>
-                        <w:rPr>
-                          <w:lang w:val="de-AT"/>
-                        </w:rPr>
-                        <w:br/>
-                      </w:r>
-                      <w:r>
-                        <w:rPr>
-                          <w:lang w:val="de-AT"/>
-                        </w:rPr>
-                        <w:t xml:space="preserve">Dipl.-Ing. </w:t>
-                      </w:r>
-                      <w:proofErr w:type="spellStart"/>
-                      <w:proofErr w:type="gramStart"/>
-                      <w:r>
-                        <w:rPr>
-                          <w:lang w:val="en-GB"/>
-                        </w:rPr>
-                        <w:t>Dr.mont</w:t>
-                      </w:r>
-                      <w:proofErr w:type="spellEnd"/>
-                      <w:proofErr w:type="gramEnd"/>
-                      <w:r>
-                        <w:rPr>
-                          <w:lang w:val="en-GB"/>
-                        </w:rPr>
-                        <w:t>.</w:t>
-                      </w:r>
-                      <w:r>
-                        <w:rPr>
-                          <w:lang w:val="en-GB"/>
-                        </w:rPr>
-                        <w:t xml:space="preserve"> Julia Vopava-</w:t>
-                      </w:r>
-                      <w:proofErr w:type="spellStart"/>
-                      <w:r>
-                        <w:rPr>
-                          <w:lang w:val="en-GB"/>
-                        </w:rPr>
-                        <w:t>W</w:t>
-                      </w:r>
-                      <w:r>
-                        <w:rPr>
-                          <w:lang w:val="en-GB"/>
-                        </w:rPr>
-                        <w:t>rienz</w:t>
-                      </w:r>
-                      <w:proofErr w:type="spellEnd"/>
-                    </w:p>
-                    <w:p>
-                      <w:pPr>
-                        <w:jc w:val="right"/>
-                        <w:rPr>
+                          <w:b w:val="0"/>
+                          <w:bCs/>
+                          <w:sz w:val="40"/>
+                          <w:szCs w:val="40"/>
                           <w:lang w:val="en-GB"/>
                         </w:rPr>
                       </w:pPr>
                       <w:r>
                         <w:rPr>
+                          <w:b w:val="0"/>
+                          <w:bCs/>
+                          <w:sz w:val="40"/>
+                          <w:szCs w:val="40"/>
                           <w:lang w:val="en-GB"/>
                         </w:rPr>
-                        <w:t>MSc</w:t>
+                        <w:t xml:space="preserve">A Group Project Paper for the Digitalization Project </w:t>
                       </w:r>
                       <w:r>
                         <w:rPr>
+                          <w:b w:val="0"/>
+                          <w:bCs/>
+                          <w:sz w:val="40"/>
+                          <w:szCs w:val="40"/>
                           <w:lang w:val="en-GB"/>
                         </w:rPr>
-                        <w:t>. Ahmad Fayyaz Bakhsh</w:t>
+                        <w:t>for the Chair of Energy Network Technology</w:t>
+                      </w:r>
+                      <w:r>
+                        <w:rPr>
+                          <w:b w:val="0"/>
+                          <w:bCs/>
+                          <w:sz w:val="40"/>
+                          <w:szCs w:val="40"/>
+                          <w:lang w:val="en-GB"/>
+                        </w:rPr>
+                        <w:t xml:space="preserve"> at </w:t>
+                      </w:r>
+                      <w:proofErr w:type="spellStart"/>
+                      <w:r>
+                        <w:rPr>
+                          <w:b w:val="0"/>
+                          <w:bCs/>
+                          <w:sz w:val="40"/>
+                          <w:szCs w:val="40"/>
+                          <w:lang w:val="en-GB"/>
+                        </w:rPr>
+                        <w:t>Montanuniversi</w:t>
+                      </w:r>
+                      <w:r>
+                        <w:rPr>
+                          <w:b w:val="0"/>
+                          <w:bCs/>
+                          <w:sz w:val="40"/>
+                          <w:szCs w:val="40"/>
+                          <w:lang w:val="en-GB"/>
+                        </w:rPr>
+                        <w:t>ty</w:t>
+                      </w:r>
+                      <w:proofErr w:type="spellEnd"/>
+                      <w:r>
+                        <w:rPr>
+                          <w:b w:val="0"/>
+                          <w:bCs/>
+                          <w:sz w:val="40"/>
+                          <w:szCs w:val="40"/>
+                          <w:lang w:val="en-GB"/>
+                        </w:rPr>
+                        <w:t xml:space="preserve"> Leoben</w:t>
                       </w:r>
                     </w:p>
                   </w:txbxContent>
@@ -381,13 +345,119 @@
         <mc:AlternateContent>
           <mc:Choice Requires="wps">
             <w:drawing>
-              <wp:anchor distT="0" distB="0" distL="114300" distR="114300" simplePos="0" relativeHeight="251667456" behindDoc="0" locked="0" layoutInCell="1" allowOverlap="1" wp14:anchorId="571DD4E7" wp14:editId="5DD05C00">
+              <wp:anchor distT="0" distB="0" distL="114300" distR="114300" simplePos="0" relativeHeight="251663360" behindDoc="0" locked="0" layoutInCell="1" allowOverlap="1" wp14:anchorId="7D0F97F1" wp14:editId="322D34C0">
                 <wp:simplePos x="0" y="0"/>
                 <wp:positionH relativeFrom="margin">
-                  <wp:align>left</wp:align>
+                  <wp:align>center</wp:align>
                 </wp:positionH>
                 <wp:positionV relativeFrom="paragraph">
-                  <wp:posOffset>7593330</wp:posOffset>
+                  <wp:posOffset>2564130</wp:posOffset>
+                </wp:positionV>
+                <wp:extent cx="5516880" cy="1722120"/>
+                <wp:effectExtent l="0" t="0" r="7620" b="0"/>
+                <wp:wrapNone/>
+                <wp:docPr id="2023059031" name="Textfeld 2"/>
+                <wp:cNvGraphicFramePr/>
+                <a:graphic xmlns:a="http://schemas.openxmlformats.org/drawingml/2006/main">
+                  <a:graphicData uri="http://schemas.microsoft.com/office/word/2010/wordprocessingShape">
+                    <wps:wsp>
+                      <wps:cNvSpPr txBox="1"/>
+                      <wps:spPr>
+                        <a:xfrm>
+                          <a:off x="0" y="0"/>
+                          <a:ext cx="5516880" cy="1722120"/>
+                        </a:xfrm>
+                        <a:prstGeom prst="rect">
+                          <a:avLst/>
+                        </a:prstGeom>
+                        <a:solidFill>
+                          <a:schemeClr val="lt1"/>
+                        </a:solidFill>
+                        <a:ln w="6350">
+                          <a:noFill/>
+                        </a:ln>
+                      </wps:spPr>
+                      <wps:txbx>
+                        <w:txbxContent>
+                          <w:p>
+                            <w:pPr>
+                              <w:pStyle w:val="Titel"/>
+                              <w:rPr>
+                                <w:lang w:val="en-GB"/>
+                              </w:rPr>
+                            </w:pPr>
+                            <w:r>
+                              <w:rPr>
+                                <w:lang w:val="en-GB"/>
+                              </w:rPr>
+                              <w:t>Forecasting Photovoltaic Power Generation using Machine Learning LSTM Models Trained on Simulated Data</w:t>
+                            </w:r>
+                          </w:p>
+                        </w:txbxContent>
+                      </wps:txbx>
+                      <wps:bodyPr rot="0" spcFirstLastPara="0" vertOverflow="overflow" horzOverflow="overflow" vert="horz" wrap="square" lIns="91440" tIns="45720" rIns="91440" bIns="45720" numCol="1" spcCol="0" rtlCol="0" fromWordArt="0" anchor="t" anchorCtr="0" forceAA="0" compatLnSpc="1">
+                        <a:prstTxWarp prst="textNoShape">
+                          <a:avLst/>
+                        </a:prstTxWarp>
+                        <a:noAutofit/>
+                      </wps:bodyPr>
+                    </wps:wsp>
+                  </a:graphicData>
+                </a:graphic>
+                <wp14:sizeRelH relativeFrom="margin">
+                  <wp14:pctWidth>0</wp14:pctWidth>
+                </wp14:sizeRelH>
+                <wp14:sizeRelV relativeFrom="margin">
+                  <wp14:pctHeight>0</wp14:pctHeight>
+                </wp14:sizeRelV>
+              </wp:anchor>
+            </w:drawing>
+          </mc:Choice>
+          <mc:Fallback>
+            <w:pict>
+              <v:shape w14:anchorId="7D0F97F1" id="_x0000_s1027" type="#_x0000_t202" style="position:absolute;margin-left:0;margin-top:201.9pt;width:434.4pt;height:135.6pt;z-index:251663360;visibility:visible;mso-wrap-style:square;mso-width-percent:0;mso-height-percent:0;mso-wrap-distance-left:9pt;mso-wrap-distance-top:0;mso-wrap-distance-right:9pt;mso-wrap-distance-bottom:0;mso-position-horizontal:center;mso-position-horizontal-relative:margin;mso-position-vertical:absolute;mso-position-vertical-relative:text;mso-width-percent:0;mso-height-percent:0;mso-width-relative:margin;mso-height-relative:margin;v-text-anchor:top" o:gfxdata="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" fillcolor="white [3201]" stroked="f" strokeweight=".5pt">
+                <v:textbox>
+                  <w:txbxContent>
+                    <w:p>
+                      <w:pPr>
+                        <w:pStyle w:val="Titel"/>
+                        <w:rPr>
+                          <w:lang w:val="en-GB"/>
+                        </w:rPr>
+                      </w:pPr>
+                      <w:r>
+                        <w:rPr>
+                          <w:lang w:val="en-GB"/>
+                        </w:rPr>
+                        <w:t>Forecasting Photovoltaic Power Generation using Machine Learning LSTM Models Trained on Simulated Data</w:t>
+                      </w:r>
+                    </w:p>
+                  </w:txbxContent>
+                </v:textbox>
+                <w10:wrap anchorx="margin"/>
+              </v:shape>
+            </w:pict>
+          </mc:Fallback>
+        </mc:AlternateContent>
+      </w:r>
+      <w:r>
+        <w:rPr>
+          <w:b/>
+          <w:bCs/>
+          <w:noProof/>
+          <w:sz w:val="32"/>
+          <w:szCs w:val="32"/>
+        </w:rPr>
+        <mc:AlternateContent>
+          <mc:Choice Requires="wps">
+            <w:drawing>
+              <wp:anchor distT="0" distB="0" distL="114300" distR="114300" simplePos="0" relativeHeight="251667456" behindDoc="0" locked="0" layoutInCell="1" allowOverlap="1" wp14:anchorId="571DD4E7" wp14:editId="1474D763">
+                <wp:simplePos x="0" y="0"/>
+                <wp:positionH relativeFrom="margin">
+                  <wp:posOffset>0</wp:posOffset>
+                </wp:positionH>
+                <wp:positionV relativeFrom="paragraph">
+                  <wp:posOffset>6841490</wp:posOffset>
                 </wp:positionV>
                 <wp:extent cx="3063240" cy="1722120"/>
                 <wp:effectExtent l="0" t="0" r="3810" b="0"/>
@@ -509,7 +579,7 @@
           </mc:Choice>
           <mc:Fallback>
             <w:pict>
-              <v:shape w14:anchorId="571DD4E7" id="_x0000_s1027" type="#_x0000_t202" style="position:absolute;margin-left:0;margin-top:597.9pt;width:241.2pt;height:135.6pt;z-index:251667456;visibility:visible;mso-wrap-style:square;mso-width-percent:0;mso-height-percent:0;mso-wrap-distance-left:9pt;mso-wrap-distance-top:0;mso-wrap-distance-right:9pt;mso-wrap-distance-bottom:0;mso-position-horizontal:left;mso-position-horizontal-relative:margin;mso-position-vertical:absolute;mso-position-vertical-relative:text;mso-width-percent:0;mso-height-percent:0;mso-width-relative:margin;mso-height-relative:margin;v-text-anchor:top" o:gfxdata="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" fillcolor="white [3201]" stroked="f" strokeweight=".5pt">
+              <v:shape w14:anchorId="571DD4E7" id="_x0000_s1028" type="#_x0000_t202" style="position:absolute;margin-left:0;margin-top:538.7pt;width:241.2pt;height:135.6pt;z-index:251667456;visibility:visible;mso-wrap-style:square;mso-width-percent:0;mso-height-percent:0;mso-wrap-distance-left:9pt;mso-wrap-distance-top:0;mso-wrap-distance-right:9pt;mso-wrap-distance-bottom:0;mso-position-horizontal:absolute;mso-position-horizontal-relative:margin;mso-position-vertical:absolute;mso-position-vertical-relative:text;mso-width-percent:0;mso-height-percent:0;mso-width-relative:margin;mso-height-relative:margin;v-text-anchor:top" o:gfxdata="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" fillcolor="white [3201]" stroked="f" strokeweight=".5pt">
                 <v:textbox>
                   <w:txbxContent>
                     <w:p>
@@ -603,18 +673,18 @@
         <mc:AlternateContent>
           <mc:Choice Requires="wps">
             <w:drawing>
-              <wp:anchor distT="0" distB="0" distL="114300" distR="114300" simplePos="0" relativeHeight="251665408" behindDoc="0" locked="0" layoutInCell="1" allowOverlap="1" wp14:anchorId="287B010B" wp14:editId="04D3559A">
+              <wp:anchor distT="0" distB="0" distL="114300" distR="114300" simplePos="0" relativeHeight="251669504" behindDoc="0" locked="0" layoutInCell="1" allowOverlap="1" wp14:anchorId="28F6D8FA" wp14:editId="6177C076">
                 <wp:simplePos x="0" y="0"/>
-                <wp:positionH relativeFrom="column">
-                  <wp:posOffset>65405</wp:posOffset>
+                <wp:positionH relativeFrom="margin">
+                  <wp:posOffset>2332355</wp:posOffset>
                 </wp:positionH>
                 <wp:positionV relativeFrom="paragraph">
-                  <wp:posOffset>4705350</wp:posOffset>
+                  <wp:posOffset>6841490</wp:posOffset>
                 </wp:positionV>
-                <wp:extent cx="5516880" cy="1722120"/>
-                <wp:effectExtent l="0" t="0" r="7620" b="0"/>
+                <wp:extent cx="3063240" cy="1722120"/>
+                <wp:effectExtent l="0" t="0" r="3810" b="0"/>
                 <wp:wrapNone/>
-                <wp:docPr id="1574182586" name="Textfeld 2"/>
+                <wp:docPr id="1093742647" name="Textfeld 2"/>
                 <wp:cNvGraphicFramePr/>
                 <a:graphic xmlns:a="http://schemas.openxmlformats.org/drawingml/2006/main">
                   <a:graphicData uri="http://schemas.microsoft.com/office/word/2010/wordprocessingShape">
@@ -623,7 +693,7 @@
                       <wps:spPr>
                         <a:xfrm>
                           <a:off x="0" y="0"/>
-                          <a:ext cx="5516880" cy="1722120"/>
+                          <a:ext cx="3063240" cy="1722120"/>
                         </a:xfrm>
                         <a:prstGeom prst="rect">
                           <a:avLst/>
@@ -639,56 +709,81 @@
                         <w:txbxContent>
                           <w:p>
                             <w:pPr>
-                              <w:pStyle w:val="Titel"/>
+                              <w:jc w:val="right"/>
                               <w:rPr>
-                                <w:b w:val="0"/>
-                                <w:bCs/>
-                                <w:sz w:val="40"/>
-                                <w:szCs w:val="40"/>
                                 <w:lang w:val="en-GB"/>
                               </w:rPr>
                             </w:pPr>
                             <w:r>
                               <w:rPr>
-                                <w:b w:val="0"/>
-                                <w:bCs/>
-                                <w:sz w:val="40"/>
-                                <w:szCs w:val="40"/>
+                                <w:b/>
+                                <w:u w:val="single"/>
                                 <w:lang w:val="en-GB"/>
                               </w:rPr>
-                              <w:t xml:space="preserve">A Group Project Paper for the Digitalization Project in the Master of Energy Technology Engineering Program at </w:t>
+                              <w:t>Advisors</w:t>
+                            </w:r>
+                            <w:r>
+                              <w:rPr>
+                                <w:lang w:val="en-GB"/>
+                              </w:rPr>
+                              <w:t>:</w:t>
+                            </w:r>
+                            <w:r>
+                              <w:rPr>
+                                <w:lang w:val="en-GB"/>
+                              </w:rPr>
+                              <w:br/>
+                              <w:t xml:space="preserve">Dipl.-Ing. </w:t>
+                            </w:r>
+                            <w:proofErr w:type="spellStart"/>
+                            <w:proofErr w:type="gramStart"/>
+                            <w:r>
+                              <w:rPr>
+                                <w:lang w:val="en-GB"/>
+                              </w:rPr>
+                              <w:t>Dr.mont</w:t>
+                            </w:r>
+                            <w:proofErr w:type="spellEnd"/>
+                            <w:proofErr w:type="gramEnd"/>
+                            <w:r>
+                              <w:rPr>
+                                <w:lang w:val="en-GB"/>
+                              </w:rPr>
+                              <w:t>. Julia Vopava-</w:t>
                             </w:r>
                             <w:proofErr w:type="spellStart"/>
                             <w:r>
                               <w:rPr>
-                                <w:b w:val="0"/>
-                                <w:bCs/>
-                                <w:sz w:val="40"/>
-                                <w:szCs w:val="40"/>
                                 <w:lang w:val="en-GB"/>
                               </w:rPr>
-                              <w:t>Montanuniversi</w:t>
+                              <w:t>W</w:t>
                             </w:r>
                             <w:r>
                               <w:rPr>
-                                <w:b w:val="0"/>
-                                <w:bCs/>
-                                <w:sz w:val="40"/>
-                                <w:szCs w:val="40"/>
                                 <w:lang w:val="en-GB"/>
                               </w:rPr>
-                              <w:t>ty</w:t>
+                              <w:t>rienz</w:t>
                             </w:r>
                             <w:proofErr w:type="spellEnd"/>
+                          </w:p>
+                          <w:p>
+                            <w:pPr>
+                              <w:jc w:val="right"/>
+                              <w:rPr>
+                                <w:lang w:val="en-GB"/>
+                              </w:rPr>
+                            </w:pPr>
                             <w:r>
                               <w:rPr>
-                                <w:b w:val="0"/>
-                                <w:bCs/>
-                                <w:sz w:val="40"/>
-                                <w:szCs w:val="40"/>
                                 <w:lang w:val="en-GB"/>
                               </w:rPr>
-                              <w:t xml:space="preserve"> Leoben</w:t>
+                              <w:t>MSc</w:t>
+                            </w:r>
+                            <w:r>
+                              <w:rPr>
+                                <w:lang w:val="en-GB"/>
+                              </w:rPr>
+                              <w:t>. Ahmad Fayyaz Bakhsh</w:t>
                             </w:r>
                           </w:p>
                         </w:txbxContent>
@@ -702,6 +797,9 @@
                     </wps:wsp>
                   </a:graphicData>
                 </a:graphic>
+                <wp14:sizeRelH relativeFrom="margin">
+                  <wp14:pctWidth>0</wp14:pctWidth>
+                </wp14:sizeRelH>
                 <wp14:sizeRelV relativeFrom="margin">
                   <wp14:pctHeight>0</wp14:pctHeight>
                 </wp14:sizeRelV>
@@ -710,154 +808,71 @@
           </mc:Choice>
           <mc:Fallback>
             <w:pict>
-              <v:shape w14:anchorId="287B010B" id="_x0000_s1028" type="#_x0000_t202" style="position:absolute;margin-left:5.15pt;margin-top:370.5pt;width:434.4pt;height:135.6pt;z-index:251665408;visibility:visible;mso-wrap-style:square;mso-height-percent:0;mso-wrap-distance-left:9pt;mso-wrap-distance-top:0;mso-wrap-distance-right:9pt;mso-wrap-distance-bottom:0;mso-position-horizontal:absolute;mso-position-horizontal-relative:text;mso-position-vertical:absolute;mso-position-vertical-relative:text;mso-height-percent:0;mso-height-relative:margin;v-text-anchor:top" o:gfxdata="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" fillcolor="white [3201]" stroked="f" strokeweight=".5pt">
+              <v:shape w14:anchorId="28F6D8FA" id="_x0000_s1029" type="#_x0000_t202" style="position:absolute;margin-left:183.65pt;margin-top:538.7pt;width:241.2pt;height:135.6pt;z-index:251669504;visibility:visible;mso-wrap-style:square;mso-width-percent:0;mso-height-percent:0;mso-wrap-distance-left:9pt;mso-wrap-distance-top:0;mso-wrap-distance-right:9pt;mso-wrap-distance-bottom:0;mso-position-horizontal:absolute;mso-position-horizontal-relative:margin;mso-position-vertical:absolute;mso-position-vertical-relative:text;mso-width-percent:0;mso-height-percent:0;mso-width-relative:margin;mso-height-relative:margin;v-text-anchor:top" o:gfxdata="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" fillcolor="white [3201]" stroked="f" strokeweight=".5pt">
                 <v:textbox>
                   <w:txbxContent>
                     <w:p>
                       <w:pPr>
-                        <w:pStyle w:val="Titel"/>
+                        <w:jc w:val="right"/>
                         <w:rPr>
-                          <w:b w:val="0"/>
-                          <w:bCs/>
-                          <w:sz w:val="40"/>
-                          <w:szCs w:val="40"/>
                           <w:lang w:val="en-GB"/>
                         </w:rPr>
                       </w:pPr>
                       <w:r>
                         <w:rPr>
-                          <w:b w:val="0"/>
-                          <w:bCs/>
-                          <w:sz w:val="40"/>
-                          <w:szCs w:val="40"/>
+                          <w:b/>
+                          <w:u w:val="single"/>
                           <w:lang w:val="en-GB"/>
                         </w:rPr>
-                        <w:t xml:space="preserve">A Group Project Paper for the Digitalization Project in the Master of Energy Technology Engineering Program at </w:t>
+                        <w:t>Advisors</w:t>
+                      </w:r>
+                      <w:r>
+                        <w:rPr>
+                          <w:lang w:val="en-GB"/>
+                        </w:rPr>
+                        <w:t>:</w:t>
+                      </w:r>
+                      <w:r>
+                        <w:rPr>
+                          <w:lang w:val="en-GB"/>
+                        </w:rPr>
+                        <w:br/>
+                        <w:t xml:space="preserve">Dipl.-Ing. </w:t>
+                      </w:r>
+                      <w:proofErr w:type="spellStart"/>
+                      <w:proofErr w:type="gramStart"/>
+                      <w:r>
+                        <w:rPr>
+                          <w:lang w:val="en-GB"/>
+                        </w:rPr>
+                        <w:t>Dr.mont</w:t>
+                      </w:r>
+                      <w:proofErr w:type="spellEnd"/>
+                      <w:proofErr w:type="gramEnd"/>
+                      <w:r>
+                        <w:rPr>
+                          <w:lang w:val="en-GB"/>
+                        </w:rPr>
+                        <w:t>. Julia Vopava-</w:t>
                       </w:r>
                       <w:proofErr w:type="spellStart"/>
                       <w:r>
                         <w:rPr>
-                          <w:b w:val="0"/>
-                          <w:bCs/>
-                          <w:sz w:val="40"/>
-                          <w:szCs w:val="40"/>
                           <w:lang w:val="en-GB"/>
                         </w:rPr>
-                        <w:t>Montanuniversi</w:t>
+                        <w:t>W</w:t>
                       </w:r>
                       <w:r>
                         <w:rPr>
-                          <w:b w:val="0"/>
-                          <w:bCs/>
-                          <w:sz w:val="40"/>
-                          <w:szCs w:val="40"/>
                           <w:lang w:val="en-GB"/>
                         </w:rPr>
-                        <w:t>ty</w:t>
+                        <w:t>rienz</w:t>
                       </w:r>
                       <w:proofErr w:type="spellEnd"/>
-                      <w:r>
-                        <w:rPr>
-                          <w:b w:val="0"/>
-                          <w:bCs/>
-                          <w:sz w:val="40"/>
-                          <w:szCs w:val="40"/>
-                          <w:lang w:val="en-GB"/>
-                        </w:rPr>
-                        <w:t xml:space="preserve"> Leoben</w:t>
-                      </w:r>
                     </w:p>
-                  </w:txbxContent>
-                </v:textbox>
-              </v:shape>
-            </w:pict>
-          </mc:Fallback>
-        </mc:AlternateContent>
-      </w:r>
-      <w:r>
-        <w:rPr>
-          <w:b/>
-          <w:bCs/>
-          <w:noProof/>
-          <w:sz w:val="32"/>
-          <w:szCs w:val="32"/>
-        </w:rPr>
-        <mc:AlternateContent>
-          <mc:Choice Requires="wps">
-            <w:drawing>
-              <wp:anchor distT="0" distB="0" distL="114300" distR="114300" simplePos="0" relativeHeight="251663360" behindDoc="0" locked="0" layoutInCell="1" allowOverlap="1" wp14:anchorId="7D0F97F1" wp14:editId="55773D32">
-                <wp:simplePos x="0" y="0"/>
-                <wp:positionH relativeFrom="column">
-                  <wp:posOffset>27305</wp:posOffset>
-                </wp:positionH>
-                <wp:positionV relativeFrom="paragraph">
-                  <wp:posOffset>2945130</wp:posOffset>
-                </wp:positionV>
-                <wp:extent cx="5516880" cy="1722120"/>
-                <wp:effectExtent l="0" t="0" r="7620" b="0"/>
-                <wp:wrapNone/>
-                <wp:docPr id="2023059031" name="Textfeld 2"/>
-                <wp:cNvGraphicFramePr/>
-                <a:graphic xmlns:a="http://schemas.openxmlformats.org/drawingml/2006/main">
-                  <a:graphicData uri="http://schemas.microsoft.com/office/word/2010/wordprocessingShape">
-                    <wps:wsp>
-                      <wps:cNvSpPr txBox="1"/>
-                      <wps:spPr>
-                        <a:xfrm>
-                          <a:off x="0" y="0"/>
-                          <a:ext cx="5516880" cy="1722120"/>
-                        </a:xfrm>
-                        <a:prstGeom prst="rect">
-                          <a:avLst/>
-                        </a:prstGeom>
-                        <a:solidFill>
-                          <a:schemeClr val="lt1"/>
-                        </a:solidFill>
-                        <a:ln w="6350">
-                          <a:noFill/>
-                        </a:ln>
-                      </wps:spPr>
-                      <wps:txbx>
-                        <w:txbxContent>
-                          <w:p>
-                            <w:pPr>
-                              <w:pStyle w:val="Titel"/>
-                              <w:rPr>
-                                <w:lang w:val="en-GB"/>
-                              </w:rPr>
-                            </w:pPr>
-                            <w:r>
-                              <w:rPr>
-                                <w:lang w:val="en-GB"/>
-                              </w:rPr>
-                              <w:t>Forecasting Photovoltaic Power Generation using Machine Learning LSTM Models Trained on Simulated Data</w:t>
-                            </w:r>
-                          </w:p>
-                        </w:txbxContent>
-                      </wps:txbx>
-                      <wps:bodyPr rot="0" spcFirstLastPara="0" vertOverflow="overflow" horzOverflow="overflow" vert="horz" wrap="square" lIns="91440" tIns="45720" rIns="91440" bIns="45720" numCol="1" spcCol="0" rtlCol="0" fromWordArt="0" anchor="t" anchorCtr="0" forceAA="0" compatLnSpc="1">
-                        <a:prstTxWarp prst="textNoShape">
-                          <a:avLst/>
-                        </a:prstTxWarp>
-                        <a:noAutofit/>
-                      </wps:bodyPr>
-                    </wps:wsp>
-                  </a:graphicData>
-                </a:graphic>
-                <wp14:sizeRelV relativeFrom="margin">
-                  <wp14:pctHeight>0</wp14:pctHeight>
-                </wp14:sizeRelV>
-              </wp:anchor>
-            </w:drawing>
-          </mc:Choice>
-          <mc:Fallback>
-            <w:pict>
-              <v:shape w14:anchorId="7D0F97F1" id="_x0000_s1029" type="#_x0000_t202" style="position:absolute;margin-left:2.15pt;margin-top:231.9pt;width:434.4pt;height:135.6pt;z-index:251663360;visibility:visible;mso-wrap-style:square;mso-height-percent:0;mso-wrap-distance-left:9pt;mso-wrap-distance-top:0;mso-wrap-distance-right:9pt;mso-wrap-distance-bottom:0;mso-position-horizontal:absolute;mso-position-horizontal-relative:text;mso-position-vertical:absolute;mso-position-vertical-relative:text;mso-height-percent:0;mso-height-relative:margin;v-text-anchor:top" o:gfxdata="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" fillcolor="white [3201]" stroked="f" strokeweight=".5pt">
-                <v:textbox>
-                  <w:txbxContent>
                     <w:p>
                       <w:pPr>
-                        <w:pStyle w:val="Titel"/>
+                        <w:jc w:val="right"/>
                         <w:rPr>
                           <w:lang w:val="en-GB"/>
                         </w:rPr>
@@ -866,11 +881,18 @@
                         <w:rPr>
                           <w:lang w:val="en-GB"/>
                         </w:rPr>
-                        <w:t>Forecasting Photovoltaic Power Generation using Machine Learning LSTM Models Trained on Simulated Data</w:t>
+                        <w:t>MSc</w:t>
+                      </w:r>
+                      <w:r>
+                        <w:rPr>
+                          <w:lang w:val="en-GB"/>
+                        </w:rPr>
+                        <w:t>. Ahmad Fayyaz Bakhsh</w:t>
                       </w:r>
                     </w:p>
                   </w:txbxContent>
                 </v:textbox>
+                <w10:wrap anchorx="margin"/>
               </v:shape>
             </w:pict>
           </mc:Fallback>
@@ -908,12 +930,162 @@
       </w:r>
       <w:proofErr w:type="spellEnd"/>
     </w:p>
-    <w:p/>
-    <w:p/>
-    <w:p/>
-    <w:p/>
     <w:p>
       <w:pPr>
+        <w:rPr>
+          <w:lang w:val="de-AT"/>
+        </w:rPr>
+      </w:pPr>
+      <w:r>
+        <w:rPr>
+          <w:shd w:val="clear" w:color="auto" w:fill="FFFFFF"/>
+          <w:lang w:val="de-AT"/>
+        </w:rPr>
+        <w:t xml:space="preserve">In </w:t>
+      </w:r>
+      <w:r>
+        <w:rPr>
+          <w:shd w:val="clear" w:color="auto" w:fill="FFFFFF"/>
+          <w:lang w:val="de-AT"/>
+        </w:rPr>
+        <w:t>Smart Grids</w:t>
+      </w:r>
+      <w:r>
+        <w:rPr>
+          <w:shd w:val="clear" w:color="auto" w:fill="FFFFFF"/>
+          <w:lang w:val="de-AT"/>
+        </w:rPr>
+        <w:t xml:space="preserve"> ist die Kurzzeit-Lastprognose (STLF) von größter Bedeutung, insbesondere bei stark </w:t>
+      </w:r>
+      <w:r>
+        <w:rPr>
+          <w:shd w:val="clear" w:color="auto" w:fill="FFFFFF"/>
+          <w:lang w:val="de-AT"/>
+        </w:rPr>
+        <w:t>fluktuierenden</w:t>
+      </w:r>
+      <w:r>
+        <w:rPr>
+          <w:shd w:val="clear" w:color="auto" w:fill="FFFFFF"/>
+          <w:lang w:val="de-AT"/>
+        </w:rPr>
+        <w:t xml:space="preserve"> Energiequellen wie Photovoltaik-Anlagen, bei denen eine direkte </w:t>
+      </w:r>
+      <w:r>
+        <w:rPr>
+          <w:shd w:val="clear" w:color="auto" w:fill="FFFFFF"/>
+          <w:lang w:val="de-AT"/>
+        </w:rPr>
+        <w:t>Reduktion der Leistung</w:t>
+      </w:r>
+      <w:r>
+        <w:rPr>
+          <w:shd w:val="clear" w:color="auto" w:fill="FFFFFF"/>
+          <w:lang w:val="de-AT"/>
+        </w:rPr>
+        <w:t xml:space="preserve"> wirtschaftlich nicht sinnvoll ist. Zuverlässige Lastprognosen ermöglichen ein effektives Management und die Optimierung der </w:t>
+      </w:r>
+      <w:r>
+        <w:rPr>
+          <w:shd w:val="clear" w:color="auto" w:fill="FFFFFF"/>
+          <w:lang w:val="de-AT"/>
+        </w:rPr>
+        <w:t>Energiesysteme zum Ausgleich residualer Lasten</w:t>
+      </w:r>
+      <w:r>
+        <w:rPr>
+          <w:shd w:val="clear" w:color="auto" w:fill="FFFFFF"/>
+          <w:lang w:val="de-AT"/>
+        </w:rPr>
+        <w:t xml:space="preserve">. In dieser Arbeit wird </w:t>
+      </w:r>
+      <w:proofErr w:type="gramStart"/>
+      <w:r>
+        <w:rPr>
+          <w:shd w:val="clear" w:color="auto" w:fill="FFFFFF"/>
+          <w:lang w:val="de-AT"/>
+        </w:rPr>
+        <w:t xml:space="preserve">ein </w:t>
+      </w:r>
+      <w:r>
+        <w:rPr>
+          <w:shd w:val="clear" w:color="auto" w:fill="FFFFFF"/>
+          <w:lang w:val="de-AT"/>
+        </w:rPr>
+        <w:t>datenbasierte</w:t>
+      </w:r>
+      <w:r>
+        <w:rPr>
+          <w:shd w:val="clear" w:color="auto" w:fill="FFFFFF"/>
+          <w:lang w:val="de-AT"/>
+        </w:rPr>
+        <w:t xml:space="preserve"> Ansatz</w:t>
+      </w:r>
+      <w:proofErr w:type="gramEnd"/>
+      <w:r>
+        <w:rPr>
+          <w:shd w:val="clear" w:color="auto" w:fill="FFFFFF"/>
+          <w:lang w:val="de-AT"/>
+        </w:rPr>
+        <w:t xml:space="preserve"> </w:t>
+      </w:r>
+      <w:r>
+        <w:rPr>
+          <w:shd w:val="clear" w:color="auto" w:fill="FFFFFF"/>
+          <w:lang w:val="de-AT"/>
+        </w:rPr>
+        <w:t>vorgenommen</w:t>
+      </w:r>
+      <w:r>
+        <w:rPr>
+          <w:shd w:val="clear" w:color="auto" w:fill="FFFFFF"/>
+          <w:lang w:val="de-AT"/>
+        </w:rPr>
+        <w:t xml:space="preserve">, der die Simulation eines Photovoltaiksystems unter Verwendung historischer Wetterdaten mit einem Deep-Learning-Modell zur Verbesserung der STLF-Genauigkeit kombiniert. Konkret wird ein Long Short-Term Memory (LSTM) neuronales Netzwerk eingesetzt, um zukünftige Lasten basierend auf Wettervorhersagedaten, die über eine Programmierschnittstelle (API) abgerufen werden, vorherzusagen. Durch die Integration der simulierten Photovoltaik-Systemleistung mit Wettervorhersagen erfasst der vorgeschlagene Ansatz die inhärente Variabilität erneuerbarer Energiequellen und verbessert dadurch die Qualität und Zuverlässigkeit der Lastprognose. Die nahtlose Integration von datengesteuerten Simulationen und fortschrittlichen </w:t>
+      </w:r>
+      <w:proofErr w:type="spellStart"/>
+      <w:r>
+        <w:rPr>
+          <w:shd w:val="clear" w:color="auto" w:fill="FFFFFF"/>
+          <w:lang w:val="de-AT"/>
+        </w:rPr>
+        <w:t>Machine</w:t>
+      </w:r>
+      <w:proofErr w:type="spellEnd"/>
+      <w:r>
+        <w:rPr>
+          <w:shd w:val="clear" w:color="auto" w:fill="FFFFFF"/>
+          <w:lang w:val="de-AT"/>
+        </w:rPr>
+        <w:t>-Learning-Techniken zeigt das Potenzial für eine deutliche Verbesserung der STLF-Fähigkeiten und trägt letztendlich zu einem effizienteren und nachhaltigeren Energiemanagement in intelligenten Stromnetzen bei.</w:t>
+      </w:r>
+    </w:p>
+    <w:p>
+      <w:pPr>
+        <w:rPr>
+          <w:lang w:val="de-AT"/>
+        </w:rPr>
+      </w:pPr>
+    </w:p>
+    <w:p>
+      <w:pPr>
+        <w:rPr>
+          <w:lang w:val="de-AT"/>
+        </w:rPr>
+      </w:pPr>
+    </w:p>
+    <w:p>
+      <w:pPr>
+        <w:rPr>
+          <w:lang w:val="de-AT"/>
+        </w:rPr>
+      </w:pPr>
+    </w:p>
+    <w:p>
+      <w:pPr>
+        <w:rPr>
+          <w:lang w:val="de-AT"/>
+        </w:rPr>
         <w:sectPr>
           <w:headerReference w:type="default" r:id="rId10"/>
           <w:pgSz w:w="11906" w:h="16838"/>
@@ -936,16 +1108,14 @@
         <w:t xml:space="preserve"> </w:t>
       </w:r>
     </w:p>
-    <w:p/>
-    <w:p/>
-    <w:p/>
-    <w:p/>
-    <w:p/>
-    <w:p/>
-    <w:p/>
-    <w:p/>
-    <w:p/>
-    <w:p/>
+    <w:p>
+      <w:r>
+        <w:rPr>
+          <w:shd w:val="clear" w:color="auto" w:fill="FFFFFF"/>
+        </w:rPr>
+        <w:t>In smart grid systems, accurate short-term load forecasting (STLF) is crucial, especially for highly fluctuating energy sources like solar photovoltaic (PV) systems where directly reducing the load profile is not economically viable. Reliable load predictions enable effective management and optimization of energy resources to meet demand. This paper proposes a novel data-driven approach that combines the simulation of a PV system using historical weather data with a deep learning model to enhance STLF accuracy. Specifically, a long short-term memory (LSTM) neural network is employed to predict future loads based on weather forecast data obtained from an application programming interface (API). By integrating the simulated PV system output with weather forecasts, the proposed method captures the inherent variability of renewable energy sources, thereby improving the quality and reliability of load forecasting. The seamless integration of data-driven simulations and advanced machine learning techniques demonstrates the potential to significantly enhance STLF capabilities, ultimately contributing to more efficient and sustainable energy management in smart grid systems.</w:t>
+      </w:r>
+    </w:p>
     <w:p/>
     <w:p/>
     <w:p/>
@@ -982,6 +1152,17 @@
         <w:lastRenderedPageBreak/>
         <w:t>Table of content</w:t>
       </w:r>
+      <w:r>
+        <w:t xml:space="preserve"> (is </w:t>
+      </w:r>
+      <w:proofErr w:type="spellStart"/>
+      <w:r>
+        <w:t>completly</w:t>
+      </w:r>
+      <w:proofErr w:type="spellEnd"/>
+      <w:r>
+        <w:t xml:space="preserve"> freestyle adapt!)</w:t>
+      </w:r>
     </w:p>
     <w:p>
       <w:pPr>
@@ -989,8 +1170,10 @@
         <w:rPr>
           <w:rFonts w:asciiTheme="minorHAnsi" w:eastAsiaTheme="minorEastAsia" w:hAnsiTheme="minorHAnsi" w:cstheme="minorBidi"/>
           <w:b w:val="0"/>
-          <w:szCs w:val="22"/>
-          <w:lang w:eastAsia="en-US"/>
+          <w:kern w:val="2"/>
+          <w:sz w:val="24"/>
+          <w:lang w:val="de-AT" w:eastAsia="de-AT"/>
+          <w14:ligatures w14:val="standardContextual"/>
         </w:rPr>
       </w:pPr>
       <w:r>
@@ -1002,7 +1185,7 @@
       <w:r>
         <w:fldChar w:fldCharType="separate"/>
       </w:r>
-      <w:hyperlink w:anchor="_Toc130991273" w:history="1">
+      <w:hyperlink w:anchor="_Toc165715155" w:history="1">
         <w:r>
           <w:rPr>
             <w:rStyle w:val="Hyperlink"/>
@@ -1013,8 +1196,10 @@
           <w:rPr>
             <w:rFonts w:asciiTheme="minorHAnsi" w:eastAsiaTheme="minorEastAsia" w:hAnsiTheme="minorHAnsi" w:cstheme="minorBidi"/>
             <w:b w:val="0"/>
-            <w:szCs w:val="22"/>
-            <w:lang w:eastAsia="en-US"/>
+            <w:kern w:val="2"/>
+            <w:sz w:val="24"/>
+            <w:lang w:val="de-AT" w:eastAsia="de-AT"/>
+            <w14:ligatures w14:val="standardContextual"/>
           </w:rPr>
           <w:tab/>
         </w:r>
@@ -1040,7 +1225,7 @@
           <w:rPr>
             <w:webHidden/>
           </w:rPr>
-          <w:instrText xml:space="preserve"> PAGEREF _Toc130991273 \h </w:instrText>
+          <w:instrText xml:space="preserve"> PAGEREF _Toc165715155 \h </w:instrText>
         </w:r>
         <w:r>
           <w:rPr>
@@ -1072,11 +1257,13 @@
         <w:pStyle w:val="Verzeichnis2"/>
         <w:rPr>
           <w:rFonts w:asciiTheme="minorHAnsi" w:eastAsiaTheme="minorEastAsia" w:hAnsiTheme="minorHAnsi" w:cstheme="minorBidi"/>
-          <w:szCs w:val="22"/>
-          <w:lang w:val="en-US" w:eastAsia="en-US"/>
-        </w:rPr>
-      </w:pPr>
-      <w:hyperlink w:anchor="_Toc130991274" w:history="1">
+          <w:kern w:val="2"/>
+          <w:sz w:val="24"/>
+          <w:lang w:eastAsia="de-AT"/>
+          <w14:ligatures w14:val="standardContextual"/>
+        </w:rPr>
+      </w:pPr>
+      <w:hyperlink w:anchor="_Toc165715156" w:history="1">
         <w:r>
           <w:rPr>
             <w:rStyle w:val="Hyperlink"/>
@@ -1086,8 +1273,10 @@
         <w:r>
           <w:rPr>
             <w:rFonts w:asciiTheme="minorHAnsi" w:eastAsiaTheme="minorEastAsia" w:hAnsiTheme="minorHAnsi" w:cstheme="minorBidi"/>
-            <w:szCs w:val="22"/>
-            <w:lang w:val="en-US" w:eastAsia="en-US"/>
+            <w:kern w:val="2"/>
+            <w:sz w:val="24"/>
+            <w:lang w:eastAsia="de-AT"/>
+            <w14:ligatures w14:val="standardContextual"/>
           </w:rPr>
           <w:tab/>
         </w:r>
@@ -1095,7 +1284,7 @@
           <w:rPr>
             <w:rStyle w:val="Hyperlink"/>
           </w:rPr>
-          <w:t>Initial situation and problem definition</w:t>
+          <w:t>Basics Sun 2 Energy</w:t>
         </w:r>
         <w:r>
           <w:rPr>
@@ -1113,7 +1302,7 @@
           <w:rPr>
             <w:webHidden/>
           </w:rPr>
-          <w:instrText xml:space="preserve"> PAGEREF _Toc130991274 \h </w:instrText>
+          <w:instrText xml:space="preserve"> PAGEREF _Toc165715156 \h </w:instrText>
         </w:r>
         <w:r>
           <w:rPr>
@@ -1145,11 +1334,13 @@
         <w:pStyle w:val="Verzeichnis2"/>
         <w:rPr>
           <w:rFonts w:asciiTheme="minorHAnsi" w:eastAsiaTheme="minorEastAsia" w:hAnsiTheme="minorHAnsi" w:cstheme="minorBidi"/>
-          <w:szCs w:val="22"/>
-          <w:lang w:val="en-US" w:eastAsia="en-US"/>
-        </w:rPr>
-      </w:pPr>
-      <w:hyperlink w:anchor="_Toc130991275" w:history="1">
+          <w:kern w:val="2"/>
+          <w:sz w:val="24"/>
+          <w:lang w:eastAsia="de-AT"/>
+          <w14:ligatures w14:val="standardContextual"/>
+        </w:rPr>
+      </w:pPr>
+      <w:hyperlink w:anchor="_Toc165715157" w:history="1">
         <w:r>
           <w:rPr>
             <w:rStyle w:val="Hyperlink"/>
@@ -1159,8 +1350,10 @@
         <w:r>
           <w:rPr>
             <w:rFonts w:asciiTheme="minorHAnsi" w:eastAsiaTheme="minorEastAsia" w:hAnsiTheme="minorHAnsi" w:cstheme="minorBidi"/>
-            <w:szCs w:val="22"/>
-            <w:lang w:val="en-US" w:eastAsia="en-US"/>
+            <w:kern w:val="2"/>
+            <w:sz w:val="24"/>
+            <w:lang w:eastAsia="de-AT"/>
+            <w14:ligatures w14:val="standardContextual"/>
           </w:rPr>
           <w:tab/>
         </w:r>
@@ -1168,7 +1361,7 @@
           <w:rPr>
             <w:rStyle w:val="Hyperlink"/>
           </w:rPr>
-          <w:t>Objective and research question</w:t>
+          <w:t>Pvlib and used methods</w:t>
         </w:r>
         <w:r>
           <w:rPr>
@@ -1186,7 +1379,7 @@
           <w:rPr>
             <w:webHidden/>
           </w:rPr>
-          <w:instrText xml:space="preserve"> PAGEREF _Toc130991275 \h </w:instrText>
+          <w:instrText xml:space="preserve"> PAGEREF _Toc165715157 \h </w:instrText>
         </w:r>
         <w:r>
           <w:rPr>
@@ -1218,11 +1411,13 @@
         <w:pStyle w:val="Verzeichnis2"/>
         <w:rPr>
           <w:rFonts w:asciiTheme="minorHAnsi" w:eastAsiaTheme="minorEastAsia" w:hAnsiTheme="minorHAnsi" w:cstheme="minorBidi"/>
-          <w:szCs w:val="22"/>
-          <w:lang w:val="en-US" w:eastAsia="en-US"/>
-        </w:rPr>
-      </w:pPr>
-      <w:hyperlink w:anchor="_Toc130991276" w:history="1">
+          <w:kern w:val="2"/>
+          <w:sz w:val="24"/>
+          <w:lang w:eastAsia="de-AT"/>
+          <w14:ligatures w14:val="standardContextual"/>
+        </w:rPr>
+      </w:pPr>
+      <w:hyperlink w:anchor="_Toc165715158" w:history="1">
         <w:r>
           <w:rPr>
             <w:rStyle w:val="Hyperlink"/>
@@ -1232,8 +1427,10 @@
         <w:r>
           <w:rPr>
             <w:rFonts w:asciiTheme="minorHAnsi" w:eastAsiaTheme="minorEastAsia" w:hAnsiTheme="minorHAnsi" w:cstheme="minorBidi"/>
-            <w:szCs w:val="22"/>
-            <w:lang w:val="en-US" w:eastAsia="en-US"/>
+            <w:kern w:val="2"/>
+            <w:sz w:val="24"/>
+            <w:lang w:eastAsia="de-AT"/>
+            <w14:ligatures w14:val="standardContextual"/>
           </w:rPr>
           <w:tab/>
         </w:r>
@@ -1241,7 +1438,7 @@
           <w:rPr>
             <w:rStyle w:val="Hyperlink"/>
           </w:rPr>
-          <w:t>Methodical procedure</w:t>
+          <w:t>LSTM</w:t>
         </w:r>
         <w:r>
           <w:rPr>
@@ -1259,7 +1456,7 @@
           <w:rPr>
             <w:webHidden/>
           </w:rPr>
-          <w:instrText xml:space="preserve"> PAGEREF _Toc130991276 \h </w:instrText>
+          <w:instrText xml:space="preserve"> PAGEREF _Toc165715158 \h </w:instrText>
         </w:r>
         <w:r>
           <w:rPr>
@@ -1288,25 +1485,31 @@
     </w:p>
     <w:p>
       <w:pPr>
-        <w:pStyle w:val="Verzeichnis2"/>
+        <w:pStyle w:val="Verzeichnis1"/>
         <w:rPr>
           <w:rFonts w:asciiTheme="minorHAnsi" w:eastAsiaTheme="minorEastAsia" w:hAnsiTheme="minorHAnsi" w:cstheme="minorBidi"/>
-          <w:szCs w:val="22"/>
-          <w:lang w:val="en-US" w:eastAsia="en-US"/>
-        </w:rPr>
-      </w:pPr>
-      <w:hyperlink w:anchor="_Toc130991277" w:history="1">
+          <w:b w:val="0"/>
+          <w:kern w:val="2"/>
+          <w:sz w:val="24"/>
+          <w:lang w:val="de-AT" w:eastAsia="de-AT"/>
+          <w14:ligatures w14:val="standardContextual"/>
+        </w:rPr>
+      </w:pPr>
+      <w:hyperlink w:anchor="_Toc165715159" w:history="1">
         <w:r>
           <w:rPr>
             <w:rStyle w:val="Hyperlink"/>
           </w:rPr>
-          <w:t>1.4</w:t>
+          <w:t>2</w:t>
         </w:r>
         <w:r>
           <w:rPr>
             <w:rFonts w:asciiTheme="minorHAnsi" w:eastAsiaTheme="minorEastAsia" w:hAnsiTheme="minorHAnsi" w:cstheme="minorBidi"/>
-            <w:szCs w:val="22"/>
-            <w:lang w:val="en-US" w:eastAsia="en-US"/>
+            <w:b w:val="0"/>
+            <w:kern w:val="2"/>
+            <w:sz w:val="24"/>
+            <w:lang w:val="de-AT" w:eastAsia="de-AT"/>
+            <w14:ligatures w14:val="standardContextual"/>
           </w:rPr>
           <w:tab/>
         </w:r>
@@ -1314,7 +1517,7 @@
           <w:rPr>
             <w:rStyle w:val="Hyperlink"/>
           </w:rPr>
-          <w:t>Structure of the work</w:t>
+          <w:t>Implementation of simulation and deep learning</w:t>
         </w:r>
         <w:r>
           <w:rPr>
@@ -1332,7 +1535,7 @@
           <w:rPr>
             <w:webHidden/>
           </w:rPr>
-          <w:instrText xml:space="preserve"> PAGEREF _Toc130991277 \h </w:instrText>
+          <w:instrText xml:space="preserve"> PAGEREF _Toc165715159 \h </w:instrText>
         </w:r>
         <w:r>
           <w:rPr>
@@ -1349,7 +1552,7 @@
           <w:rPr>
             <w:webHidden/>
           </w:rPr>
-          <w:t>1</w:t>
+          <w:t>2</w:t>
         </w:r>
         <w:r>
           <w:rPr>
@@ -1361,27 +1564,29 @@
     </w:p>
     <w:p>
       <w:pPr>
-        <w:pStyle w:val="Verzeichnis1"/>
+        <w:pStyle w:val="Verzeichnis2"/>
         <w:rPr>
           <w:rFonts w:asciiTheme="minorHAnsi" w:eastAsiaTheme="minorEastAsia" w:hAnsiTheme="minorHAnsi" w:cstheme="minorBidi"/>
-          <w:b w:val="0"/>
-          <w:szCs w:val="22"/>
-          <w:lang w:eastAsia="en-US"/>
-        </w:rPr>
-      </w:pPr>
-      <w:hyperlink w:anchor="_Toc130991278" w:history="1">
+          <w:kern w:val="2"/>
+          <w:sz w:val="24"/>
+          <w:lang w:eastAsia="de-AT"/>
+          <w14:ligatures w14:val="standardContextual"/>
+        </w:rPr>
+      </w:pPr>
+      <w:hyperlink w:anchor="_Toc165715160" w:history="1">
         <w:r>
           <w:rPr>
             <w:rStyle w:val="Hyperlink"/>
           </w:rPr>
-          <w:t>2</w:t>
+          <w:t>2.1</w:t>
         </w:r>
         <w:r>
           <w:rPr>
             <w:rFonts w:asciiTheme="minorHAnsi" w:eastAsiaTheme="minorEastAsia" w:hAnsiTheme="minorHAnsi" w:cstheme="minorBidi"/>
-            <w:b w:val="0"/>
-            <w:szCs w:val="22"/>
-            <w:lang w:eastAsia="en-US"/>
+            <w:kern w:val="2"/>
+            <w:sz w:val="24"/>
+            <w:lang w:eastAsia="de-AT"/>
+            <w14:ligatures w14:val="standardContextual"/>
           </w:rPr>
           <w:tab/>
         </w:r>
@@ -1389,7 +1594,7 @@
           <w:rPr>
             <w:rStyle w:val="Hyperlink"/>
           </w:rPr>
-          <w:t>General information on page layout</w:t>
+          <w:t>Simulation process</w:t>
         </w:r>
         <w:r>
           <w:rPr>
@@ -1407,7 +1612,7 @@
           <w:rPr>
             <w:webHidden/>
           </w:rPr>
-          <w:instrText xml:space="preserve"> PAGEREF _Toc130991278 \h </w:instrText>
+          <w:instrText xml:space="preserve"> PAGEREF _Toc165715160 \h </w:instrText>
         </w:r>
         <w:r>
           <w:rPr>
@@ -1436,27 +1641,29 @@
     </w:p>
     <w:p>
       <w:pPr>
-        <w:pStyle w:val="Verzeichnis1"/>
+        <w:pStyle w:val="Verzeichnis2"/>
         <w:rPr>
           <w:rFonts w:asciiTheme="minorHAnsi" w:eastAsiaTheme="minorEastAsia" w:hAnsiTheme="minorHAnsi" w:cstheme="minorBidi"/>
-          <w:b w:val="0"/>
-          <w:szCs w:val="22"/>
-          <w:lang w:eastAsia="en-US"/>
-        </w:rPr>
-      </w:pPr>
-      <w:hyperlink w:anchor="_Toc130991279" w:history="1">
+          <w:kern w:val="2"/>
+          <w:sz w:val="24"/>
+          <w:lang w:eastAsia="de-AT"/>
+          <w14:ligatures w14:val="standardContextual"/>
+        </w:rPr>
+      </w:pPr>
+      <w:hyperlink w:anchor="_Toc165715161" w:history="1">
         <w:r>
           <w:rPr>
             <w:rStyle w:val="Hyperlink"/>
           </w:rPr>
-          <w:t>3</w:t>
+          <w:t>2.2</w:t>
         </w:r>
         <w:r>
           <w:rPr>
             <w:rFonts w:asciiTheme="minorHAnsi" w:eastAsiaTheme="minorEastAsia" w:hAnsiTheme="minorHAnsi" w:cstheme="minorBidi"/>
-            <w:b w:val="0"/>
-            <w:szCs w:val="22"/>
-            <w:lang w:eastAsia="en-US"/>
+            <w:kern w:val="2"/>
+            <w:sz w:val="24"/>
+            <w:lang w:eastAsia="de-AT"/>
+            <w14:ligatures w14:val="standardContextual"/>
           </w:rPr>
           <w:tab/>
         </w:r>
@@ -1464,7 +1671,7 @@
           <w:rPr>
             <w:rStyle w:val="Hyperlink"/>
           </w:rPr>
-          <w:t>Theoretical part</w:t>
+          <w:t>LSTM approach</w:t>
         </w:r>
         <w:r>
           <w:rPr>
@@ -1482,7 +1689,7 @@
           <w:rPr>
             <w:webHidden/>
           </w:rPr>
-          <w:instrText xml:space="preserve"> PAGEREF _Toc130991279 \h </w:instrText>
+          <w:instrText xml:space="preserve"> PAGEREF _Toc165715161 \h </w:instrText>
         </w:r>
         <w:r>
           <w:rPr>
@@ -1499,7 +1706,7 @@
           <w:rPr>
             <w:webHidden/>
           </w:rPr>
-          <w:t>3</w:t>
+          <w:t>2</w:t>
         </w:r>
         <w:r>
           <w:rPr>
@@ -1511,25 +1718,31 @@
     </w:p>
     <w:p>
       <w:pPr>
-        <w:pStyle w:val="Verzeichnis2"/>
+        <w:pStyle w:val="Verzeichnis1"/>
         <w:rPr>
           <w:rFonts w:asciiTheme="minorHAnsi" w:eastAsiaTheme="minorEastAsia" w:hAnsiTheme="minorHAnsi" w:cstheme="minorBidi"/>
-          <w:szCs w:val="22"/>
-          <w:lang w:val="en-US" w:eastAsia="en-US"/>
-        </w:rPr>
-      </w:pPr>
-      <w:hyperlink w:anchor="_Toc130991280" w:history="1">
+          <w:b w:val="0"/>
+          <w:kern w:val="2"/>
+          <w:sz w:val="24"/>
+          <w:lang w:val="de-AT" w:eastAsia="de-AT"/>
+          <w14:ligatures w14:val="standardContextual"/>
+        </w:rPr>
+      </w:pPr>
+      <w:hyperlink w:anchor="_Toc165715162" w:history="1">
         <w:r>
           <w:rPr>
             <w:rStyle w:val="Hyperlink"/>
           </w:rPr>
-          <w:t>3.1</w:t>
+          <w:t>3</w:t>
         </w:r>
         <w:r>
           <w:rPr>
             <w:rFonts w:asciiTheme="minorHAnsi" w:eastAsiaTheme="minorEastAsia" w:hAnsiTheme="minorHAnsi" w:cstheme="minorBidi"/>
-            <w:szCs w:val="22"/>
-            <w:lang w:val="en-US" w:eastAsia="en-US"/>
+            <w:b w:val="0"/>
+            <w:kern w:val="2"/>
+            <w:sz w:val="24"/>
+            <w:lang w:val="de-AT" w:eastAsia="de-AT"/>
+            <w14:ligatures w14:val="standardContextual"/>
           </w:rPr>
           <w:tab/>
         </w:r>
@@ -1537,7 +1750,7 @@
           <w:rPr>
             <w:rStyle w:val="Hyperlink"/>
           </w:rPr>
-          <w:t>....Text...</w:t>
+          <w:t>Results</w:t>
         </w:r>
         <w:r>
           <w:rPr>
@@ -1555,7 +1768,7 @@
           <w:rPr>
             <w:webHidden/>
           </w:rPr>
-          <w:instrText xml:space="preserve"> PAGEREF _Toc130991280 \h </w:instrText>
+          <w:instrText xml:space="preserve"> PAGEREF _Toc165715162 \h </w:instrText>
         </w:r>
         <w:r>
           <w:rPr>
@@ -1584,82 +1797,75 @@
     </w:p>
     <w:p>
       <w:pPr>
-        <w:pStyle w:val="Verzeichnis3"/>
+        <w:pStyle w:val="Verzeichnis2"/>
         <w:rPr>
           <w:rFonts w:asciiTheme="minorHAnsi" w:eastAsiaTheme="minorEastAsia" w:hAnsiTheme="minorHAnsi" w:cstheme="minorBidi"/>
-          <w:noProof/>
-          <w:szCs w:val="22"/>
-          <w:lang w:eastAsia="en-US"/>
-        </w:rPr>
-      </w:pPr>
-      <w:hyperlink w:anchor="_Toc130991281" w:history="1">
+          <w:kern w:val="2"/>
+          <w:sz w:val="24"/>
+          <w:lang w:eastAsia="de-AT"/>
+          <w14:ligatures w14:val="standardContextual"/>
+        </w:rPr>
+      </w:pPr>
+      <w:hyperlink w:anchor="_Toc165715163" w:history="1">
         <w:r>
           <w:rPr>
             <w:rStyle w:val="Hyperlink"/>
-            <w:noProof/>
-          </w:rPr>
-          <w:t>3.1.1</w:t>
+          </w:rPr>
+          <w:t>3.1</w:t>
         </w:r>
         <w:r>
           <w:rPr>
             <w:rFonts w:asciiTheme="minorHAnsi" w:eastAsiaTheme="minorEastAsia" w:hAnsiTheme="minorHAnsi" w:cstheme="minorBidi"/>
-            <w:noProof/>
-            <w:szCs w:val="22"/>
-            <w:lang w:eastAsia="en-US"/>
+            <w:kern w:val="2"/>
+            <w:sz w:val="24"/>
+            <w:lang w:eastAsia="de-AT"/>
+            <w14:ligatures w14:val="standardContextual"/>
           </w:rPr>
           <w:tab/>
         </w:r>
         <w:r>
           <w:rPr>
             <w:rStyle w:val="Hyperlink"/>
-            <w:noProof/>
-          </w:rPr>
-          <w:t>...Text...</w:t>
-        </w:r>
-        <w:r>
-          <w:rPr>
-            <w:noProof/>
+          </w:rPr>
+          <w:t>Results of simulation</w:t>
+        </w:r>
+        <w:r>
+          <w:rPr>
             <w:webHidden/>
           </w:rPr>
           <w:tab/>
         </w:r>
         <w:r>
           <w:rPr>
-            <w:noProof/>
             <w:webHidden/>
           </w:rPr>
           <w:fldChar w:fldCharType="begin"/>
         </w:r>
         <w:r>
           <w:rPr>
-            <w:noProof/>
-            <w:webHidden/>
-          </w:rPr>
-          <w:instrText xml:space="preserve"> PAGEREF _Toc130991281 \h </w:instrText>
-        </w:r>
-        <w:r>
-          <w:rPr>
-            <w:noProof/>
-            <w:webHidden/>
-          </w:rPr>
-        </w:r>
-        <w:r>
-          <w:rPr>
-            <w:noProof/>
+            <w:webHidden/>
+          </w:rPr>
+          <w:instrText xml:space="preserve"> PAGEREF _Toc165715163 \h </w:instrText>
+        </w:r>
+        <w:r>
+          <w:rPr>
+            <w:webHidden/>
+          </w:rPr>
+        </w:r>
+        <w:r>
+          <w:rPr>
             <w:webHidden/>
           </w:rPr>
           <w:fldChar w:fldCharType="separate"/>
         </w:r>
         <w:r>
           <w:rPr>
-            <w:noProof/>
             <w:webHidden/>
           </w:rPr>
           <w:t>3</w:t>
         </w:r>
         <w:r>
           <w:rPr>
-            <w:noProof/>
             <w:webHidden/>
           </w:rPr>
           <w:fldChar w:fldCharType="end"/>
@@ -1668,82 +1874,77 @@
     </w:p>
     <w:p>
       <w:pPr>
-        <w:pStyle w:val="Verzeichnis3"/>
+        <w:pStyle w:val="Verzeichnis2"/>
         <w:rPr>
           <w:rFonts w:asciiTheme="minorHAnsi" w:eastAsiaTheme="minorEastAsia" w:hAnsiTheme="minorHAnsi" w:cstheme="minorBidi"/>
-          <w:noProof/>
-          <w:szCs w:val="22"/>
-          <w:lang w:eastAsia="en-US"/>
-        </w:rPr>
-      </w:pPr>
-      <w:hyperlink w:anchor="_Toc130991282" w:history="1">
+          <w:kern w:val="2"/>
+          <w:sz w:val="24"/>
+          <w:lang w:eastAsia="de-AT"/>
+          <w14:ligatures w14:val="standardContextual"/>
+        </w:rPr>
+      </w:pPr>
+      <w:hyperlink w:anchor="_Toc165715164" w:history="1">
         <w:r>
           <w:rPr>
             <w:rStyle w:val="Hyperlink"/>
-            <w:noProof/>
-          </w:rPr>
-          <w:t>3.1.2</w:t>
+            <w:lang w:val="en-GB"/>
+          </w:rPr>
+          <w:t>3.2</w:t>
         </w:r>
         <w:r>
           <w:rPr>
             <w:rFonts w:asciiTheme="minorHAnsi" w:eastAsiaTheme="minorEastAsia" w:hAnsiTheme="minorHAnsi" w:cstheme="minorBidi"/>
-            <w:noProof/>
-            <w:szCs w:val="22"/>
-            <w:lang w:eastAsia="en-US"/>
+            <w:kern w:val="2"/>
+            <w:sz w:val="24"/>
+            <w:lang w:eastAsia="de-AT"/>
+            <w14:ligatures w14:val="standardContextual"/>
           </w:rPr>
           <w:tab/>
         </w:r>
         <w:r>
           <w:rPr>
             <w:rStyle w:val="Hyperlink"/>
-            <w:noProof/>
-          </w:rPr>
-          <w:t>...Text...</w:t>
-        </w:r>
-        <w:r>
-          <w:rPr>
-            <w:noProof/>
+            <w:lang w:val="en-GB"/>
+          </w:rPr>
+          <w:t>Results and accuracy of deep learning</w:t>
+        </w:r>
+        <w:r>
+          <w:rPr>
             <w:webHidden/>
           </w:rPr>
           <w:tab/>
         </w:r>
         <w:r>
           <w:rPr>
-            <w:noProof/>
             <w:webHidden/>
           </w:rPr>
           <w:fldChar w:fldCharType="begin"/>
         </w:r>
         <w:r>
           <w:rPr>
-            <w:noProof/>
-            <w:webHidden/>
-          </w:rPr>
-          <w:instrText xml:space="preserve"> PAGEREF _Toc130991282 \h </w:instrText>
-        </w:r>
-        <w:r>
-          <w:rPr>
-            <w:noProof/>
-            <w:webHidden/>
-          </w:rPr>
-        </w:r>
-        <w:r>
-          <w:rPr>
-            <w:noProof/>
+            <w:webHidden/>
+          </w:rPr>
+          <w:instrText xml:space="preserve"> PAGEREF _Toc165715164 \h </w:instrText>
+        </w:r>
+        <w:r>
+          <w:rPr>
+            <w:webHidden/>
+          </w:rPr>
+        </w:r>
+        <w:r>
+          <w:rPr>
             <w:webHidden/>
           </w:rPr>
           <w:fldChar w:fldCharType="separate"/>
         </w:r>
         <w:r>
           <w:rPr>
-            <w:noProof/>
             <w:webHidden/>
           </w:rPr>
           <w:t>3</w:t>
         </w:r>
         <w:r>
           <w:rPr>
-            <w:noProof/>
             <w:webHidden/>
           </w:rPr>
           <w:fldChar w:fldCharType="end"/>
@@ -1752,71 +1953,86 @@
     </w:p>
     <w:p>
       <w:pPr>
-        <w:pStyle w:val="Verzeichnis2"/>
+        <w:pStyle w:val="Verzeichnis3"/>
         <w:rPr>
           <w:rFonts w:asciiTheme="minorHAnsi" w:eastAsiaTheme="minorEastAsia" w:hAnsiTheme="minorHAnsi" w:cstheme="minorBidi"/>
-          <w:szCs w:val="22"/>
-          <w:lang w:val="en-US" w:eastAsia="en-US"/>
-        </w:rPr>
-      </w:pPr>
-      <w:hyperlink w:anchor="_Toc130991283" w:history="1">
+          <w:noProof/>
+          <w:kern w:val="2"/>
+          <w:sz w:val="24"/>
+          <w:lang w:val="de-AT" w:eastAsia="de-AT"/>
+          <w14:ligatures w14:val="standardContextual"/>
+        </w:rPr>
+      </w:pPr>
+      <w:hyperlink w:anchor="_Toc165715165" w:history="1">
         <w:r>
           <w:rPr>
             <w:rStyle w:val="Hyperlink"/>
-          </w:rPr>
-          <w:t>3.2</w:t>
+            <w:noProof/>
+          </w:rPr>
+          <w:t>3.2.1</w:t>
         </w:r>
         <w:r>
           <w:rPr>
             <w:rFonts w:asciiTheme="minorHAnsi" w:eastAsiaTheme="minorEastAsia" w:hAnsiTheme="minorHAnsi" w:cstheme="minorBidi"/>
-            <w:szCs w:val="22"/>
-            <w:lang w:val="en-US" w:eastAsia="en-US"/>
+            <w:noProof/>
+            <w:kern w:val="2"/>
+            <w:sz w:val="24"/>
+            <w:lang w:val="de-AT" w:eastAsia="de-AT"/>
+            <w14:ligatures w14:val="standardContextual"/>
           </w:rPr>
           <w:tab/>
         </w:r>
         <w:r>
           <w:rPr>
             <w:rStyle w:val="Hyperlink"/>
-          </w:rPr>
-          <w:t>....Text...</w:t>
-        </w:r>
-        <w:r>
-          <w:rPr>
+            <w:noProof/>
+          </w:rPr>
+          <w:t>...Text...</w:t>
+        </w:r>
+        <w:r>
+          <w:rPr>
+            <w:noProof/>
             <w:webHidden/>
           </w:rPr>
           <w:tab/>
         </w:r>
         <w:r>
           <w:rPr>
+            <w:noProof/>
             <w:webHidden/>
           </w:rPr>
           <w:fldChar w:fldCharType="begin"/>
         </w:r>
         <w:r>
           <w:rPr>
-            <w:webHidden/>
-          </w:rPr>
-          <w:instrText xml:space="preserve"> PAGEREF _Toc130991283 \h </w:instrText>
-        </w:r>
-        <w:r>
-          <w:rPr>
-            <w:webHidden/>
-          </w:rPr>
-        </w:r>
-        <w:r>
-          <w:rPr>
+            <w:noProof/>
+            <w:webHidden/>
+          </w:rPr>
+          <w:instrText xml:space="preserve"> PAGEREF _Toc165715165 \h </w:instrText>
+        </w:r>
+        <w:r>
+          <w:rPr>
+            <w:noProof/>
+            <w:webHidden/>
+          </w:rPr>
+        </w:r>
+        <w:r>
+          <w:rPr>
+            <w:noProof/>
             <w:webHidden/>
           </w:rPr>
           <w:fldChar w:fldCharType="separate"/>
         </w:r>
         <w:r>
           <w:rPr>
+            <w:noProof/>
             <w:webHidden/>
           </w:rPr>
           <w:t>4</w:t>
         </w:r>
         <w:r>
           <w:rPr>
+            <w:noProof/>
             <w:webHidden/>
           </w:rPr>
           <w:fldChar w:fldCharType="end"/>
@@ -1825,70 +2041,72 @@
     </w:p>
     <w:p>
       <w:pPr>
-        <w:pStyle w:val="Verzeichnis1"/>
+        <w:pStyle w:val="Verzeichnis2"/>
         <w:rPr>
           <w:rFonts w:asciiTheme="minorHAnsi" w:eastAsiaTheme="minorEastAsia" w:hAnsiTheme="minorHAnsi" w:cstheme="minorBidi"/>
-          <w:b w:val="0"/>
-          <w:szCs w:val="22"/>
-          <w:lang w:eastAsia="en-US"/>
-        </w:rPr>
-      </w:pPr>
-      <w:hyperlink w:anchor="_Toc130991284" w:history="1">
+          <w:kern w:val="2"/>
+          <w:sz w:val="24"/>
+          <w:lang w:eastAsia="de-AT"/>
+          <w14:ligatures w14:val="standardContextual"/>
+        </w:rPr>
+      </w:pPr>
+      <w:hyperlink w:anchor="_Toc165715166" w:history="1">
         <w:r>
           <w:rPr>
             <w:rStyle w:val="Hyperlink"/>
           </w:rPr>
+          <w:t>3.3</w:t>
+        </w:r>
+        <w:r>
+          <w:rPr>
+            <w:rFonts w:asciiTheme="minorHAnsi" w:eastAsiaTheme="minorEastAsia" w:hAnsiTheme="minorHAnsi" w:cstheme="minorBidi"/>
+            <w:kern w:val="2"/>
+            <w:sz w:val="24"/>
+            <w:lang w:eastAsia="de-AT"/>
+            <w14:ligatures w14:val="standardContextual"/>
+          </w:rPr>
+          <w:tab/>
+        </w:r>
+        <w:r>
+          <w:rPr>
+            <w:rStyle w:val="Hyperlink"/>
+          </w:rPr>
+          <w:t>Example Forecast</w:t>
+        </w:r>
+        <w:r>
+          <w:rPr>
+            <w:webHidden/>
+          </w:rPr>
+          <w:tab/>
+        </w:r>
+        <w:r>
+          <w:rPr>
+            <w:webHidden/>
+          </w:rPr>
+          <w:fldChar w:fldCharType="begin"/>
+        </w:r>
+        <w:r>
+          <w:rPr>
+            <w:webHidden/>
+          </w:rPr>
+          <w:instrText xml:space="preserve"> PAGEREF _Toc165715166 \h </w:instrText>
+        </w:r>
+        <w:r>
+          <w:rPr>
+            <w:webHidden/>
+          </w:rPr>
+        </w:r>
+        <w:r>
+          <w:rPr>
+            <w:webHidden/>
+          </w:rPr>
+          <w:fldChar w:fldCharType="separate"/>
+        </w:r>
+        <w:r>
+          <w:rPr>
+            <w:webHidden/>
+          </w:rPr>
           <w:t>4</w:t>
-        </w:r>
-        <w:r>
-          <w:rPr>
-            <w:rFonts w:asciiTheme="minorHAnsi" w:eastAsiaTheme="minorEastAsia" w:hAnsiTheme="minorHAnsi" w:cstheme="minorBidi"/>
-            <w:b w:val="0"/>
-            <w:szCs w:val="22"/>
-            <w:lang w:eastAsia="en-US"/>
-          </w:rPr>
-          <w:tab/>
-        </w:r>
-        <w:r>
-          <w:rPr>
-            <w:rStyle w:val="Hyperlink"/>
-          </w:rPr>
-          <w:t>Practical case study</w:t>
-        </w:r>
-        <w:r>
-          <w:rPr>
-            <w:webHidden/>
-          </w:rPr>
-          <w:tab/>
-        </w:r>
-        <w:r>
-          <w:rPr>
-            <w:webHidden/>
-          </w:rPr>
-          <w:fldChar w:fldCharType="begin"/>
-        </w:r>
-        <w:r>
-          <w:rPr>
-            <w:webHidden/>
-          </w:rPr>
-          <w:instrText xml:space="preserve"> PAGEREF _Toc130991284 \h </w:instrText>
-        </w:r>
-        <w:r>
-          <w:rPr>
-            <w:webHidden/>
-          </w:rPr>
-        </w:r>
-        <w:r>
-          <w:rPr>
-            <w:webHidden/>
-          </w:rPr>
-          <w:fldChar w:fldCharType="separate"/>
-        </w:r>
-        <w:r>
-          <w:rPr>
-            <w:webHidden/>
-          </w:rPr>
-          <w:t>5</w:t>
         </w:r>
         <w:r>
           <w:rPr>
@@ -1904,23 +2122,27 @@
         <w:rPr>
           <w:rFonts w:asciiTheme="minorHAnsi" w:eastAsiaTheme="minorEastAsia" w:hAnsiTheme="minorHAnsi" w:cstheme="minorBidi"/>
           <w:b w:val="0"/>
-          <w:szCs w:val="22"/>
-          <w:lang w:eastAsia="en-US"/>
-        </w:rPr>
-      </w:pPr>
-      <w:hyperlink w:anchor="_Toc130991285" w:history="1">
+          <w:kern w:val="2"/>
+          <w:sz w:val="24"/>
+          <w:lang w:val="de-AT" w:eastAsia="de-AT"/>
+          <w14:ligatures w14:val="standardContextual"/>
+        </w:rPr>
+      </w:pPr>
+      <w:hyperlink w:anchor="_Toc165715167" w:history="1">
         <w:r>
           <w:rPr>
             <w:rStyle w:val="Hyperlink"/>
           </w:rPr>
-          <w:t>5</w:t>
+          <w:t>4</w:t>
         </w:r>
         <w:r>
           <w:rPr>
             <w:rFonts w:asciiTheme="minorHAnsi" w:eastAsiaTheme="minorEastAsia" w:hAnsiTheme="minorHAnsi" w:cstheme="minorBidi"/>
             <w:b w:val="0"/>
-            <w:szCs w:val="22"/>
-            <w:lang w:eastAsia="en-US"/>
+            <w:kern w:val="2"/>
+            <w:sz w:val="24"/>
+            <w:lang w:val="de-AT" w:eastAsia="de-AT"/>
+            <w14:ligatures w14:val="standardContextual"/>
           </w:rPr>
           <w:tab/>
         </w:r>
@@ -1928,6 +2150,85 @@
           <w:rPr>
             <w:rStyle w:val="Hyperlink"/>
           </w:rPr>
+          <w:t>OPT: comparison to real data.</w:t>
+        </w:r>
+        <w:r>
+          <w:rPr>
+            <w:webHidden/>
+          </w:rPr>
+          <w:tab/>
+        </w:r>
+        <w:r>
+          <w:rPr>
+            <w:webHidden/>
+          </w:rPr>
+          <w:fldChar w:fldCharType="begin"/>
+        </w:r>
+        <w:r>
+          <w:rPr>
+            <w:webHidden/>
+          </w:rPr>
+          <w:instrText xml:space="preserve"> PAGEREF _Toc165715167 \h </w:instrText>
+        </w:r>
+        <w:r>
+          <w:rPr>
+            <w:webHidden/>
+          </w:rPr>
+        </w:r>
+        <w:r>
+          <w:rPr>
+            <w:webHidden/>
+          </w:rPr>
+          <w:fldChar w:fldCharType="separate"/>
+        </w:r>
+        <w:r>
+          <w:rPr>
+            <w:webHidden/>
+          </w:rPr>
+          <w:t>5</w:t>
+        </w:r>
+        <w:r>
+          <w:rPr>
+            <w:webHidden/>
+          </w:rPr>
+          <w:fldChar w:fldCharType="end"/>
+        </w:r>
+      </w:hyperlink>
+    </w:p>
+    <w:p>
+      <w:pPr>
+        <w:pStyle w:val="Verzeichnis1"/>
+        <w:rPr>
+          <w:rFonts w:asciiTheme="minorHAnsi" w:eastAsiaTheme="minorEastAsia" w:hAnsiTheme="minorHAnsi" w:cstheme="minorBidi"/>
+          <w:b w:val="0"/>
+          <w:kern w:val="2"/>
+          <w:sz w:val="24"/>
+          <w:lang w:val="de-AT" w:eastAsia="de-AT"/>
+          <w14:ligatures w14:val="standardContextual"/>
+        </w:rPr>
+      </w:pPr>
+      <w:hyperlink w:anchor="_Toc165715168" w:history="1">
+        <w:r>
+          <w:rPr>
+            <w:rStyle w:val="Hyperlink"/>
+          </w:rPr>
+          <w:t>5</w:t>
+        </w:r>
+        <w:r>
+          <w:rPr>
+            <w:rFonts w:asciiTheme="minorHAnsi" w:eastAsiaTheme="minorEastAsia" w:hAnsiTheme="minorHAnsi" w:cstheme="minorBidi"/>
+            <w:b w:val="0"/>
+            <w:kern w:val="2"/>
+            <w:sz w:val="24"/>
+            <w:lang w:val="de-AT" w:eastAsia="de-AT"/>
+            <w14:ligatures w14:val="standardContextual"/>
+          </w:rPr>
+          <w:tab/>
+        </w:r>
+        <w:r>
+          <w:rPr>
+            <w:rStyle w:val="Hyperlink"/>
+          </w:rPr>
           <w:t>Summary and outlook</w:t>
         </w:r>
         <w:r>
@@ -1946,7 +2247,7 @@
           <w:rPr>
             <w:webHidden/>
           </w:rPr>
-          <w:instrText xml:space="preserve"> PAGEREF _Toc130991285 \h </w:instrText>
+          <w:instrText xml:space="preserve"> PAGEREF _Toc165715168 \h </w:instrText>
         </w:r>
         <w:r>
           <w:rPr>
@@ -2292,29 +2593,35 @@
           <w:tab w:val="left" w:pos="1276"/>
         </w:tabs>
         <w:rPr>
-          <w:lang w:val="de-AT"/>
-        </w:rPr>
-      </w:pPr>
-      <w:proofErr w:type="spellStart"/>
-      <w:r>
-        <w:rPr>
-          <w:lang w:val="de-AT"/>
-        </w:rPr>
-        <w:t>Diss</w:t>
-      </w:r>
-      <w:proofErr w:type="spellEnd"/>
-      <w:r>
-        <w:rPr>
-          <w:lang w:val="de-AT"/>
+          <w:lang w:val="en-GB"/>
+        </w:rPr>
+      </w:pPr>
+      <w:r>
+        <w:t>STPF</w:t>
+      </w:r>
+      <w:r>
+        <w:rPr>
+          <w:lang w:val="en-GB"/>
         </w:rPr>
         <w:t xml:space="preserve">. </w:t>
       </w:r>
       <w:r>
         <w:rPr>
-          <w:lang w:val="de-AT"/>
+          <w:lang w:val="en-GB"/>
         </w:rPr>
         <w:tab/>
-        <w:t xml:space="preserve">Dissertation </w:t>
+      </w:r>
+      <w:r>
+        <w:rPr>
+          <w:lang w:val="en-GB"/>
+        </w:rPr>
+        <w:t>Short-term Power Forecasting</w:t>
+      </w:r>
+      <w:r>
+        <w:rPr>
+          <w:lang w:val="en-GB"/>
+        </w:rPr>
+        <w:t xml:space="preserve"> </w:t>
       </w:r>
     </w:p>
     <w:p>
@@ -2324,25 +2631,36 @@
         </w:tabs>
         <w:rPr>
           <w:rStyle w:val="Fett"/>
-          <w:lang w:val="de-AT"/>
-        </w:rPr>
-      </w:pPr>
-      <w:r>
-        <w:rPr>
-          <w:lang w:val="de-AT"/>
-        </w:rPr>
-        <w:t>f.</w:t>
-      </w:r>
-      <w:r>
-        <w:rPr>
-          <w:lang w:val="de-AT"/>
+          <w:lang w:val="en-GB"/>
+        </w:rPr>
+      </w:pPr>
+      <w:r>
+        <w:rPr>
+          <w:lang w:val="en-GB"/>
+        </w:rPr>
+        <w:t>P</w:t>
+      </w:r>
+      <w:r>
+        <w:rPr>
+          <w:lang w:val="en-GB"/>
+        </w:rPr>
+        <w:t>V</w:t>
+      </w:r>
+      <w:r>
+        <w:rPr>
+          <w:lang w:val="en-GB"/>
         </w:rPr>
         <w:tab/>
-        <w:t>folgende Seite</w:t>
-      </w:r>
-      <w:r>
-        <w:rPr>
-          <w:lang w:val="de-AT"/>
+      </w:r>
+      <w:r>
+        <w:rPr>
+          <w:lang w:val="en-GB"/>
+        </w:rPr>
+        <w:t>Photovoltaic</w:t>
+      </w:r>
+      <w:r>
+        <w:rPr>
+          <w:lang w:val="en-GB"/>
         </w:rPr>
         <w:tab/>
       </w:r>
@@ -2353,21 +2671,46 @@
           <w:tab w:val="left" w:pos="1276"/>
         </w:tabs>
         <w:rPr>
-          <w:lang w:val="de-AT"/>
-        </w:rPr>
-      </w:pPr>
-      <w:r>
-        <w:rPr>
-          <w:lang w:val="de-AT"/>
-        </w:rPr>
-        <w:t>ff.</w:t>
-      </w:r>
-      <w:r>
-        <w:rPr>
-          <w:lang w:val="de-AT"/>
+          <w:lang w:val="en-GB"/>
+        </w:rPr>
+      </w:pPr>
+      <w:r>
+        <w:rPr>
+          <w:lang w:val="en-GB"/>
+        </w:rPr>
+        <w:t>LSTM</w:t>
+      </w:r>
+      <w:r>
+        <w:rPr>
+          <w:lang w:val="en-GB"/>
         </w:rPr>
         <w:tab/>
-        <w:t>folgende Seiten</w:t>
+      </w:r>
+      <w:r>
+        <w:rPr>
+          <w:lang w:val="en-GB"/>
+        </w:rPr>
+        <w:t xml:space="preserve">Long </w:t>
+      </w:r>
+      <w:proofErr w:type="gramStart"/>
+      <w:r>
+        <w:rPr>
+          <w:lang w:val="en-GB"/>
+        </w:rPr>
+        <w:t>Short Term</w:t>
+      </w:r>
+      <w:proofErr w:type="gramEnd"/>
+      <w:r>
+        <w:rPr>
+          <w:lang w:val="en-GB"/>
+        </w:rPr>
+        <w:t xml:space="preserve"> Memory</w:t>
+      </w:r>
+      <w:r>
+        <w:rPr>
+          <w:lang w:val="en-GB"/>
+        </w:rPr>
+        <w:tab/>
       </w:r>
     </w:p>
     <w:p>
@@ -2376,21 +2719,32 @@
           <w:tab w:val="left" w:pos="1276"/>
         </w:tabs>
         <w:rPr>
-          <w:lang w:val="de-AT"/>
-        </w:rPr>
-      </w:pPr>
-      <w:r>
-        <w:rPr>
-          <w:lang w:val="de-AT"/>
-        </w:rPr>
-        <w:t>Hrsg.</w:t>
-      </w:r>
-      <w:r>
-        <w:rPr>
-          <w:lang w:val="de-AT"/>
+          <w:lang w:val="en-GB"/>
+        </w:rPr>
+      </w:pPr>
+      <w:r>
+        <w:rPr>
+          <w:lang w:val="en-GB"/>
+        </w:rPr>
+        <w:t>API</w:t>
+      </w:r>
+      <w:r>
+        <w:rPr>
+          <w:lang w:val="en-GB"/>
         </w:rPr>
         <w:tab/>
-        <w:t>Herausgeber</w:t>
+      </w:r>
+      <w:r>
+        <w:rPr>
+          <w:lang w:val="en-GB"/>
+        </w:rPr>
+        <w:t>Application Programming Interface</w:t>
+      </w:r>
+      <w:r>
+        <w:rPr>
+          <w:lang w:val="en-GB"/>
+        </w:rPr>
+        <w:tab/>
       </w:r>
     </w:p>
     <w:p>
@@ -2399,27 +2753,9 @@
           <w:tab w:val="left" w:pos="1276"/>
         </w:tabs>
         <w:rPr>
-          <w:lang w:val="de-AT"/>
-        </w:rPr>
-      </w:pPr>
-      <w:r>
-        <w:rPr>
-          <w:lang w:val="de-AT"/>
-        </w:rPr>
-        <w:t>hrsg.</w:t>
-      </w:r>
-      <w:r>
-        <w:rPr>
-          <w:lang w:val="de-AT"/>
-        </w:rPr>
-        <w:tab/>
-      </w:r>
-      <w:r>
-        <w:rPr>
-          <w:lang w:val="de-AT"/>
-        </w:rPr>
-        <w:t>herausgegeben</w:t>
-      </w:r>
+          <w:lang w:val="en-GB"/>
+        </w:rPr>
+      </w:pPr>
     </w:p>
     <w:p>
       <w:pPr>
@@ -2427,170 +2763,8 @@
           <w:tab w:val="left" w:pos="1276"/>
         </w:tabs>
         <w:rPr>
-          <w:lang w:val="de-AT"/>
-        </w:rPr>
-      </w:pPr>
-      <w:proofErr w:type="spellStart"/>
-      <w:r>
-        <w:rPr>
-          <w:lang w:val="de-AT"/>
-        </w:rPr>
-        <w:t>o.V</w:t>
-      </w:r>
-      <w:proofErr w:type="spellEnd"/>
-      <w:r>
-        <w:rPr>
-          <w:lang w:val="de-AT"/>
-        </w:rPr>
-        <w:t>.</w:t>
-      </w:r>
-      <w:r>
-        <w:rPr>
-          <w:lang w:val="de-AT"/>
-        </w:rPr>
-        <w:tab/>
-        <w:t>ohne Verfasserangabe</w:t>
-      </w:r>
-    </w:p>
-    <w:p>
-      <w:pPr>
-        <w:tabs>
-          <w:tab w:val="left" w:pos="1276"/>
-        </w:tabs>
-        <w:rPr>
-          <w:lang w:val="de-AT"/>
-        </w:rPr>
-      </w:pPr>
-      <w:r>
-        <w:rPr>
-          <w:lang w:val="de-AT"/>
-        </w:rPr>
-        <w:t xml:space="preserve">s. </w:t>
-      </w:r>
-      <w:r>
-        <w:rPr>
-          <w:lang w:val="de-AT"/>
-        </w:rPr>
-        <w:tab/>
-        <w:t>siehe</w:t>
-      </w:r>
-    </w:p>
-    <w:p>
-      <w:pPr>
-        <w:tabs>
-          <w:tab w:val="left" w:pos="1276"/>
-        </w:tabs>
-        <w:rPr>
-          <w:lang w:val="de-AT"/>
-        </w:rPr>
-      </w:pPr>
-      <w:r>
-        <w:rPr>
-          <w:lang w:val="de-AT"/>
-        </w:rPr>
-        <w:t>S.</w:t>
-      </w:r>
-      <w:r>
-        <w:rPr>
-          <w:lang w:val="de-AT"/>
-        </w:rPr>
-        <w:tab/>
-        <w:t>Seite</w:t>
-      </w:r>
-    </w:p>
-    <w:p>
-      <w:pPr>
-        <w:tabs>
-          <w:tab w:val="left" w:pos="1276"/>
-        </w:tabs>
-        <w:rPr>
-          <w:lang w:val="de-AT"/>
-        </w:rPr>
-      </w:pPr>
-      <w:r>
-        <w:rPr>
-          <w:lang w:val="de-AT"/>
-        </w:rPr>
-        <w:t>et al.</w:t>
-      </w:r>
-      <w:r>
-        <w:rPr>
-          <w:lang w:val="de-AT"/>
-        </w:rPr>
-        <w:tab/>
-        <w:t xml:space="preserve">et </w:t>
-      </w:r>
-      <w:proofErr w:type="spellStart"/>
-      <w:r>
-        <w:rPr>
-          <w:lang w:val="de-AT"/>
-        </w:rPr>
-        <w:t>alteri</w:t>
-      </w:r>
-      <w:proofErr w:type="spellEnd"/>
-      <w:r>
-        <w:rPr>
-          <w:lang w:val="de-AT"/>
-        </w:rPr>
-        <w:t xml:space="preserve"> oder et alii = und andere </w:t>
-      </w:r>
-    </w:p>
-    <w:p>
-      <w:pPr>
-        <w:tabs>
-          <w:tab w:val="left" w:pos="1276"/>
-        </w:tabs>
-        <w:rPr>
-          <w:lang w:val="de-AT"/>
-        </w:rPr>
-      </w:pPr>
-      <w:r>
-        <w:rPr>
-          <w:lang w:val="de-AT"/>
-        </w:rPr>
-        <w:t>vgl.</w:t>
-      </w:r>
-      <w:r>
-        <w:rPr>
-          <w:lang w:val="de-AT"/>
-        </w:rPr>
-        <w:tab/>
-        <w:t>Vergleiche</w:t>
-      </w:r>
-    </w:p>
-    <w:p>
-      <w:pPr>
-        <w:tabs>
-          <w:tab w:val="left" w:pos="1276"/>
-        </w:tabs>
-        <w:rPr>
-          <w:rFonts w:cs="Arial"/>
-          <w:lang w:val="de-AT"/>
-        </w:rPr>
-      </w:pPr>
-      <w:r>
-        <w:rPr>
-          <w:lang w:val="de-AT"/>
-        </w:rPr>
-        <w:t xml:space="preserve">zit. nach </w:t>
-      </w:r>
-      <w:r>
-        <w:rPr>
-          <w:lang w:val="de-AT"/>
-        </w:rPr>
-        <w:tab/>
-        <w:t>zitiert nach</w:t>
-      </w:r>
-    </w:p>
-    <w:p>
-      <w:pPr>
-        <w:tabs>
-          <w:tab w:val="left" w:pos="252"/>
-          <w:tab w:val="left" w:pos="9000"/>
-        </w:tabs>
-        <w:rPr>
-          <w:rFonts w:cs="Arial"/>
-          <w:lang w:val="de-AT"/>
+          <w:rStyle w:val="Fett"/>
+          <w:lang w:val="en-GB"/>
         </w:rPr>
       </w:pPr>
     </w:p>
@@ -2645,90 +2819,116 @@
           <w:tab w:val="clear" w:pos="1080"/>
         </w:tabs>
       </w:pPr>
-      <w:bookmarkStart w:id="0" w:name="_Toc130991273"/>
-      <w:bookmarkStart w:id="1" w:name="_Ref238285226"/>
-      <w:bookmarkStart w:id="2" w:name="_Ref238285277"/>
-      <w:bookmarkStart w:id="3" w:name="_Ref238285278"/>
+      <w:bookmarkStart w:id="0" w:name="_Ref238285226"/>
+      <w:bookmarkStart w:id="1" w:name="_Ref238285277"/>
+      <w:bookmarkStart w:id="2" w:name="_Ref238285278"/>
+      <w:bookmarkStart w:id="3" w:name="_Toc165715155"/>
       <w:r>
         <w:lastRenderedPageBreak/>
         <w:t>Introduction</w:t>
       </w:r>
-      <w:bookmarkEnd w:id="0"/>
+      <w:bookmarkEnd w:id="3"/>
     </w:p>
     <w:p>
       <w:r>
-        <w:t>A heading is always followed by a brief explanation of what the following chapter is about. There are never two headings directly following each other.</w:t>
+        <w:t xml:space="preserve">Introduction to the field of sun 2 energy conversion with PV systems, </w:t>
+      </w:r>
+      <w:proofErr w:type="spellStart"/>
+      <w:r>
+        <w:t>pvlib</w:t>
+      </w:r>
+      <w:proofErr w:type="spellEnd"/>
+      <w:r>
+        <w:t>, single-diode-</w:t>
+      </w:r>
+      <w:proofErr w:type="spellStart"/>
+      <w:r>
+        <w:t>modell</w:t>
+      </w:r>
+      <w:proofErr w:type="spellEnd"/>
+      <w:r>
+        <w:t xml:space="preserve">, </w:t>
+      </w:r>
+      <w:r>
+        <w:br/>
+      </w:r>
+      <w:r>
+        <w:br/>
+        <w:t>Methods Literature review</w:t>
       </w:r>
     </w:p>
     <w:p>
-      <w:r>
-        <w:t>This format template is intended as a recommendation for seminar papers, bachelor's theses, and master's theses written at the Department of Economics and Business Administration.</w:t>
-      </w:r>
+      <w:pPr>
+        <w:pStyle w:val="berschrift2"/>
+      </w:pPr>
+      <w:bookmarkStart w:id="4" w:name="_Toc165715156"/>
+      <w:r>
+        <w:t>Basics Sun 2 Energy</w:t>
+      </w:r>
+      <w:bookmarkEnd w:id="4"/>
     </w:p>
     <w:p>
       <w:r>
-        <w:t xml:space="preserve">The format template is intended to serve as a template for the respective paper and to facilitate its creation in the word processing software MS Word. The necessary formats for text, bullets, headings, etc. are already formatted. The layout has already been designed to be as readable as possible. It is recommended not to change the defined formats and to extend them only where </w:t>
+        <w:t xml:space="preserve">Describe the way from sun to the energy </w:t>
       </w:r>
       <w:proofErr w:type="gramStart"/>
       <w:r>
-        <w:t>absolutely necessary</w:t>
+        <w:t>production</w:t>
       </w:r>
       <w:proofErr w:type="gramEnd"/>
-      <w:r>
-        <w:t>.</w:t>
-      </w:r>
     </w:p>
     <w:p>
-      <w:r>
-        <w:t>In the appendix there are further samples for title pages. These are to be used in the form without fail.</w:t>
-      </w:r>
+      <w:pPr>
+        <w:pStyle w:val="berschrift2"/>
+      </w:pPr>
+      <w:bookmarkStart w:id="5" w:name="_Toc165715157"/>
+      <w:proofErr w:type="spellStart"/>
+      <w:r>
+        <w:t>Pvlib</w:t>
+      </w:r>
+      <w:proofErr w:type="spellEnd"/>
+      <w:r>
+        <w:t xml:space="preserve"> and used </w:t>
+      </w:r>
+      <w:proofErr w:type="gramStart"/>
+      <w:r>
+        <w:t>methods</w:t>
+      </w:r>
+      <w:bookmarkEnd w:id="5"/>
+      <w:proofErr w:type="gramEnd"/>
     </w:p>
     <w:p>
-      <w:pPr>
-        <w:pStyle w:val="berschrift2"/>
-      </w:pPr>
-      <w:bookmarkStart w:id="4" w:name="_Toc130991274"/>
-      <w:r>
-        <w:t>Initial situation and problem definition</w:t>
-      </w:r>
-      <w:bookmarkEnd w:id="4"/>
-    </w:p>
-    <w:p/>
-    <w:p>
-      <w:pPr>
-        <w:pStyle w:val="berschrift2"/>
-      </w:pPr>
-      <w:bookmarkStart w:id="5" w:name="_Toc130991275"/>
-      <w:r>
-        <w:t>Objective and research question</w:t>
-      </w:r>
-      <w:bookmarkEnd w:id="5"/>
+      <w:r>
+        <w:t xml:space="preserve">Describe how </w:t>
+      </w:r>
+      <w:proofErr w:type="spellStart"/>
+      <w:r>
+        <w:t>pvlib</w:t>
+      </w:r>
+      <w:proofErr w:type="spellEnd"/>
+      <w:r>
+        <w:t xml:space="preserve"> methods works and the basic modelling </w:t>
+      </w:r>
+      <w:proofErr w:type="gramStart"/>
+      <w:r>
+        <w:t>approach</w:t>
+      </w:r>
+      <w:proofErr w:type="gramEnd"/>
     </w:p>
     <w:p>
-      <w:r>
-        <w:t>The aim of this work is....</w:t>
-      </w:r>
+      <w:pPr>
+        <w:pStyle w:val="berschrift2"/>
+      </w:pPr>
+      <w:bookmarkStart w:id="6" w:name="_Toc165715158"/>
+      <w:r>
+        <w:t>LSTM</w:t>
+      </w:r>
+      <w:bookmarkEnd w:id="6"/>
     </w:p>
     <w:p>
-      <w:pPr>
-        <w:pStyle w:val="berschrift2"/>
-      </w:pPr>
-      <w:bookmarkStart w:id="6" w:name="_Toc130991276"/>
-      <w:r>
-        <w:t>Methodical procedure</w:t>
-      </w:r>
-      <w:bookmarkEnd w:id="6"/>
-    </w:p>
-    <w:p/>
-    <w:p>
-      <w:pPr>
-        <w:pStyle w:val="berschrift2"/>
-      </w:pPr>
-      <w:bookmarkStart w:id="7" w:name="_Toc130991277"/>
-      <w:r>
-        <w:t>Structure of the work</w:t>
-      </w:r>
-      <w:bookmarkEnd w:id="7"/>
+      <w:r>
+        <w:t>Give a short introduction to neural networks and how the architecture of LSTM specifically works.</w:t>
+      </w:r>
     </w:p>
     <w:p/>
     <w:p>
@@ -2750,1833 +2950,145 @@
           <w:docGrid w:linePitch="360"/>
         </w:sectPr>
       </w:pPr>
-      <w:bookmarkStart w:id="8" w:name="_Toc142106888"/>
-      <w:bookmarkStart w:id="9" w:name="_Toc401303984"/>
+      <w:bookmarkStart w:id="7" w:name="_Toc142106888"/>
+      <w:bookmarkStart w:id="8" w:name="_Toc401303984"/>
     </w:p>
     <w:p>
       <w:pPr>
         <w:pStyle w:val="berschrift1"/>
       </w:pPr>
-      <w:bookmarkStart w:id="10" w:name="_Toc130991278"/>
-      <w:bookmarkEnd w:id="8"/>
+      <w:bookmarkStart w:id="9" w:name="_Toc165715159"/>
+      <w:bookmarkEnd w:id="7"/>
       <w:r>
         <w:lastRenderedPageBreak/>
-        <w:t>General information on page layout</w:t>
+        <w:t>Implementation of simulation and deep learning</w:t>
+      </w:r>
+      <w:bookmarkEnd w:id="9"/>
+    </w:p>
+    <w:p>
+      <w:r>
+        <w:t>Here we describe our approach of our simulation and our params and location etc.</w:t>
+      </w:r>
+    </w:p>
+    <w:p>
+      <w:r>
+        <w:drawing>
+          <wp:anchor distT="0" distB="0" distL="114300" distR="114300" simplePos="0" relativeHeight="251671552" behindDoc="0" locked="0" layoutInCell="1" allowOverlap="1" wp14:anchorId="44E44703" wp14:editId="5CA5C5A1">
+            <wp:simplePos x="0" y="0"/>
+            <wp:positionH relativeFrom="column">
+              <wp:posOffset>0</wp:posOffset>
+            </wp:positionH>
+            <wp:positionV relativeFrom="paragraph">
+              <wp:posOffset>233045</wp:posOffset>
+            </wp:positionV>
+            <wp:extent cx="5399405" cy="2606040"/>
+            <wp:effectExtent l="0" t="0" r="0" b="3810"/>
+            <wp:wrapSquare wrapText="bothSides"/>
+            <wp:docPr id="1093582611" name="Grafik 1" descr="Ein Bild, das Screenshot, Karte, Grafiksoftware, Multimedia-Software enthält.&#10;&#10;Automatisch generierte Beschreibung"/>
+            <wp:cNvGraphicFramePr>
+              <a:graphicFrameLocks xmlns:a="http://schemas.openxmlformats.org/drawingml/2006/main" noChangeAspect="1"/>
+            </wp:cNvGraphicFramePr>
+            <a:graphic xmlns:a="http://schemas.openxmlformats.org/drawingml/2006/main">
+              <a:graphicData uri="http://schemas.openxmlformats.org/drawingml/2006/picture">
+                <pic:pic xmlns:pic="http://schemas.openxmlformats.org/drawingml/2006/picture">
+                  <pic:nvPicPr>
+                    <pic:cNvPr id="1093582611" name="Grafik 1" descr="Ein Bild, das Screenshot, Karte, Grafiksoftware, Multimedia-Software enthält.&#10;&#10;Automatisch generierte Beschreibung"/>
+                    <pic:cNvPicPr/>
+                  </pic:nvPicPr>
+                  <pic:blipFill>
+                    <a:blip r:embed="rId18"/>
+                    <a:stretch>
+                      <a:fillRect/>
+                    </a:stretch>
+                  </pic:blipFill>
+                  <pic:spPr>
+                    <a:xfrm>
+                      <a:off x="0" y="0"/>
+                      <a:ext cx="5399405" cy="2606040"/>
+                    </a:xfrm>
+                    <a:prstGeom prst="rect">
+                      <a:avLst/>
+                    </a:prstGeom>
+                  </pic:spPr>
+                </pic:pic>
+              </a:graphicData>
+            </a:graphic>
+          </wp:anchor>
+        </w:drawing>
+      </w:r>
+      <w:r>
+        <w:t>Provide all data and assumptions.</w:t>
+      </w:r>
+    </w:p>
+    <w:p>
+      <w:r>
+        <w:drawing>
+          <wp:anchor distT="0" distB="0" distL="114300" distR="114300" simplePos="0" relativeHeight="251673600" behindDoc="0" locked="0" layoutInCell="1" allowOverlap="1" wp14:anchorId="33966D51" wp14:editId="43A572AD">
+            <wp:simplePos x="0" y="0"/>
+            <wp:positionH relativeFrom="column">
+              <wp:posOffset>0</wp:posOffset>
+            </wp:positionH>
+            <wp:positionV relativeFrom="paragraph">
+              <wp:posOffset>2840355</wp:posOffset>
+            </wp:positionV>
+            <wp:extent cx="5399405" cy="2253615"/>
+            <wp:effectExtent l="0" t="0" r="0" b="0"/>
+            <wp:wrapSquare wrapText="bothSides"/>
+            <wp:docPr id="1219175064" name="Grafik 1" descr="Ein Bild, das Text, Screenshot, Schrift enthält.&#10;&#10;Automatisch generierte Beschreibung"/>
+            <wp:cNvGraphicFramePr>
+              <a:graphicFrameLocks xmlns:a="http://schemas.openxmlformats.org/drawingml/2006/main" noChangeAspect="1"/>
+            </wp:cNvGraphicFramePr>
+            <a:graphic xmlns:a="http://schemas.openxmlformats.org/drawingml/2006/main">
+              <a:graphicData uri="http://schemas.openxmlformats.org/drawingml/2006/picture">
+                <pic:pic xmlns:pic="http://schemas.openxmlformats.org/drawingml/2006/picture">
+                  <pic:nvPicPr>
+                    <pic:cNvPr id="1219175064" name="Grafik 1" descr="Ein Bild, das Text, Screenshot, Schrift enthält.&#10;&#10;Automatisch generierte Beschreibung"/>
+                    <pic:cNvPicPr/>
+                  </pic:nvPicPr>
+                  <pic:blipFill>
+                    <a:blip r:embed="rId19"/>
+                    <a:stretch>
+                      <a:fillRect/>
+                    </a:stretch>
+                  </pic:blipFill>
+                  <pic:spPr>
+                    <a:xfrm>
+                      <a:off x="0" y="0"/>
+                      <a:ext cx="5399405" cy="2253615"/>
+                    </a:xfrm>
+                    <a:prstGeom prst="rect">
+                      <a:avLst/>
+                    </a:prstGeom>
+                  </pic:spPr>
+                </pic:pic>
+              </a:graphicData>
+            </a:graphic>
+          </wp:anchor>
+        </w:drawing>
+      </w:r>
+    </w:p>
+    <w:p>
+      <w:pPr>
+        <w:pStyle w:val="berschrift2"/>
+      </w:pPr>
+      <w:bookmarkStart w:id="10" w:name="_Toc165715160"/>
+      <w:r>
+        <w:t>Simulation process</w:t>
       </w:r>
       <w:bookmarkEnd w:id="10"/>
     </w:p>
-    <w:p>
-      <w:r>
-        <w:t>The following is a brief description of the main parameters for the page layout. (See Table 1)</w:t>
-      </w:r>
-    </w:p>
-    <w:p>
-      <w:pPr>
-        <w:pStyle w:val="Beschriftung"/>
-      </w:pPr>
-      <w:bookmarkStart w:id="11" w:name="_Toc130202986"/>
-      <w:r>
-        <w:t xml:space="preserve">Table </w:t>
-      </w:r>
-      <w:r>
-        <w:fldChar w:fldCharType="begin"/>
-      </w:r>
-      <w:r>
-        <w:instrText xml:space="preserve"> SEQ Table \* ARABIC </w:instrText>
-      </w:r>
-      <w:r>
-        <w:fldChar w:fldCharType="separate"/>
-      </w:r>
-      <w:r>
-        <w:rPr>
-          <w:noProof/>
-        </w:rPr>
-        <w:t>1</w:t>
-      </w:r>
-      <w:r>
-        <w:fldChar w:fldCharType="end"/>
-      </w:r>
-      <w:r>
-        <w:t xml:space="preserve">: </w:t>
-      </w:r>
-      <w:proofErr w:type="spellStart"/>
-      <w:r>
-        <w:t>xxxxx</w:t>
-      </w:r>
-      <w:bookmarkEnd w:id="11"/>
-      <w:proofErr w:type="spellEnd"/>
-    </w:p>
-    <w:tbl>
-      <w:tblPr>
-        <w:tblW w:w="0" w:type="auto"/>
-        <w:jc w:val="center"/>
-        <w:tblBorders>
-          <w:top w:val="single" w:sz="4" w:space="0" w:color="auto"/>
-          <w:left w:val="single" w:sz="4" w:space="0" w:color="auto"/>
-          <w:bottom w:val="single" w:sz="4" w:space="0" w:color="auto"/>
-          <w:right w:val="single" w:sz="4" w:space="0" w:color="auto"/>
-          <w:insideH w:val="single" w:sz="4" w:space="0" w:color="auto"/>
-        </w:tblBorders>
-        <w:tblLook w:val="01E0" w:firstRow="1" w:lastRow="1" w:firstColumn="1" w:lastColumn="1" w:noHBand="0" w:noVBand="0"/>
-      </w:tblPr>
-      <w:tblGrid>
-        <w:gridCol w:w="1740"/>
-        <w:gridCol w:w="1104"/>
-        <w:gridCol w:w="1343"/>
-        <w:gridCol w:w="3842"/>
-      </w:tblGrid>
-      <w:tr>
-        <w:trPr>
-          <w:jc w:val="center"/>
-        </w:trPr>
-        <w:tc>
-          <w:tcPr>
-            <w:tcW w:w="1740" w:type="dxa"/>
-            <w:tcBorders>
-              <w:bottom w:val="nil"/>
-            </w:tcBorders>
-          </w:tcPr>
-          <w:p>
-            <w:pPr>
-              <w:rPr>
-                <w:sz w:val="20"/>
-                <w:szCs w:val="22"/>
-              </w:rPr>
-            </w:pPr>
-            <w:r>
-              <w:rPr>
-                <w:sz w:val="20"/>
-                <w:szCs w:val="22"/>
-              </w:rPr>
-              <w:t>Paper size</w:t>
-            </w:r>
-          </w:p>
-        </w:tc>
-        <w:tc>
-          <w:tcPr>
-            <w:tcW w:w="6289" w:type="dxa"/>
-            <w:gridSpan w:val="3"/>
-            <w:tcBorders>
-              <w:bottom w:val="nil"/>
-            </w:tcBorders>
-          </w:tcPr>
-          <w:p>
-            <w:pPr>
-              <w:rPr>
-                <w:sz w:val="20"/>
-                <w:szCs w:val="22"/>
-              </w:rPr>
-            </w:pPr>
-            <w:r>
-              <w:rPr>
-                <w:sz w:val="20"/>
-                <w:szCs w:val="22"/>
-              </w:rPr>
-              <w:t>A4, white paper, written on one side</w:t>
-            </w:r>
-          </w:p>
-        </w:tc>
-      </w:tr>
-      <w:tr>
-        <w:trPr>
-          <w:jc w:val="center"/>
-        </w:trPr>
-        <w:tc>
-          <w:tcPr>
-            <w:tcW w:w="1740" w:type="dxa"/>
-            <w:tcBorders>
-              <w:bottom w:val="nil"/>
-            </w:tcBorders>
-          </w:tcPr>
-          <w:p>
-            <w:pPr>
-              <w:rPr>
-                <w:sz w:val="20"/>
-                <w:szCs w:val="22"/>
-              </w:rPr>
-            </w:pPr>
-            <w:r>
-              <w:rPr>
-                <w:sz w:val="20"/>
-                <w:szCs w:val="22"/>
-              </w:rPr>
-              <w:t>Margins</w:t>
-            </w:r>
-          </w:p>
-        </w:tc>
-        <w:tc>
-          <w:tcPr>
-            <w:tcW w:w="1104" w:type="dxa"/>
-            <w:tcBorders>
-              <w:bottom w:val="nil"/>
-            </w:tcBorders>
-          </w:tcPr>
-          <w:p>
-            <w:pPr>
-              <w:spacing w:after="0"/>
-              <w:rPr>
-                <w:sz w:val="20"/>
-                <w:szCs w:val="22"/>
-              </w:rPr>
-            </w:pPr>
-            <w:r>
-              <w:rPr>
-                <w:sz w:val="20"/>
-                <w:szCs w:val="22"/>
-              </w:rPr>
-              <w:t>Left</w:t>
-            </w:r>
-          </w:p>
-        </w:tc>
-        <w:tc>
-          <w:tcPr>
-            <w:tcW w:w="5185" w:type="dxa"/>
-            <w:gridSpan w:val="2"/>
-            <w:tcBorders>
-              <w:bottom w:val="nil"/>
-            </w:tcBorders>
-          </w:tcPr>
-          <w:p>
-            <w:pPr>
-              <w:spacing w:after="0"/>
-              <w:rPr>
-                <w:sz w:val="20"/>
-                <w:szCs w:val="22"/>
-              </w:rPr>
-            </w:pPr>
-            <w:r>
-              <w:rPr>
-                <w:sz w:val="20"/>
-                <w:szCs w:val="22"/>
-              </w:rPr>
-              <w:t>35 mm</w:t>
-            </w:r>
-          </w:p>
-        </w:tc>
-      </w:tr>
-      <w:tr>
-        <w:trPr>
-          <w:jc w:val="center"/>
-        </w:trPr>
-        <w:tc>
-          <w:tcPr>
-            <w:tcW w:w="1740" w:type="dxa"/>
-            <w:tcBorders>
-              <w:top w:val="nil"/>
-              <w:bottom w:val="nil"/>
-            </w:tcBorders>
-          </w:tcPr>
-          <w:p>
-            <w:pPr>
-              <w:spacing w:after="0"/>
-              <w:rPr>
-                <w:sz w:val="20"/>
-                <w:szCs w:val="22"/>
-              </w:rPr>
-            </w:pPr>
-          </w:p>
-        </w:tc>
-        <w:tc>
-          <w:tcPr>
-            <w:tcW w:w="1104" w:type="dxa"/>
-            <w:tcBorders>
-              <w:top w:val="nil"/>
-              <w:bottom w:val="nil"/>
-            </w:tcBorders>
-          </w:tcPr>
-          <w:p>
-            <w:pPr>
-              <w:spacing w:after="0"/>
-              <w:rPr>
-                <w:sz w:val="20"/>
-                <w:szCs w:val="22"/>
-              </w:rPr>
-            </w:pPr>
-            <w:r>
-              <w:rPr>
-                <w:sz w:val="20"/>
-                <w:szCs w:val="22"/>
-              </w:rPr>
-              <w:t>Right</w:t>
-            </w:r>
-          </w:p>
-        </w:tc>
-        <w:tc>
-          <w:tcPr>
-            <w:tcW w:w="5185" w:type="dxa"/>
-            <w:gridSpan w:val="2"/>
-            <w:tcBorders>
-              <w:top w:val="nil"/>
-              <w:bottom w:val="nil"/>
-            </w:tcBorders>
-          </w:tcPr>
-          <w:p>
-            <w:pPr>
-              <w:spacing w:after="0"/>
-              <w:rPr>
-                <w:sz w:val="20"/>
-                <w:szCs w:val="22"/>
-              </w:rPr>
-            </w:pPr>
-            <w:r>
-              <w:rPr>
-                <w:sz w:val="20"/>
-                <w:szCs w:val="22"/>
-              </w:rPr>
-              <w:t>25 mm</w:t>
-            </w:r>
-          </w:p>
-        </w:tc>
-      </w:tr>
-      <w:tr>
-        <w:trPr>
-          <w:jc w:val="center"/>
-        </w:trPr>
-        <w:tc>
-          <w:tcPr>
-            <w:tcW w:w="1740" w:type="dxa"/>
-            <w:tcBorders>
-              <w:top w:val="nil"/>
-              <w:bottom w:val="nil"/>
-            </w:tcBorders>
-          </w:tcPr>
-          <w:p>
-            <w:pPr>
-              <w:spacing w:after="0"/>
-              <w:rPr>
-                <w:sz w:val="20"/>
-                <w:szCs w:val="22"/>
-              </w:rPr>
-            </w:pPr>
-          </w:p>
-        </w:tc>
-        <w:tc>
-          <w:tcPr>
-            <w:tcW w:w="1104" w:type="dxa"/>
-            <w:tcBorders>
-              <w:top w:val="nil"/>
-              <w:bottom w:val="nil"/>
-            </w:tcBorders>
-          </w:tcPr>
-          <w:p>
-            <w:pPr>
-              <w:spacing w:after="0"/>
-              <w:rPr>
-                <w:sz w:val="20"/>
-                <w:szCs w:val="22"/>
-              </w:rPr>
-            </w:pPr>
-            <w:r>
-              <w:rPr>
-                <w:sz w:val="20"/>
-                <w:szCs w:val="22"/>
-              </w:rPr>
-              <w:t>Top</w:t>
-            </w:r>
-          </w:p>
-        </w:tc>
-        <w:tc>
-          <w:tcPr>
-            <w:tcW w:w="5185" w:type="dxa"/>
-            <w:gridSpan w:val="2"/>
-            <w:tcBorders>
-              <w:top w:val="nil"/>
-              <w:bottom w:val="nil"/>
-            </w:tcBorders>
-          </w:tcPr>
-          <w:p>
-            <w:pPr>
-              <w:spacing w:after="0"/>
-              <w:rPr>
-                <w:sz w:val="20"/>
-                <w:szCs w:val="22"/>
-              </w:rPr>
-            </w:pPr>
-            <w:r>
-              <w:rPr>
-                <w:sz w:val="20"/>
-                <w:szCs w:val="22"/>
-              </w:rPr>
-              <w:t>25 mm</w:t>
-            </w:r>
-          </w:p>
-        </w:tc>
-      </w:tr>
-      <w:tr>
-        <w:trPr>
-          <w:jc w:val="center"/>
-        </w:trPr>
-        <w:tc>
-          <w:tcPr>
-            <w:tcW w:w="1740" w:type="dxa"/>
-            <w:tcBorders>
-              <w:top w:val="nil"/>
-            </w:tcBorders>
-          </w:tcPr>
-          <w:p>
-            <w:pPr>
-              <w:spacing w:after="0"/>
-              <w:rPr>
-                <w:sz w:val="20"/>
-                <w:szCs w:val="22"/>
-              </w:rPr>
-            </w:pPr>
-          </w:p>
-        </w:tc>
-        <w:tc>
-          <w:tcPr>
-            <w:tcW w:w="1104" w:type="dxa"/>
-            <w:tcBorders>
-              <w:top w:val="nil"/>
-            </w:tcBorders>
-          </w:tcPr>
-          <w:p>
-            <w:pPr>
-              <w:spacing w:after="0"/>
-              <w:rPr>
-                <w:sz w:val="20"/>
-                <w:szCs w:val="22"/>
-              </w:rPr>
-            </w:pPr>
-            <w:r>
-              <w:rPr>
-                <w:sz w:val="20"/>
-                <w:szCs w:val="22"/>
-              </w:rPr>
-              <w:t>Bottom</w:t>
-            </w:r>
-          </w:p>
-        </w:tc>
-        <w:tc>
-          <w:tcPr>
-            <w:tcW w:w="5185" w:type="dxa"/>
-            <w:gridSpan w:val="2"/>
-            <w:tcBorders>
-              <w:top w:val="nil"/>
-            </w:tcBorders>
-          </w:tcPr>
-          <w:p>
-            <w:pPr>
-              <w:spacing w:after="0"/>
-              <w:rPr>
-                <w:sz w:val="20"/>
-                <w:szCs w:val="22"/>
-              </w:rPr>
-            </w:pPr>
-            <w:r>
-              <w:rPr>
-                <w:sz w:val="20"/>
-                <w:szCs w:val="22"/>
-              </w:rPr>
-              <w:t>25 mm</w:t>
-            </w:r>
-          </w:p>
-        </w:tc>
-      </w:tr>
-      <w:tr>
-        <w:trPr>
-          <w:jc w:val="center"/>
-        </w:trPr>
-        <w:tc>
-          <w:tcPr>
-            <w:tcW w:w="1740" w:type="dxa"/>
-          </w:tcPr>
-          <w:p>
-            <w:pPr>
-              <w:rPr>
-                <w:sz w:val="20"/>
-                <w:szCs w:val="22"/>
-              </w:rPr>
-            </w:pPr>
-            <w:r>
-              <w:rPr>
-                <w:sz w:val="20"/>
-                <w:szCs w:val="22"/>
-              </w:rPr>
-              <w:t xml:space="preserve">Line </w:t>
-            </w:r>
-            <w:proofErr w:type="gramStart"/>
-            <w:r>
-              <w:rPr>
-                <w:sz w:val="20"/>
-                <w:szCs w:val="22"/>
-              </w:rPr>
-              <w:t>spacing</w:t>
-            </w:r>
-            <w:proofErr w:type="gramEnd"/>
-          </w:p>
-          <w:p>
-            <w:pPr>
-              <w:rPr>
-                <w:sz w:val="20"/>
-                <w:szCs w:val="22"/>
-              </w:rPr>
-            </w:pPr>
-          </w:p>
-        </w:tc>
-        <w:tc>
-          <w:tcPr>
-            <w:tcW w:w="6289" w:type="dxa"/>
-            <w:gridSpan w:val="3"/>
-          </w:tcPr>
-          <w:p>
-            <w:pPr>
-              <w:tabs>
-                <w:tab w:val="left" w:pos="2443"/>
-              </w:tabs>
-              <w:rPr>
-                <w:sz w:val="20"/>
-                <w:szCs w:val="22"/>
-                <w:lang w:val="de-AT"/>
-              </w:rPr>
-            </w:pPr>
-            <w:r>
-              <w:rPr>
-                <w:sz w:val="20"/>
-                <w:szCs w:val="22"/>
-                <w:lang w:val="de-AT"/>
-              </w:rPr>
-              <w:t>Text</w:t>
-            </w:r>
-            <w:r>
-              <w:rPr>
-                <w:sz w:val="20"/>
-                <w:szCs w:val="22"/>
-                <w:lang w:val="de-AT"/>
-              </w:rPr>
-              <w:tab/>
-              <w:t>Mehrfach 1,</w:t>
-            </w:r>
-            <w:r>
-              <w:rPr>
-                <w:sz w:val="20"/>
-                <w:szCs w:val="22"/>
-                <w:lang w:val="de-AT"/>
-              </w:rPr>
-              <w:t>2</w:t>
-            </w:r>
-            <w:r>
-              <w:rPr>
-                <w:sz w:val="20"/>
-                <w:szCs w:val="22"/>
-                <w:lang w:val="de-AT"/>
-              </w:rPr>
-              <w:t xml:space="preserve"> </w:t>
-            </w:r>
-            <w:proofErr w:type="spellStart"/>
-            <w:r>
-              <w:rPr>
-                <w:sz w:val="20"/>
-                <w:szCs w:val="22"/>
-                <w:lang w:val="de-AT"/>
-              </w:rPr>
-              <w:t>pt</w:t>
-            </w:r>
-            <w:proofErr w:type="spellEnd"/>
-            <w:r>
-              <w:rPr>
-                <w:sz w:val="20"/>
-                <w:szCs w:val="22"/>
-                <w:lang w:val="de-AT"/>
-              </w:rPr>
-              <w:t xml:space="preserve"> (vor 3pt, nach 3pt)</w:t>
-            </w:r>
-          </w:p>
-          <w:p>
-            <w:pPr>
-              <w:tabs>
-                <w:tab w:val="left" w:pos="2443"/>
-              </w:tabs>
-              <w:rPr>
-                <w:sz w:val="20"/>
-                <w:szCs w:val="22"/>
-                <w:lang w:val="de-AT"/>
-              </w:rPr>
-            </w:pPr>
-            <w:r>
-              <w:rPr>
-                <w:sz w:val="20"/>
-                <w:szCs w:val="22"/>
-                <w:lang w:val="de-AT"/>
-              </w:rPr>
-              <w:t>Überschrift Ebene 1</w:t>
-            </w:r>
-            <w:r>
-              <w:rPr>
-                <w:sz w:val="20"/>
-                <w:szCs w:val="22"/>
-                <w:lang w:val="de-AT"/>
-              </w:rPr>
-              <w:tab/>
-            </w:r>
-            <w:proofErr w:type="gramStart"/>
-            <w:r>
-              <w:rPr>
-                <w:sz w:val="20"/>
-                <w:szCs w:val="22"/>
-                <w:lang w:val="de-AT"/>
-              </w:rPr>
-              <w:t>Einfach</w:t>
-            </w:r>
-            <w:proofErr w:type="gramEnd"/>
-            <w:r>
-              <w:rPr>
-                <w:sz w:val="20"/>
-                <w:szCs w:val="22"/>
-                <w:lang w:val="de-AT"/>
-              </w:rPr>
-              <w:t xml:space="preserve">, (vor 30pt, nach 24 </w:t>
-            </w:r>
-            <w:proofErr w:type="spellStart"/>
-            <w:r>
-              <w:rPr>
-                <w:sz w:val="20"/>
-                <w:szCs w:val="22"/>
-                <w:lang w:val="de-AT"/>
-              </w:rPr>
-              <w:t>pt</w:t>
-            </w:r>
-            <w:proofErr w:type="spellEnd"/>
-            <w:r>
-              <w:rPr>
-                <w:sz w:val="20"/>
-                <w:szCs w:val="22"/>
-                <w:lang w:val="de-AT"/>
-              </w:rPr>
-              <w:t>)</w:t>
-            </w:r>
-          </w:p>
-          <w:p>
-            <w:pPr>
-              <w:tabs>
-                <w:tab w:val="left" w:pos="2443"/>
-              </w:tabs>
-              <w:rPr>
-                <w:sz w:val="20"/>
-                <w:szCs w:val="22"/>
-                <w:lang w:val="de-AT"/>
-              </w:rPr>
-            </w:pPr>
-            <w:r>
-              <w:rPr>
-                <w:sz w:val="20"/>
-                <w:szCs w:val="22"/>
-                <w:lang w:val="de-AT"/>
-              </w:rPr>
-              <w:t>Übe</w:t>
-            </w:r>
-            <w:r>
-              <w:rPr>
-                <w:sz w:val="20"/>
-                <w:szCs w:val="22"/>
-                <w:lang w:val="de-AT"/>
-              </w:rPr>
-              <w:t>rschrift Ebene 2</w:t>
-            </w:r>
-            <w:r>
-              <w:rPr>
-                <w:sz w:val="20"/>
-                <w:szCs w:val="22"/>
-                <w:lang w:val="de-AT"/>
-              </w:rPr>
-              <w:tab/>
-            </w:r>
-            <w:proofErr w:type="gramStart"/>
-            <w:r>
-              <w:rPr>
-                <w:sz w:val="20"/>
-                <w:szCs w:val="22"/>
-                <w:lang w:val="de-AT"/>
-              </w:rPr>
-              <w:t>Einfach</w:t>
-            </w:r>
-            <w:proofErr w:type="gramEnd"/>
-            <w:r>
-              <w:rPr>
-                <w:sz w:val="20"/>
-                <w:szCs w:val="22"/>
-                <w:lang w:val="de-AT"/>
-              </w:rPr>
-              <w:t>, (vor 24pt, nach 18</w:t>
-            </w:r>
-            <w:r>
-              <w:rPr>
-                <w:sz w:val="20"/>
-                <w:szCs w:val="22"/>
-                <w:lang w:val="de-AT"/>
-              </w:rPr>
-              <w:t xml:space="preserve"> </w:t>
-            </w:r>
-            <w:proofErr w:type="spellStart"/>
-            <w:r>
-              <w:rPr>
-                <w:sz w:val="20"/>
-                <w:szCs w:val="22"/>
-                <w:lang w:val="de-AT"/>
-              </w:rPr>
-              <w:t>pt</w:t>
-            </w:r>
-            <w:proofErr w:type="spellEnd"/>
-            <w:r>
-              <w:rPr>
-                <w:sz w:val="20"/>
-                <w:szCs w:val="22"/>
-                <w:lang w:val="de-AT"/>
-              </w:rPr>
-              <w:t>)</w:t>
-            </w:r>
-          </w:p>
-          <w:p>
-            <w:pPr>
-              <w:tabs>
-                <w:tab w:val="left" w:pos="2443"/>
-              </w:tabs>
-              <w:rPr>
-                <w:sz w:val="20"/>
-                <w:szCs w:val="22"/>
-                <w:lang w:val="de-AT"/>
-              </w:rPr>
-            </w:pPr>
-            <w:r>
-              <w:rPr>
-                <w:sz w:val="20"/>
-                <w:szCs w:val="22"/>
-                <w:lang w:val="de-AT"/>
-              </w:rPr>
-              <w:t>Überschrift Ebene 3</w:t>
-            </w:r>
-            <w:r>
-              <w:rPr>
-                <w:sz w:val="20"/>
-                <w:szCs w:val="22"/>
-                <w:lang w:val="de-AT"/>
-              </w:rPr>
-              <w:tab/>
-              <w:t>Einfach, (vor 1</w:t>
-            </w:r>
-            <w:r>
-              <w:rPr>
-                <w:sz w:val="20"/>
-                <w:szCs w:val="22"/>
-                <w:lang w:val="de-AT"/>
-              </w:rPr>
-              <w:t>8pt, nach 12</w:t>
-            </w:r>
-            <w:r>
-              <w:rPr>
-                <w:sz w:val="20"/>
-                <w:szCs w:val="22"/>
-                <w:lang w:val="de-AT"/>
-              </w:rPr>
-              <w:t xml:space="preserve"> </w:t>
-            </w:r>
-            <w:proofErr w:type="spellStart"/>
-            <w:r>
-              <w:rPr>
-                <w:sz w:val="20"/>
-                <w:szCs w:val="22"/>
-                <w:lang w:val="de-AT"/>
-              </w:rPr>
-              <w:t>pt</w:t>
-            </w:r>
-            <w:proofErr w:type="spellEnd"/>
-            <w:r>
-              <w:rPr>
-                <w:sz w:val="20"/>
-                <w:szCs w:val="22"/>
-                <w:lang w:val="de-AT"/>
-              </w:rPr>
-              <w:t>)</w:t>
-            </w:r>
-          </w:p>
-          <w:p>
-            <w:pPr>
-              <w:tabs>
-                <w:tab w:val="left" w:pos="2443"/>
-              </w:tabs>
-              <w:rPr>
-                <w:sz w:val="20"/>
-                <w:szCs w:val="22"/>
-                <w:lang w:val="de-AT"/>
-              </w:rPr>
-            </w:pPr>
-            <w:r>
-              <w:rPr>
-                <w:sz w:val="20"/>
-                <w:szCs w:val="22"/>
-                <w:lang w:val="de-AT"/>
-              </w:rPr>
-              <w:t>Kopf- und Fußzeile</w:t>
-            </w:r>
-            <w:r>
-              <w:rPr>
-                <w:sz w:val="20"/>
-                <w:szCs w:val="22"/>
-                <w:lang w:val="de-AT"/>
-              </w:rPr>
-              <w:tab/>
-              <w:t>Mehrfach 1,</w:t>
-            </w:r>
-            <w:r>
-              <w:rPr>
-                <w:sz w:val="20"/>
-                <w:szCs w:val="22"/>
-                <w:lang w:val="de-AT"/>
-              </w:rPr>
-              <w:t>2</w:t>
-            </w:r>
-            <w:r>
-              <w:rPr>
-                <w:sz w:val="20"/>
-                <w:szCs w:val="22"/>
-                <w:lang w:val="de-AT"/>
-              </w:rPr>
-              <w:t xml:space="preserve"> </w:t>
-            </w:r>
-            <w:proofErr w:type="spellStart"/>
-            <w:r>
-              <w:rPr>
-                <w:sz w:val="20"/>
-                <w:szCs w:val="22"/>
-                <w:lang w:val="de-AT"/>
-              </w:rPr>
-              <w:t>pt</w:t>
-            </w:r>
-            <w:proofErr w:type="spellEnd"/>
-            <w:r>
-              <w:rPr>
-                <w:sz w:val="20"/>
-                <w:szCs w:val="22"/>
-                <w:lang w:val="de-AT"/>
-              </w:rPr>
-              <w:t xml:space="preserve"> (vor </w:t>
-            </w:r>
-            <w:r>
-              <w:rPr>
-                <w:sz w:val="20"/>
-                <w:szCs w:val="22"/>
-                <w:lang w:val="de-AT"/>
-              </w:rPr>
-              <w:t>3</w:t>
-            </w:r>
-            <w:r>
-              <w:rPr>
-                <w:sz w:val="20"/>
-                <w:szCs w:val="22"/>
-                <w:lang w:val="de-AT"/>
-              </w:rPr>
-              <w:t xml:space="preserve">pt, nach </w:t>
-            </w:r>
-            <w:r>
-              <w:rPr>
-                <w:sz w:val="20"/>
-                <w:szCs w:val="22"/>
-                <w:lang w:val="de-AT"/>
-              </w:rPr>
-              <w:t>3</w:t>
-            </w:r>
-            <w:r>
-              <w:rPr>
-                <w:sz w:val="20"/>
-                <w:szCs w:val="22"/>
-                <w:lang w:val="de-AT"/>
-              </w:rPr>
-              <w:t>pt)</w:t>
-            </w:r>
-          </w:p>
-          <w:p>
-            <w:pPr>
-              <w:tabs>
-                <w:tab w:val="left" w:pos="2443"/>
-              </w:tabs>
-              <w:rPr>
-                <w:sz w:val="20"/>
-                <w:szCs w:val="22"/>
-                <w:lang w:val="de-AT"/>
-              </w:rPr>
-            </w:pPr>
-            <w:r>
-              <w:rPr>
-                <w:sz w:val="20"/>
-                <w:szCs w:val="22"/>
-                <w:lang w:val="de-AT"/>
-              </w:rPr>
-              <w:t>Text in Tabelle</w:t>
-            </w:r>
-            <w:r>
-              <w:rPr>
-                <w:sz w:val="20"/>
-                <w:szCs w:val="22"/>
-                <w:lang w:val="de-AT"/>
-              </w:rPr>
-              <w:tab/>
-              <w:t xml:space="preserve">Einfach, (vor 3pt, nach 3 </w:t>
-            </w:r>
-            <w:proofErr w:type="spellStart"/>
-            <w:r>
-              <w:rPr>
-                <w:sz w:val="20"/>
-                <w:szCs w:val="22"/>
-                <w:lang w:val="de-AT"/>
-              </w:rPr>
-              <w:t>pt</w:t>
-            </w:r>
-            <w:proofErr w:type="spellEnd"/>
-            <w:r>
-              <w:rPr>
-                <w:sz w:val="20"/>
-                <w:szCs w:val="22"/>
-                <w:lang w:val="de-AT"/>
-              </w:rPr>
-              <w:t>)</w:t>
-            </w:r>
-          </w:p>
-          <w:p>
-            <w:pPr>
-              <w:tabs>
-                <w:tab w:val="left" w:pos="2443"/>
-              </w:tabs>
-              <w:rPr>
-                <w:sz w:val="20"/>
-                <w:szCs w:val="22"/>
-                <w:lang w:val="de-AT"/>
-              </w:rPr>
-            </w:pPr>
-            <w:r>
-              <w:rPr>
-                <w:sz w:val="20"/>
-                <w:szCs w:val="22"/>
-                <w:lang w:val="de-AT"/>
-              </w:rPr>
-              <w:t>Beschriftung Abb. u. Tab.</w:t>
-            </w:r>
-            <w:r>
-              <w:rPr>
-                <w:sz w:val="20"/>
-                <w:szCs w:val="22"/>
-                <w:lang w:val="de-AT"/>
-              </w:rPr>
-              <w:tab/>
-              <w:t>Mehrfach 1,</w:t>
-            </w:r>
-            <w:r>
-              <w:rPr>
-                <w:sz w:val="20"/>
-                <w:szCs w:val="22"/>
-                <w:lang w:val="de-AT"/>
-              </w:rPr>
-              <w:t>2</w:t>
-            </w:r>
-            <w:r>
-              <w:rPr>
-                <w:sz w:val="20"/>
-                <w:szCs w:val="22"/>
-                <w:lang w:val="de-AT"/>
-              </w:rPr>
-              <w:t xml:space="preserve"> </w:t>
-            </w:r>
-            <w:proofErr w:type="spellStart"/>
-            <w:r>
-              <w:rPr>
-                <w:sz w:val="20"/>
-                <w:szCs w:val="22"/>
-                <w:lang w:val="de-AT"/>
-              </w:rPr>
-              <w:t>pt</w:t>
-            </w:r>
-            <w:proofErr w:type="spellEnd"/>
-            <w:r>
-              <w:rPr>
-                <w:sz w:val="20"/>
-                <w:szCs w:val="22"/>
-                <w:lang w:val="de-AT"/>
-              </w:rPr>
-              <w:t xml:space="preserve"> (vor 6pt, nach 6pt)</w:t>
-            </w:r>
-          </w:p>
-          <w:p>
-            <w:pPr>
-              <w:tabs>
-                <w:tab w:val="left" w:pos="2443"/>
-              </w:tabs>
-            </w:pPr>
-            <w:proofErr w:type="spellStart"/>
-            <w:r>
-              <w:rPr>
-                <w:sz w:val="20"/>
-                <w:szCs w:val="22"/>
-              </w:rPr>
-              <w:t>Fußnoten</w:t>
-            </w:r>
-            <w:proofErr w:type="spellEnd"/>
-            <w:r>
-              <w:rPr>
-                <w:sz w:val="20"/>
-                <w:szCs w:val="22"/>
-              </w:rPr>
-              <w:tab/>
-            </w:r>
-            <w:proofErr w:type="spellStart"/>
-            <w:r>
-              <w:rPr>
-                <w:sz w:val="20"/>
-                <w:szCs w:val="22"/>
-              </w:rPr>
-              <w:t>Einfach</w:t>
-            </w:r>
-            <w:proofErr w:type="spellEnd"/>
-          </w:p>
-        </w:tc>
-      </w:tr>
-      <w:tr>
-        <w:trPr>
-          <w:jc w:val="center"/>
-        </w:trPr>
-        <w:tc>
-          <w:tcPr>
-            <w:tcW w:w="1740" w:type="dxa"/>
-            <w:tcBorders>
-              <w:bottom w:val="nil"/>
-            </w:tcBorders>
-          </w:tcPr>
-          <w:p>
-            <w:pPr>
-              <w:spacing w:after="0"/>
-              <w:rPr>
-                <w:sz w:val="20"/>
-                <w:szCs w:val="22"/>
-              </w:rPr>
-            </w:pPr>
-            <w:r>
-              <w:rPr>
-                <w:sz w:val="20"/>
-                <w:szCs w:val="22"/>
-              </w:rPr>
-              <w:t xml:space="preserve">Font and </w:t>
-            </w:r>
-          </w:p>
-        </w:tc>
-        <w:tc>
-          <w:tcPr>
-            <w:tcW w:w="2447" w:type="dxa"/>
-            <w:gridSpan w:val="2"/>
-            <w:tcBorders>
-              <w:bottom w:val="nil"/>
-            </w:tcBorders>
-          </w:tcPr>
-          <w:p>
-            <w:pPr>
-              <w:spacing w:after="0"/>
-              <w:rPr>
-                <w:sz w:val="20"/>
-                <w:szCs w:val="22"/>
-              </w:rPr>
-            </w:pPr>
-            <w:r>
-              <w:rPr>
-                <w:sz w:val="20"/>
-                <w:szCs w:val="22"/>
-              </w:rPr>
-              <w:t>Text</w:t>
-            </w:r>
-          </w:p>
-        </w:tc>
-        <w:tc>
-          <w:tcPr>
-            <w:tcW w:w="3842" w:type="dxa"/>
-            <w:tcBorders>
-              <w:bottom w:val="nil"/>
-            </w:tcBorders>
-          </w:tcPr>
-          <w:p>
-            <w:pPr>
-              <w:spacing w:after="0"/>
-              <w:rPr>
-                <w:sz w:val="20"/>
-                <w:szCs w:val="22"/>
-              </w:rPr>
-            </w:pPr>
-            <w:r>
-              <w:rPr>
-                <w:sz w:val="20"/>
-                <w:szCs w:val="22"/>
-              </w:rPr>
-              <w:t>Arial 11pt</w:t>
-            </w:r>
-          </w:p>
-        </w:tc>
-      </w:tr>
-      <w:tr>
-        <w:trPr>
-          <w:jc w:val="center"/>
-        </w:trPr>
-        <w:tc>
-          <w:tcPr>
-            <w:tcW w:w="1740" w:type="dxa"/>
-            <w:tcBorders>
-              <w:top w:val="nil"/>
-              <w:bottom w:val="nil"/>
-            </w:tcBorders>
-          </w:tcPr>
-          <w:p>
-            <w:pPr>
-              <w:spacing w:after="0"/>
-              <w:rPr>
-                <w:sz w:val="20"/>
-                <w:szCs w:val="22"/>
-              </w:rPr>
-            </w:pPr>
-            <w:r>
-              <w:rPr>
-                <w:sz w:val="20"/>
-                <w:szCs w:val="22"/>
-              </w:rPr>
-              <w:t>-size</w:t>
-            </w:r>
-          </w:p>
-        </w:tc>
-        <w:tc>
-          <w:tcPr>
-            <w:tcW w:w="2447" w:type="dxa"/>
-            <w:gridSpan w:val="2"/>
-            <w:tcBorders>
-              <w:top w:val="nil"/>
-              <w:bottom w:val="nil"/>
-            </w:tcBorders>
-          </w:tcPr>
-          <w:p>
-            <w:pPr>
-              <w:spacing w:after="0"/>
-              <w:rPr>
-                <w:sz w:val="20"/>
-                <w:szCs w:val="22"/>
-              </w:rPr>
-            </w:pPr>
-            <w:r>
-              <w:rPr>
-                <w:sz w:val="20"/>
-                <w:szCs w:val="22"/>
-              </w:rPr>
-              <w:t xml:space="preserve">Heading level </w:t>
-            </w:r>
-            <w:r>
-              <w:rPr>
-                <w:sz w:val="20"/>
-                <w:szCs w:val="22"/>
-              </w:rPr>
-              <w:t>1</w:t>
-            </w:r>
-          </w:p>
-        </w:tc>
-        <w:tc>
-          <w:tcPr>
-            <w:tcW w:w="3842" w:type="dxa"/>
-            <w:tcBorders>
-              <w:top w:val="nil"/>
-              <w:bottom w:val="nil"/>
-            </w:tcBorders>
-          </w:tcPr>
-          <w:p>
-            <w:pPr>
-              <w:rPr>
-                <w:sz w:val="20"/>
-                <w:szCs w:val="22"/>
-              </w:rPr>
-            </w:pPr>
-            <w:r>
-              <w:rPr>
-                <w:sz w:val="20"/>
-                <w:szCs w:val="22"/>
-              </w:rPr>
-              <w:t xml:space="preserve">Arial 16pt </w:t>
-            </w:r>
-            <w:r>
-              <w:rPr>
-                <w:sz w:val="20"/>
-                <w:szCs w:val="22"/>
-              </w:rPr>
-              <w:t>bold</w:t>
-            </w:r>
-          </w:p>
-        </w:tc>
-      </w:tr>
-      <w:tr>
-        <w:trPr>
-          <w:jc w:val="center"/>
-        </w:trPr>
-        <w:tc>
-          <w:tcPr>
-            <w:tcW w:w="1740" w:type="dxa"/>
-            <w:tcBorders>
-              <w:top w:val="nil"/>
-              <w:bottom w:val="nil"/>
-            </w:tcBorders>
-          </w:tcPr>
-          <w:p>
-            <w:pPr>
-              <w:spacing w:after="0"/>
-              <w:rPr>
-                <w:sz w:val="20"/>
-                <w:szCs w:val="22"/>
-              </w:rPr>
-            </w:pPr>
-          </w:p>
-        </w:tc>
-        <w:tc>
-          <w:tcPr>
-            <w:tcW w:w="2447" w:type="dxa"/>
-            <w:gridSpan w:val="2"/>
-            <w:tcBorders>
-              <w:top w:val="nil"/>
-              <w:bottom w:val="nil"/>
-            </w:tcBorders>
-          </w:tcPr>
-          <w:p>
-            <w:pPr>
-              <w:spacing w:after="0"/>
-              <w:rPr>
-                <w:sz w:val="20"/>
-                <w:szCs w:val="22"/>
-              </w:rPr>
-            </w:pPr>
-            <w:r>
-              <w:rPr>
-                <w:sz w:val="20"/>
-                <w:szCs w:val="22"/>
-              </w:rPr>
-              <w:t xml:space="preserve">Heading level </w:t>
-            </w:r>
-            <w:r>
-              <w:rPr>
-                <w:sz w:val="20"/>
-                <w:szCs w:val="22"/>
-              </w:rPr>
-              <w:t>2</w:t>
-            </w:r>
-          </w:p>
-        </w:tc>
-        <w:tc>
-          <w:tcPr>
-            <w:tcW w:w="3842" w:type="dxa"/>
-            <w:tcBorders>
-              <w:top w:val="nil"/>
-              <w:bottom w:val="nil"/>
-            </w:tcBorders>
-          </w:tcPr>
-          <w:p>
-            <w:pPr>
-              <w:spacing w:after="0"/>
-              <w:rPr>
-                <w:sz w:val="20"/>
-                <w:szCs w:val="22"/>
-              </w:rPr>
-            </w:pPr>
-            <w:r>
-              <w:rPr>
-                <w:sz w:val="20"/>
-                <w:szCs w:val="22"/>
-              </w:rPr>
-              <w:t xml:space="preserve">Arial 14pt </w:t>
-            </w:r>
-            <w:r>
-              <w:rPr>
-                <w:sz w:val="20"/>
-                <w:szCs w:val="22"/>
-              </w:rPr>
-              <w:t>bold</w:t>
-            </w:r>
-          </w:p>
-        </w:tc>
-      </w:tr>
-      <w:tr>
-        <w:trPr>
-          <w:jc w:val="center"/>
-        </w:trPr>
-        <w:tc>
-          <w:tcPr>
-            <w:tcW w:w="1740" w:type="dxa"/>
-            <w:tcBorders>
-              <w:top w:val="nil"/>
-              <w:bottom w:val="nil"/>
-            </w:tcBorders>
-          </w:tcPr>
-          <w:p>
-            <w:pPr>
-              <w:spacing w:after="0"/>
-              <w:rPr>
-                <w:sz w:val="20"/>
-                <w:szCs w:val="22"/>
-              </w:rPr>
-            </w:pPr>
-          </w:p>
-        </w:tc>
-        <w:tc>
-          <w:tcPr>
-            <w:tcW w:w="2447" w:type="dxa"/>
-            <w:gridSpan w:val="2"/>
-            <w:tcBorders>
-              <w:top w:val="nil"/>
-              <w:bottom w:val="nil"/>
-            </w:tcBorders>
-          </w:tcPr>
-          <w:p>
-            <w:pPr>
-              <w:rPr>
-                <w:sz w:val="20"/>
-                <w:szCs w:val="22"/>
-              </w:rPr>
-            </w:pPr>
-            <w:r>
-              <w:rPr>
-                <w:sz w:val="20"/>
-                <w:szCs w:val="22"/>
-              </w:rPr>
-              <w:t>Heading level 3</w:t>
-            </w:r>
-          </w:p>
-        </w:tc>
-        <w:tc>
-          <w:tcPr>
-            <w:tcW w:w="3842" w:type="dxa"/>
-            <w:tcBorders>
-              <w:top w:val="nil"/>
-              <w:bottom w:val="nil"/>
-            </w:tcBorders>
-          </w:tcPr>
-          <w:p>
-            <w:pPr>
-              <w:spacing w:after="0"/>
-              <w:rPr>
-                <w:sz w:val="20"/>
-                <w:szCs w:val="22"/>
-              </w:rPr>
-            </w:pPr>
-            <w:r>
-              <w:rPr>
-                <w:sz w:val="20"/>
-                <w:szCs w:val="22"/>
-              </w:rPr>
-              <w:t xml:space="preserve">Arial 12pt </w:t>
-            </w:r>
-            <w:r>
-              <w:rPr>
-                <w:sz w:val="20"/>
-                <w:szCs w:val="22"/>
-              </w:rPr>
-              <w:t>bold</w:t>
-            </w:r>
-          </w:p>
-        </w:tc>
-      </w:tr>
-      <w:tr>
-        <w:trPr>
-          <w:jc w:val="center"/>
-        </w:trPr>
-        <w:tc>
-          <w:tcPr>
-            <w:tcW w:w="1740" w:type="dxa"/>
-            <w:tcBorders>
-              <w:top w:val="nil"/>
-              <w:bottom w:val="nil"/>
-            </w:tcBorders>
-          </w:tcPr>
-          <w:p>
-            <w:pPr>
-              <w:spacing w:after="0"/>
-              <w:rPr>
-                <w:sz w:val="20"/>
-                <w:szCs w:val="22"/>
-              </w:rPr>
-            </w:pPr>
-          </w:p>
-        </w:tc>
-        <w:tc>
-          <w:tcPr>
-            <w:tcW w:w="2447" w:type="dxa"/>
-            <w:gridSpan w:val="2"/>
-            <w:tcBorders>
-              <w:top w:val="nil"/>
-              <w:bottom w:val="nil"/>
-            </w:tcBorders>
-          </w:tcPr>
-          <w:p>
-            <w:pPr>
-              <w:rPr>
-                <w:sz w:val="20"/>
-                <w:szCs w:val="22"/>
-              </w:rPr>
-            </w:pPr>
-            <w:r>
-              <w:rPr>
-                <w:sz w:val="20"/>
-                <w:szCs w:val="22"/>
-              </w:rPr>
-              <w:t>Header and footer</w:t>
-            </w:r>
-          </w:p>
-        </w:tc>
-        <w:tc>
-          <w:tcPr>
-            <w:tcW w:w="3842" w:type="dxa"/>
-            <w:tcBorders>
-              <w:top w:val="nil"/>
-              <w:bottom w:val="nil"/>
-            </w:tcBorders>
-          </w:tcPr>
-          <w:p>
-            <w:pPr>
-              <w:spacing w:after="0"/>
-              <w:rPr>
-                <w:sz w:val="20"/>
-                <w:szCs w:val="22"/>
-              </w:rPr>
-            </w:pPr>
-            <w:r>
-              <w:rPr>
-                <w:sz w:val="20"/>
-                <w:szCs w:val="22"/>
-              </w:rPr>
-              <w:t>Arial 11pt</w:t>
-            </w:r>
-          </w:p>
-        </w:tc>
-      </w:tr>
-      <w:tr>
-        <w:trPr>
-          <w:jc w:val="center"/>
-        </w:trPr>
-        <w:tc>
-          <w:tcPr>
-            <w:tcW w:w="1740" w:type="dxa"/>
-            <w:tcBorders>
-              <w:top w:val="nil"/>
-              <w:bottom w:val="nil"/>
-            </w:tcBorders>
-          </w:tcPr>
-          <w:p>
-            <w:pPr>
-              <w:spacing w:after="0"/>
-              <w:rPr>
-                <w:sz w:val="20"/>
-                <w:szCs w:val="22"/>
-              </w:rPr>
-            </w:pPr>
-          </w:p>
-        </w:tc>
-        <w:tc>
-          <w:tcPr>
-            <w:tcW w:w="2447" w:type="dxa"/>
-            <w:gridSpan w:val="2"/>
-            <w:tcBorders>
-              <w:top w:val="nil"/>
-              <w:bottom w:val="nil"/>
-            </w:tcBorders>
-          </w:tcPr>
-          <w:p>
-            <w:pPr>
-              <w:rPr>
-                <w:sz w:val="20"/>
-                <w:szCs w:val="22"/>
-              </w:rPr>
-            </w:pPr>
-            <w:r>
-              <w:rPr>
-                <w:sz w:val="20"/>
-                <w:szCs w:val="22"/>
-              </w:rPr>
-              <w:t>Text in tables</w:t>
-            </w:r>
-          </w:p>
-        </w:tc>
-        <w:tc>
-          <w:tcPr>
-            <w:tcW w:w="3842" w:type="dxa"/>
-            <w:tcBorders>
-              <w:top w:val="nil"/>
-              <w:bottom w:val="nil"/>
-            </w:tcBorders>
-          </w:tcPr>
-          <w:p>
-            <w:pPr>
-              <w:spacing w:after="0"/>
-              <w:rPr>
-                <w:sz w:val="20"/>
-                <w:szCs w:val="22"/>
-              </w:rPr>
-            </w:pPr>
-            <w:r>
-              <w:rPr>
-                <w:sz w:val="20"/>
-                <w:szCs w:val="22"/>
-              </w:rPr>
-              <w:t>Arial 10pt</w:t>
-            </w:r>
-          </w:p>
-        </w:tc>
-      </w:tr>
-      <w:tr>
-        <w:trPr>
-          <w:jc w:val="center"/>
-        </w:trPr>
-        <w:tc>
-          <w:tcPr>
-            <w:tcW w:w="1740" w:type="dxa"/>
-            <w:tcBorders>
-              <w:top w:val="nil"/>
-              <w:bottom w:val="nil"/>
-            </w:tcBorders>
-          </w:tcPr>
-          <w:p>
-            <w:pPr>
-              <w:spacing w:after="0"/>
-              <w:rPr>
-                <w:sz w:val="20"/>
-                <w:szCs w:val="22"/>
-              </w:rPr>
-            </w:pPr>
-          </w:p>
-        </w:tc>
-        <w:tc>
-          <w:tcPr>
-            <w:tcW w:w="2447" w:type="dxa"/>
-            <w:gridSpan w:val="2"/>
-            <w:tcBorders>
-              <w:top w:val="nil"/>
-              <w:bottom w:val="nil"/>
-            </w:tcBorders>
-          </w:tcPr>
-          <w:p>
-            <w:pPr>
-              <w:rPr>
-                <w:sz w:val="20"/>
-                <w:szCs w:val="22"/>
-              </w:rPr>
-            </w:pPr>
-            <w:r>
-              <w:rPr>
-                <w:sz w:val="20"/>
-                <w:szCs w:val="22"/>
-              </w:rPr>
-              <w:t>Labeling of figures and tables</w:t>
-            </w:r>
-          </w:p>
-        </w:tc>
-        <w:tc>
-          <w:tcPr>
-            <w:tcW w:w="3842" w:type="dxa"/>
-            <w:tcBorders>
-              <w:top w:val="nil"/>
-              <w:bottom w:val="nil"/>
-            </w:tcBorders>
-            <w:vAlign w:val="center"/>
-          </w:tcPr>
-          <w:p>
-            <w:pPr>
-              <w:spacing w:after="0"/>
-              <w:jc w:val="left"/>
-              <w:rPr>
-                <w:sz w:val="20"/>
-                <w:szCs w:val="22"/>
-              </w:rPr>
-            </w:pPr>
-            <w:r>
-              <w:rPr>
-                <w:sz w:val="20"/>
-                <w:szCs w:val="22"/>
-              </w:rPr>
-              <w:t xml:space="preserve">Arial 10pt </w:t>
-            </w:r>
-            <w:r>
-              <w:rPr>
-                <w:sz w:val="20"/>
-                <w:szCs w:val="22"/>
-              </w:rPr>
-              <w:t>bold</w:t>
-            </w:r>
-            <w:r>
-              <w:rPr>
-                <w:sz w:val="20"/>
-                <w:szCs w:val="22"/>
-              </w:rPr>
-              <w:t xml:space="preserve">, </w:t>
-            </w:r>
-            <w:r>
-              <w:rPr>
-                <w:sz w:val="20"/>
-                <w:szCs w:val="22"/>
-              </w:rPr>
-              <w:t>centered</w:t>
-            </w:r>
-          </w:p>
-        </w:tc>
-      </w:tr>
-      <w:tr>
-        <w:trPr>
-          <w:jc w:val="center"/>
-        </w:trPr>
-        <w:tc>
-          <w:tcPr>
-            <w:tcW w:w="1740" w:type="dxa"/>
-            <w:tcBorders>
-              <w:top w:val="nil"/>
-            </w:tcBorders>
-          </w:tcPr>
-          <w:p>
-            <w:pPr>
-              <w:spacing w:after="0"/>
-              <w:rPr>
-                <w:sz w:val="20"/>
-                <w:szCs w:val="22"/>
-              </w:rPr>
-            </w:pPr>
-          </w:p>
-        </w:tc>
-        <w:tc>
-          <w:tcPr>
-            <w:tcW w:w="2447" w:type="dxa"/>
-            <w:gridSpan w:val="2"/>
-            <w:tcBorders>
-              <w:top w:val="nil"/>
-            </w:tcBorders>
-          </w:tcPr>
-          <w:p>
-            <w:pPr>
-              <w:spacing w:after="0"/>
-              <w:rPr>
-                <w:sz w:val="20"/>
-                <w:szCs w:val="22"/>
-              </w:rPr>
-            </w:pPr>
-            <w:r>
-              <w:rPr>
-                <w:sz w:val="20"/>
-                <w:szCs w:val="22"/>
-              </w:rPr>
-              <w:t>Footnotes</w:t>
-            </w:r>
-          </w:p>
-        </w:tc>
-        <w:tc>
-          <w:tcPr>
-            <w:tcW w:w="3842" w:type="dxa"/>
-            <w:tcBorders>
-              <w:top w:val="nil"/>
-            </w:tcBorders>
-          </w:tcPr>
-          <w:p>
-            <w:pPr>
-              <w:spacing w:after="0"/>
-              <w:rPr>
-                <w:sz w:val="20"/>
-                <w:szCs w:val="22"/>
-              </w:rPr>
-            </w:pPr>
-            <w:r>
-              <w:rPr>
-                <w:sz w:val="20"/>
-                <w:szCs w:val="22"/>
-              </w:rPr>
-              <w:t>Arial 10pt</w:t>
-            </w:r>
-          </w:p>
-        </w:tc>
-      </w:tr>
-      <w:tr>
-        <w:trPr>
-          <w:jc w:val="center"/>
-        </w:trPr>
-        <w:tc>
-          <w:tcPr>
-            <w:tcW w:w="1740" w:type="dxa"/>
-          </w:tcPr>
-          <w:p>
-            <w:pPr>
-              <w:rPr>
-                <w:sz w:val="20"/>
-                <w:szCs w:val="20"/>
-              </w:rPr>
-            </w:pPr>
-            <w:r>
-              <w:rPr>
-                <w:sz w:val="20"/>
-                <w:szCs w:val="20"/>
-              </w:rPr>
-              <w:t>Typesetting</w:t>
-            </w:r>
-          </w:p>
-        </w:tc>
-        <w:tc>
-          <w:tcPr>
-            <w:tcW w:w="6289" w:type="dxa"/>
-            <w:gridSpan w:val="3"/>
-          </w:tcPr>
-          <w:p>
-            <w:pPr>
-              <w:spacing w:after="0"/>
-              <w:rPr>
-                <w:sz w:val="20"/>
-                <w:szCs w:val="20"/>
-              </w:rPr>
-            </w:pPr>
-            <w:r>
-              <w:rPr>
-                <w:sz w:val="20"/>
-                <w:szCs w:val="20"/>
-              </w:rPr>
-              <w:t>full justification</w:t>
-            </w:r>
-          </w:p>
-        </w:tc>
-      </w:tr>
-      <w:tr>
-        <w:trPr>
-          <w:jc w:val="center"/>
-        </w:trPr>
-        <w:tc>
-          <w:tcPr>
-            <w:tcW w:w="1740" w:type="dxa"/>
-          </w:tcPr>
-          <w:p>
-            <w:pPr>
-              <w:rPr>
-                <w:sz w:val="20"/>
-                <w:szCs w:val="22"/>
-              </w:rPr>
-            </w:pPr>
-            <w:r>
-              <w:rPr>
-                <w:sz w:val="20"/>
-                <w:szCs w:val="22"/>
-              </w:rPr>
-              <w:t>Header</w:t>
-            </w:r>
-          </w:p>
-          <w:p>
-            <w:pPr>
-              <w:spacing w:after="0"/>
-              <w:rPr>
-                <w:sz w:val="20"/>
-                <w:szCs w:val="22"/>
-              </w:rPr>
-            </w:pPr>
-          </w:p>
-        </w:tc>
-        <w:tc>
-          <w:tcPr>
-            <w:tcW w:w="6289" w:type="dxa"/>
-            <w:gridSpan w:val="3"/>
-          </w:tcPr>
-          <w:p>
-            <w:pPr>
-              <w:spacing w:after="0"/>
-              <w:rPr>
-                <w:sz w:val="20"/>
-                <w:szCs w:val="22"/>
-              </w:rPr>
-            </w:pPr>
-            <w:r>
-              <w:rPr>
-                <w:sz w:val="20"/>
-                <w:szCs w:val="22"/>
-              </w:rPr>
-              <w:t>With solid line as delimitation to the text</w:t>
-            </w:r>
-          </w:p>
-          <w:p>
-            <w:pPr>
-              <w:spacing w:after="0"/>
-              <w:rPr>
-                <w:sz w:val="20"/>
-                <w:szCs w:val="22"/>
-              </w:rPr>
-            </w:pPr>
-            <w:r>
-              <w:rPr>
-                <w:sz w:val="20"/>
-                <w:szCs w:val="22"/>
-              </w:rPr>
-              <w:t>Right: Indication of the respective chapter</w:t>
-            </w:r>
-          </w:p>
-        </w:tc>
-      </w:tr>
-      <w:tr>
-        <w:trPr>
-          <w:jc w:val="center"/>
-        </w:trPr>
-        <w:tc>
-          <w:tcPr>
-            <w:tcW w:w="1740" w:type="dxa"/>
-          </w:tcPr>
-          <w:p>
-            <w:pPr>
-              <w:rPr>
-                <w:sz w:val="20"/>
-                <w:szCs w:val="22"/>
-              </w:rPr>
-            </w:pPr>
-            <w:r>
-              <w:rPr>
-                <w:sz w:val="20"/>
-                <w:szCs w:val="22"/>
-              </w:rPr>
-              <w:t>Footer</w:t>
-            </w:r>
-          </w:p>
-          <w:p>
-            <w:pPr>
-              <w:spacing w:after="0"/>
-              <w:rPr>
-                <w:sz w:val="20"/>
-                <w:szCs w:val="22"/>
-              </w:rPr>
-            </w:pPr>
-          </w:p>
-        </w:tc>
-        <w:tc>
-          <w:tcPr>
-            <w:tcW w:w="6289" w:type="dxa"/>
-            <w:gridSpan w:val="3"/>
-          </w:tcPr>
-          <w:p>
-            <w:pPr>
-              <w:spacing w:after="0"/>
-              <w:rPr>
-                <w:sz w:val="20"/>
-                <w:szCs w:val="22"/>
-              </w:rPr>
-            </w:pPr>
-            <w:r>
-              <w:rPr>
-                <w:sz w:val="20"/>
-                <w:szCs w:val="22"/>
-              </w:rPr>
-              <w:t>Without delimiting line</w:t>
-            </w:r>
-          </w:p>
-          <w:p>
-            <w:pPr>
-              <w:spacing w:after="0"/>
-              <w:rPr>
-                <w:sz w:val="20"/>
-                <w:szCs w:val="22"/>
-              </w:rPr>
-            </w:pPr>
-            <w:r>
-              <w:rPr>
-                <w:sz w:val="20"/>
-                <w:szCs w:val="22"/>
-              </w:rPr>
-              <w:t>Right: page number indication</w:t>
-            </w:r>
-          </w:p>
-        </w:tc>
-      </w:tr>
-    </w:tbl>
     <w:p/>
     <w:p>
-      <w:r>
-        <w:t>In MS Word, the different headings of the main chapters can be automatically mapped in the header by inserting a section break after each chapter.</w:t>
+      <w:pPr>
+        <w:pStyle w:val="berschrift2"/>
+      </w:pPr>
+      <w:bookmarkStart w:id="11" w:name="_Toc165715161"/>
+      <w:r>
+        <w:t>LSTM approach</w:t>
+      </w:r>
+      <w:bookmarkEnd w:id="11"/>
+      <w:r>
+        <w:t xml:space="preserve"> </w:t>
       </w:r>
     </w:p>
     <w:p/>
@@ -4599,58 +3111,244 @@
           <w:tab w:val="num" w:pos="709"/>
         </w:tabs>
       </w:pPr>
-      <w:bookmarkStart w:id="12" w:name="_Toc130991279"/>
-      <w:bookmarkEnd w:id="9"/>
+      <w:bookmarkStart w:id="12" w:name="_Toc165715162"/>
+      <w:bookmarkEnd w:id="8"/>
       <w:r>
         <w:lastRenderedPageBreak/>
-        <w:t>Theoretical part</w:t>
+        <w:t>Results</w:t>
       </w:r>
       <w:bookmarkEnd w:id="12"/>
     </w:p>
     <w:p>
       <w:r>
-        <w:t>…</w:t>
-      </w:r>
-      <w:r>
-        <w:t xml:space="preserve">Text…. </w:t>
+        <w:t xml:space="preserve">Here we present our results. </w:t>
+      </w:r>
+      <w:r>
+        <w:t xml:space="preserve"> </w:t>
       </w:r>
     </w:p>
     <w:p>
-      <w:pPr>
-        <w:pStyle w:val="berschrift2"/>
-      </w:pPr>
-      <w:bookmarkStart w:id="13" w:name="_Toc401303985"/>
-      <w:bookmarkStart w:id="14" w:name="_Toc130991280"/>
-      <w:proofErr w:type="gramStart"/>
-      <w:r>
-        <w:t>....</w:t>
-      </w:r>
-      <w:bookmarkEnd w:id="13"/>
-      <w:r>
-        <w:t>Text</w:t>
-      </w:r>
-      <w:proofErr w:type="gramEnd"/>
-      <w:r>
-        <w:t>...</w:t>
-      </w:r>
-      <w:bookmarkEnd w:id="14"/>
-      <w:r>
-        <w:t xml:space="preserve"> </w:t>
+      <w:r>
+        <w:rPr>
+          <w:noProof/>
+        </w:rPr>
+        <mc:AlternateContent>
+          <mc:Choice Requires="wps">
+            <w:drawing>
+              <wp:anchor distT="0" distB="0" distL="114300" distR="114300" simplePos="0" relativeHeight="251677696" behindDoc="0" locked="0" layoutInCell="1" allowOverlap="1" wp14:anchorId="1989B7D4" wp14:editId="76176D0F">
+                <wp:simplePos x="0" y="0"/>
+                <wp:positionH relativeFrom="column">
+                  <wp:posOffset>0</wp:posOffset>
+                </wp:positionH>
+                <wp:positionV relativeFrom="paragraph">
+                  <wp:posOffset>3327400</wp:posOffset>
+                </wp:positionV>
+                <wp:extent cx="5399405" cy="635"/>
+                <wp:effectExtent l="0" t="0" r="0" b="0"/>
+                <wp:wrapSquare wrapText="bothSides"/>
+                <wp:docPr id="1079220163" name="Textfeld 1"/>
+                <wp:cNvGraphicFramePr/>
+                <a:graphic xmlns:a="http://schemas.openxmlformats.org/drawingml/2006/main">
+                  <a:graphicData uri="http://schemas.microsoft.com/office/word/2010/wordprocessingShape">
+                    <wps:wsp>
+                      <wps:cNvSpPr txBox="1"/>
+                      <wps:spPr>
+                        <a:xfrm>
+                          <a:off x="0" y="0"/>
+                          <a:ext cx="5399405" cy="635"/>
+                        </a:xfrm>
+                        <a:prstGeom prst="rect">
+                          <a:avLst/>
+                        </a:prstGeom>
+                        <a:solidFill>
+                          <a:prstClr val="white"/>
+                        </a:solidFill>
+                        <a:ln>
+                          <a:noFill/>
+                        </a:ln>
+                      </wps:spPr>
+                      <wps:txbx>
+                        <w:txbxContent>
+                          <w:p>
+                            <w:pPr>
+                              <w:pStyle w:val="Beschriftung"/>
+                              <w:rPr>
+                                <w:noProof/>
+                                <w:sz w:val="22"/>
+                              </w:rPr>
+                            </w:pPr>
+                            <w:r>
+                              <w:t xml:space="preserve">Figure </w:t>
+                            </w:r>
+                            <w:r>
+                              <w:fldChar w:fldCharType="begin"/>
+                            </w:r>
+                            <w:r>
+                              <w:instrText xml:space="preserve"> SEQ Figure \* ARABIC </w:instrText>
+                            </w:r>
+                            <w:r>
+                              <w:fldChar w:fldCharType="separate"/>
+                            </w:r>
+                            <w:r>
+                              <w:rPr>
+                                <w:noProof/>
+                              </w:rPr>
+                              <w:t>1</w:t>
+                            </w:r>
+                            <w:r>
+                              <w:fldChar w:fldCharType="end"/>
+                            </w:r>
+                            <w:r>
+                              <w:t xml:space="preserve">: PV simulation </w:t>
+                            </w:r>
+                            <w:proofErr w:type="gramStart"/>
+                            <w:r>
+                              <w:t>results</w:t>
+                            </w:r>
+                            <w:proofErr w:type="gramEnd"/>
+                          </w:p>
+                        </w:txbxContent>
+                      </wps:txbx>
+                      <wps:bodyPr rot="0" spcFirstLastPara="0" vertOverflow="overflow" horzOverflow="overflow" vert="horz" wrap="square" lIns="0" tIns="0" rIns="0" bIns="0" numCol="1" spcCol="0" rtlCol="0" fromWordArt="0" anchor="t" anchorCtr="0" forceAA="0" compatLnSpc="1">
+                        <a:prstTxWarp prst="textNoShape">
+                          <a:avLst/>
+                        </a:prstTxWarp>
+                        <a:spAutoFit/>
+                      </wps:bodyPr>
+                    </wps:wsp>
+                  </a:graphicData>
+                </a:graphic>
+              </wp:anchor>
+            </w:drawing>
+          </mc:Choice>
+          <mc:Fallback>
+            <w:pict>
+              <v:shape w14:anchorId="1989B7D4" id="Textfeld 1" o:spid="_x0000_s1030" type="#_x0000_t202" style="position:absolute;left:0;text-align:left;margin-left:0;margin-top:262pt;width:425.15pt;height:.05pt;z-index:251677696;visibility:visible;mso-wrap-style:square;mso-wrap-distance-left:9pt;mso-wrap-distance-top:0;mso-wrap-distance-right:9pt;mso-wrap-distance-bottom:0;mso-position-horizontal:absolute;mso-position-horizontal-relative:text;mso-position-vertical:absolute;mso-position-vertical-relative:text;v-text-anchor:top" o:gfxdata="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" stroked="f">
+                <v:textbox style="mso-fit-shape-to-text:t" inset="0,0,0,0">
+                  <w:txbxContent>
+                    <w:p>
+                      <w:pPr>
+                        <w:pStyle w:val="Beschriftung"/>
+                        <w:rPr>
+                          <w:noProof/>
+                          <w:sz w:val="22"/>
+                        </w:rPr>
+                      </w:pPr>
+                      <w:r>
+                        <w:t xml:space="preserve">Figure </w:t>
+                      </w:r>
+                      <w:r>
+                        <w:fldChar w:fldCharType="begin"/>
+                      </w:r>
+                      <w:r>
+                        <w:instrText xml:space="preserve"> SEQ Figure \* ARABIC </w:instrText>
+                      </w:r>
+                      <w:r>
+                        <w:fldChar w:fldCharType="separate"/>
+                      </w:r>
+                      <w:r>
+                        <w:rPr>
+                          <w:noProof/>
+                        </w:rPr>
+                        <w:t>1</w:t>
+                      </w:r>
+                      <w:r>
+                        <w:fldChar w:fldCharType="end"/>
+                      </w:r>
+                      <w:r>
+                        <w:t xml:space="preserve">: PV simulation </w:t>
+                      </w:r>
+                      <w:proofErr w:type="gramStart"/>
+                      <w:r>
+                        <w:t>results</w:t>
+                      </w:r>
+                      <w:proofErr w:type="gramEnd"/>
+                    </w:p>
+                  </w:txbxContent>
+                </v:textbox>
+                <w10:wrap type="square"/>
+              </v:shape>
+            </w:pict>
+          </mc:Fallback>
+        </mc:AlternateContent>
+      </w:r>
+      <w:r>
+        <w:rPr>
+          <w:noProof/>
+        </w:rPr>
+        <w:drawing>
+          <wp:anchor distT="0" distB="0" distL="114300" distR="114300" simplePos="0" relativeHeight="251675648" behindDoc="0" locked="0" layoutInCell="1" allowOverlap="1" wp14:anchorId="1F26A1F2" wp14:editId="74BFD61E">
+            <wp:simplePos x="0" y="0"/>
+            <wp:positionH relativeFrom="column">
+              <wp:posOffset>0</wp:posOffset>
+            </wp:positionH>
+            <wp:positionV relativeFrom="paragraph">
+              <wp:posOffset>233045</wp:posOffset>
+            </wp:positionV>
+            <wp:extent cx="5399405" cy="3037205"/>
+            <wp:effectExtent l="0" t="0" r="0" b="0"/>
+            <wp:wrapSquare wrapText="bothSides"/>
+            <wp:docPr id="391480021" name="Grafik 1" descr="Ein Bild, das Reihe, Diagramm, Screenshot, parallel enthält.&#10;&#10;Automatisch generierte Beschreibung"/>
+            <wp:cNvGraphicFramePr>
+              <a:graphicFrameLocks xmlns:a="http://schemas.openxmlformats.org/drawingml/2006/main" noChangeAspect="1"/>
+            </wp:cNvGraphicFramePr>
+            <a:graphic xmlns:a="http://schemas.openxmlformats.org/drawingml/2006/main">
+              <a:graphicData uri="http://schemas.openxmlformats.org/drawingml/2006/picture">
+                <pic:pic xmlns:pic="http://schemas.openxmlformats.org/drawingml/2006/picture">
+                  <pic:nvPicPr>
+                    <pic:cNvPr id="391480021" name="Grafik 1" descr="Ein Bild, das Reihe, Diagramm, Screenshot, parallel enthält.&#10;&#10;Automatisch generierte Beschreibung"/>
+                    <pic:cNvPicPr>
+                      <a:picLocks noChangeAspect="1" noChangeArrowheads="1"/>
+                    </pic:cNvPicPr>
+                  </pic:nvPicPr>
+                  <pic:blipFill>
+                    <a:blip r:embed="rId20" cstate="print">
+                      <a:extLst>
+                        <a:ext uri="{28A0092B-C50C-407E-A947-70E740481C1C}">
+                          <a14:useLocalDpi xmlns:a14="http://schemas.microsoft.com/office/drawing/2010/main" val="0"/>
+                        </a:ext>
+                      </a:extLst>
+                    </a:blip>
+                    <a:srcRect/>
+                    <a:stretch>
+                      <a:fillRect/>
+                    </a:stretch>
+                  </pic:blipFill>
+                  <pic:spPr bwMode="auto">
+                    <a:xfrm>
+                      <a:off x="0" y="0"/>
+                      <a:ext cx="5399405" cy="3037205"/>
+                    </a:xfrm>
+                    <a:prstGeom prst="rect">
+                      <a:avLst/>
+                    </a:prstGeom>
+                    <a:noFill/>
+                    <a:ln>
+                      <a:noFill/>
+                    </a:ln>
+                  </pic:spPr>
+                </pic:pic>
+              </a:graphicData>
+            </a:graphic>
+            <wp14:sizeRelH relativeFrom="page">
+              <wp14:pctWidth>0</wp14:pctWidth>
+            </wp14:sizeRelH>
+            <wp14:sizeRelV relativeFrom="page">
+              <wp14:pctHeight>0</wp14:pctHeight>
+            </wp14:sizeRelV>
+          </wp:anchor>
+        </w:drawing>
       </w:r>
     </w:p>
     <w:p>
       <w:pPr>
-        <w:pStyle w:val="Listenabsatz"/>
-        <w:rPr>
-          <w:lang w:val="en-US"/>
-        </w:rPr>
-      </w:pPr>
-      <w:r>
-        <w:rPr>
-          <w:lang w:val="en-US"/>
-        </w:rPr>
-        <w:t>Text</w:t>
-      </w:r>
+        <w:pStyle w:val="berschrift2"/>
+      </w:pPr>
+      <w:bookmarkStart w:id="13" w:name="_Toc165715163"/>
+      <w:r>
+        <w:t>Results of simulation</w:t>
+      </w:r>
+      <w:bookmarkEnd w:id="13"/>
     </w:p>
     <w:p>
       <w:pPr>
@@ -4668,6 +3366,20 @@
     </w:p>
     <w:p>
       <w:pPr>
+        <w:pStyle w:val="Listenabsatz"/>
+        <w:rPr>
+          <w:lang w:val="en-US"/>
+        </w:rPr>
+      </w:pPr>
+      <w:r>
+        <w:rPr>
+          <w:lang w:val="en-US"/>
+        </w:rPr>
+        <w:t>Text</w:t>
+      </w:r>
+    </w:p>
+    <w:p>
+      <w:pPr>
         <w:pStyle w:val="AufzhlungEbene2"/>
         <w:ind w:left="1134"/>
         <w:rPr>
@@ -4704,21 +3416,19 @@
     </w:p>
     <w:p>
       <w:pPr>
-        <w:pStyle w:val="berschrift3"/>
-      </w:pPr>
-      <w:bookmarkStart w:id="15" w:name="_Toc401303986"/>
-      <w:bookmarkStart w:id="16" w:name="_Toc130991281"/>
-      <w:r>
-        <w:t>...</w:t>
-      </w:r>
-      <w:bookmarkEnd w:id="15"/>
-      <w:r>
-        <w:t>Text...</w:t>
-      </w:r>
-      <w:bookmarkEnd w:id="16"/>
-      <w:r>
-        <w:t xml:space="preserve"> </w:t>
-      </w:r>
+        <w:pStyle w:val="berschrift2"/>
+        <w:rPr>
+          <w:lang w:val="en-GB"/>
+        </w:rPr>
+      </w:pPr>
+      <w:bookmarkStart w:id="14" w:name="_Toc165715164"/>
+      <w:r>
+        <w:rPr>
+          <w:lang w:val="en-GB"/>
+        </w:rPr>
+        <w:t>Results and accuracy of deep learning</w:t>
+      </w:r>
+      <w:bookmarkEnd w:id="14"/>
     </w:p>
     <w:p>
       <w:r>
@@ -4734,6 +3444,7 @@
           <w:noProof/>
           <w:lang w:eastAsia="de-AT"/>
         </w:rPr>
+        <w:lastRenderedPageBreak/>
         <w:drawing>
           <wp:inline distT="0" distB="0" distL="0" distR="0" wp14:anchorId="46B099E2" wp14:editId="000C4C0C">
             <wp:extent cx="5158740" cy="3140075"/>
@@ -4752,7 +3463,7 @@
                     </pic:cNvPicPr>
                   </pic:nvPicPr>
                   <pic:blipFill>
-                    <a:blip r:embed="rId18" cstate="print"/>
+                    <a:blip r:embed="rId21" cstate="print"/>
                     <a:srcRect/>
                     <a:stretch>
                       <a:fillRect/>
@@ -4785,7 +3496,7 @@
       <w:pPr>
         <w:pStyle w:val="Beschriftung"/>
       </w:pPr>
-      <w:bookmarkStart w:id="17" w:name="_Toc130203293"/>
+      <w:bookmarkStart w:id="15" w:name="_Toc130203293"/>
       <w:r>
         <w:t xml:space="preserve">Figure </w:t>
       </w:r>
@@ -4802,7 +3513,7 @@
         <w:rPr>
           <w:noProof/>
         </w:rPr>
-        <w:t>1</w:t>
+        <w:t>2</w:t>
       </w:r>
       <w:r>
         <w:fldChar w:fldCharType="end"/>
@@ -4814,7 +3525,7 @@
       <w:r>
         <w:t>data</w:t>
       </w:r>
-      <w:bookmarkEnd w:id="17"/>
+      <w:bookmarkEnd w:id="15"/>
       <w:proofErr w:type="gramEnd"/>
     </w:p>
     <w:p>
@@ -4832,14 +3543,14 @@
       <w:pPr>
         <w:pStyle w:val="berschrift3"/>
       </w:pPr>
-      <w:bookmarkStart w:id="18" w:name="_Toc130991282"/>
-      <w:bookmarkStart w:id="19" w:name="_Toc401303988"/>
+      <w:bookmarkStart w:id="16" w:name="_Toc401303988"/>
+      <w:bookmarkStart w:id="17" w:name="_Toc165715165"/>
       <w:r>
         <w:t>...Text...</w:t>
       </w:r>
-      <w:bookmarkEnd w:id="18"/>
+      <w:bookmarkEnd w:id="17"/>
     </w:p>
-    <w:bookmarkEnd w:id="19"/>
+    <w:bookmarkEnd w:id="16"/>
     <w:p>
       <w:r>
         <w:t>Starting from headings of the fourth order, the numbering can be removed. These headings are usually used to briefly set off important sections. They are not to be included in the table of contents.</w:t>
@@ -4849,17 +3560,11 @@
       <w:pPr>
         <w:pStyle w:val="berschrift2"/>
       </w:pPr>
-      <w:bookmarkStart w:id="20" w:name="_Toc130991283"/>
-      <w:proofErr w:type="gramStart"/>
-      <w:r>
-        <w:lastRenderedPageBreak/>
-        <w:t>....Text</w:t>
-      </w:r>
-      <w:proofErr w:type="gramEnd"/>
-      <w:r>
-        <w:t>...</w:t>
-      </w:r>
-      <w:bookmarkEnd w:id="20"/>
+      <w:bookmarkStart w:id="18" w:name="_Toc165715166"/>
+      <w:r>
+        <w:t>Example Forecast</w:t>
+      </w:r>
+      <w:bookmarkEnd w:id="18"/>
     </w:p>
     <w:p/>
     <w:p/>
@@ -4879,7 +3584,7 @@
           <w:docGrid w:linePitch="360"/>
         </w:sectPr>
       </w:pPr>
-      <w:bookmarkStart w:id="21" w:name="_Toc401303989"/>
+      <w:bookmarkStart w:id="19" w:name="_Toc401303989"/>
     </w:p>
     <w:p>
       <w:pPr>
@@ -4888,18 +3593,21 @@
           <w:tab w:val="clear" w:pos="1080"/>
         </w:tabs>
       </w:pPr>
-      <w:bookmarkStart w:id="22" w:name="_Toc130991284"/>
-      <w:bookmarkEnd w:id="21"/>
+      <w:bookmarkStart w:id="20" w:name="_Toc165715167"/>
+      <w:bookmarkEnd w:id="19"/>
       <w:r>
         <w:lastRenderedPageBreak/>
-        <w:t>Practical case study</w:t>
-      </w:r>
-      <w:bookmarkEnd w:id="22"/>
+        <w:t>OPT: comparison to real data.</w:t>
+      </w:r>
+      <w:bookmarkEnd w:id="20"/>
+      <w:r>
+        <w:t xml:space="preserve"> </w:t>
+      </w:r>
     </w:p>
     <w:p/>
     <w:p>
       <w:r>
-        <w:t>...Text</w:t>
+        <w:t>If we can manage to get access to the Fronius WebApp we could compare to actual data.</w:t>
       </w:r>
     </w:p>
     <w:p/>
@@ -4917,25 +3625,19 @@
       <w:pPr>
         <w:pStyle w:val="berschrift1"/>
       </w:pPr>
-      <w:bookmarkStart w:id="23" w:name="_Toc130991285"/>
+      <w:bookmarkStart w:id="21" w:name="_Toc165715168"/>
+      <w:bookmarkEnd w:id="0"/>
       <w:bookmarkEnd w:id="1"/>
       <w:bookmarkEnd w:id="2"/>
-      <w:bookmarkEnd w:id="3"/>
       <w:r>
         <w:lastRenderedPageBreak/>
         <w:t>Summary and outlook</w:t>
       </w:r>
-      <w:bookmarkEnd w:id="23"/>
+      <w:bookmarkEnd w:id="21"/>
     </w:p>
     <w:p>
       <w:r>
-        <w:t>Text</w:t>
-      </w:r>
-      <w:r>
-        <w:t>..</w:t>
-      </w:r>
-      <w:r>
-        <w:t>..</w:t>
+        <w:t>Summarize the complete process and write why this is important and that it will increase importance.</w:t>
       </w:r>
     </w:p>
     <w:p>
@@ -4953,9 +3655,9 @@
           <w:docGrid w:linePitch="360"/>
         </w:sectPr>
       </w:pPr>
-      <w:bookmarkStart w:id="24" w:name="_Toc401303991"/>
+      <w:bookmarkStart w:id="22" w:name="_Toc401303991"/>
     </w:p>
-    <w:bookmarkEnd w:id="24"/>
+    <w:bookmarkEnd w:id="22"/>
     <w:p>
       <w:pPr>
         <w:pStyle w:val="berschrift1ohneNummerierung"/>
@@ -4963,749 +3665,17 @@
       <w:r>
         <w:lastRenderedPageBreak/>
         <w:t>Bibliography</w:t>
-      </w:r>
-    </w:p>
-    <w:p/>
-    <w:p/>
-    <w:p/>
-    <w:p>
-      <w:pPr>
-        <w:sectPr>
-          <w:headerReference w:type="default" r:id="rId19"/>
-          <w:pgSz w:w="11906" w:h="16838" w:code="9"/>
-          <w:pgMar w:top="1418" w:right="1418" w:bottom="1418" w:left="1985" w:header="709" w:footer="709" w:gutter="0"/>
-          <w:cols w:space="708"/>
-          <w:docGrid w:linePitch="360"/>
-        </w:sectPr>
-      </w:pPr>
-    </w:p>
-    <w:p>
-      <w:pPr>
-        <w:pStyle w:val="berschrift1ohneNummerierung"/>
-      </w:pPr>
-      <w:r>
-        <w:lastRenderedPageBreak/>
-        <w:t>Appendix</w:t>
       </w:r>
     </w:p>
     <w:p/>
     <w:p>
       <w:pPr>
-        <w:spacing w:before="0" w:after="0" w:line="240" w:lineRule="auto"/>
-        <w:jc w:val="left"/>
-      </w:pPr>
-      <w:r>
-        <w:br w:type="page"/>
-      </w:r>
-    </w:p>
-    <w:p>
-      <w:pPr>
-        <w:pStyle w:val="TitelText"/>
-        <w:rPr>
-          <w:lang w:val="en-US"/>
-        </w:rPr>
-      </w:pPr>
-    </w:p>
-    <w:p>
-      <w:pPr>
-        <w:pStyle w:val="TitelText"/>
-      </w:pPr>
-      <w:r>
-        <w:t>Muster für das Titelblatt einer Seminararbeit</w:t>
-      </w:r>
-    </w:p>
-    <w:p>
-      <w:pPr>
-        <w:pStyle w:val="TitelText"/>
-      </w:pPr>
-      <w:r>
-        <w:rPr>
-          <w:noProof/>
-          <w:lang w:val="en-US" w:eastAsia="de-AT"/>
-        </w:rPr>
-        <mc:AlternateContent>
-          <mc:Choice Requires="wps">
-            <w:drawing>
-              <wp:anchor distT="0" distB="0" distL="114300" distR="114300" simplePos="0" relativeHeight="251661312" behindDoc="0" locked="0" layoutInCell="1" allowOverlap="1" wp14:anchorId="72CE0CC6" wp14:editId="65CCEC68">
-                <wp:simplePos x="0" y="0"/>
-                <wp:positionH relativeFrom="margin">
-                  <wp:align>right</wp:align>
-                </wp:positionH>
-                <wp:positionV relativeFrom="margin">
-                  <wp:align>bottom</wp:align>
-                </wp:positionV>
-                <wp:extent cx="5908675" cy="2287270"/>
-                <wp:effectExtent l="4445" t="0" r="1905" b="0"/>
-                <wp:wrapNone/>
-                <wp:docPr id="2" name="Text Box 11"/>
-                <wp:cNvGraphicFramePr>
-                  <a:graphicFrameLocks xmlns:a="http://schemas.openxmlformats.org/drawingml/2006/main"/>
-                </wp:cNvGraphicFramePr>
-                <a:graphic xmlns:a="http://schemas.openxmlformats.org/drawingml/2006/main">
-                  <a:graphicData uri="http://schemas.microsoft.com/office/word/2010/wordprocessingShape">
-                    <wps:wsp>
-                      <wps:cNvSpPr txBox="1">
-                        <a:spLocks noChangeArrowheads="1"/>
-                      </wps:cNvSpPr>
-                      <wps:spPr bwMode="auto">
-                        <a:xfrm>
-                          <a:off x="0" y="0"/>
-                          <a:ext cx="5908675" cy="2287270"/>
-                        </a:xfrm>
-                        <a:prstGeom prst="rect">
-                          <a:avLst/>
-                        </a:prstGeom>
-                        <a:noFill/>
-                        <a:ln>
-                          <a:noFill/>
-                        </a:ln>
-                        <a:extLst>
-                          <a:ext uri="{909E8E84-426E-40DD-AFC4-6F175D3DCCD1}">
-                            <a14:hiddenFill xmlns:a14="http://schemas.microsoft.com/office/drawing/2010/main">
-                              <a:solidFill>
-                                <a:srgbClr val="FFFFFF"/>
-                              </a:solidFill>
-                            </a14:hiddenFill>
-                          </a:ext>
-                          <a:ext uri="{91240B29-F687-4F45-9708-019B960494DF}">
-                            <a14:hiddenLine xmlns:a14="http://schemas.microsoft.com/office/drawing/2010/main" w="9525">
-                              <a:solidFill>
-                                <a:srgbClr val="000000"/>
-                              </a:solidFill>
-                              <a:miter lim="800000"/>
-                              <a:headEnd/>
-                              <a:tailEnd/>
-                            </a14:hiddenLine>
-                          </a:ext>
-                        </a:extLst>
-                      </wps:spPr>
-                      <wps:txbx>
-                        <w:txbxContent>
-                          <w:p>
-                            <w:pPr>
-                              <w:rPr>
-                                <w:lang w:val="de-DE"/>
-                              </w:rPr>
-                            </w:pPr>
-                          </w:p>
-                        </w:txbxContent>
-                      </wps:txbx>
-                      <wps:bodyPr rot="0" vert="horz" wrap="square" lIns="91440" tIns="45720" rIns="91440" bIns="45720" anchor="t" anchorCtr="0" upright="1">
-                        <a:noAutofit/>
-                      </wps:bodyPr>
-                    </wps:wsp>
-                  </a:graphicData>
-                </a:graphic>
-                <wp14:sizeRelH relativeFrom="margin">
-                  <wp14:pctWidth>0</wp14:pctWidth>
-                </wp14:sizeRelH>
-                <wp14:sizeRelV relativeFrom="margin">
-                  <wp14:pctHeight>0</wp14:pctHeight>
-                </wp14:sizeRelV>
-              </wp:anchor>
-            </w:drawing>
-          </mc:Choice>
-          <mc:Fallback>
-            <w:pict>
-              <v:shape w14:anchorId="72CE0CC6" id="Text Box 11" o:spid="_x0000_s1030" type="#_x0000_t202" style="position:absolute;left:0;text-align:left;margin-left:414.05pt;margin-top:0;width:465.25pt;height:180.1pt;z-index:251661312;visibility:visible;mso-wrap-style:square;mso-width-percent:0;mso-height-percent:0;mso-wrap-distance-left:9pt;mso-wrap-distance-top:0;mso-wrap-distance-right:9pt;mso-wrap-distance-bottom:0;mso-position-horizontal:right;mso-position-horizontal-relative:margin;mso-position-vertical:bottom;mso-position-vertical-relative:margin;mso-width-percent:0;mso-height-percent:0;mso-width-relative:margin;mso-height-relative:margin;v-text-anchor:top" o:gfxdata="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" filled="f" stroked="f">
-                <v:textbox>
-                  <w:txbxContent>
-                    <w:p>
-                      <w:pPr>
-                        <w:rPr>
-                          <w:lang w:val="de-DE"/>
-                        </w:rPr>
-                      </w:pPr>
-                    </w:p>
-                  </w:txbxContent>
-                </v:textbox>
-                <w10:wrap anchorx="margin" anchory="margin"/>
-              </v:shape>
-            </w:pict>
-          </mc:Fallback>
-        </mc:AlternateContent>
-      </w:r>
-    </w:p>
-    <w:p>
-      <w:pPr>
-        <w:pStyle w:val="TitelText"/>
-      </w:pPr>
-    </w:p>
-    <w:p>
-      <w:pPr>
-        <w:pStyle w:val="TitelText"/>
-      </w:pPr>
-    </w:p>
-    <w:p>
-      <w:pPr>
-        <w:pStyle w:val="TitelText"/>
-      </w:pPr>
-    </w:p>
-    <w:p>
-      <w:pPr>
-        <w:pStyle w:val="TitelText"/>
-      </w:pPr>
-    </w:p>
-    <w:p>
-      <w:pPr>
-        <w:pStyle w:val="TitelText"/>
-      </w:pPr>
-    </w:p>
-    <w:p>
-      <w:pPr>
-        <w:pStyle w:val="TitelText"/>
-      </w:pPr>
-    </w:p>
-    <w:p>
-      <w:pPr>
-        <w:pStyle w:val="TitelText"/>
-      </w:pPr>
-    </w:p>
-    <w:p>
-      <w:pPr>
-        <w:pStyle w:val="TitelText"/>
-      </w:pPr>
-    </w:p>
-    <w:p>
-      <w:pPr>
-        <w:pStyle w:val="TitelText"/>
-      </w:pPr>
-    </w:p>
-    <w:p>
-      <w:pPr>
-        <w:pStyle w:val="TitelText"/>
-      </w:pPr>
-    </w:p>
-    <w:p>
-      <w:pPr>
-        <w:pStyle w:val="TitelText"/>
-      </w:pPr>
-    </w:p>
-    <w:p>
-      <w:pPr>
-        <w:pStyle w:val="TitelText"/>
-      </w:pPr>
-    </w:p>
-    <w:p>
-      <w:pPr>
-        <w:pStyle w:val="TitelText"/>
-      </w:pPr>
-    </w:p>
-    <w:p>
-      <w:pPr>
-        <w:pStyle w:val="TitelText"/>
-      </w:pPr>
-    </w:p>
-    <w:p>
-      <w:pPr>
-        <w:pStyle w:val="TitelText"/>
-      </w:pPr>
-    </w:p>
-    <w:p>
-      <w:pPr>
-        <w:pStyle w:val="TitelText"/>
-      </w:pPr>
-    </w:p>
-    <w:p>
-      <w:pPr>
-        <w:pStyle w:val="TitelText"/>
-      </w:pPr>
-    </w:p>
-    <w:p>
-      <w:pPr>
-        <w:pStyle w:val="TitelText"/>
-      </w:pPr>
-    </w:p>
-    <w:p>
-      <w:pPr>
-        <w:pStyle w:val="TitelText"/>
-      </w:pPr>
-    </w:p>
-    <w:p>
-      <w:pPr>
-        <w:pStyle w:val="TitelText"/>
-      </w:pPr>
-    </w:p>
-    <w:p>
-      <w:pPr>
-        <w:pStyle w:val="TitelText"/>
-      </w:pPr>
-    </w:p>
-    <w:p>
-      <w:pPr>
-        <w:pStyle w:val="Titel"/>
-        <w:jc w:val="right"/>
-        <w:rPr>
-          <w:lang w:val="de-AT"/>
-        </w:rPr>
-      </w:pPr>
-      <w:r>
-        <w:rPr>
-          <w:lang w:val="de-AT"/>
-        </w:rPr>
-        <w:t>Titel der Seminararbeit</w:t>
-      </w:r>
-    </w:p>
-    <w:p>
-      <w:pPr>
-        <w:pStyle w:val="TitelText"/>
-        <w:jc w:val="right"/>
-        <w:rPr>
-          <w:b/>
-        </w:rPr>
-      </w:pPr>
-      <w:r>
-        <w:rPr>
-          <w:b/>
-        </w:rPr>
-        <w:t>Titel der Lehrveranstaltung</w:t>
-      </w:r>
-    </w:p>
-    <w:p>
-      <w:pPr>
-        <w:pStyle w:val="TitelText"/>
-        <w:jc w:val="right"/>
-      </w:pPr>
-      <w:r>
-        <w:t>[Monat] [Jahr]</w:t>
-      </w:r>
-    </w:p>
-    <w:p>
-      <w:pPr>
-        <w:pStyle w:val="TitelText"/>
-        <w:jc w:val="right"/>
-      </w:pPr>
-    </w:p>
-    <w:p>
-      <w:pPr>
-        <w:pStyle w:val="TitelText"/>
-        <w:jc w:val="right"/>
-      </w:pPr>
-      <w:r>
-        <w:t>Vor- und Nachnamen der Ersteller</w:t>
-      </w:r>
-    </w:p>
-    <w:p>
-      <w:pPr>
-        <w:pStyle w:val="TitelText"/>
-      </w:pPr>
-      <w:r>
-        <w:br w:type="page"/>
-      </w:r>
-    </w:p>
-    <w:p>
-      <w:pPr>
-        <w:pStyle w:val="TitelText"/>
-        <w:rPr>
-          <w:lang w:val="de-DE"/>
-        </w:rPr>
-      </w:pPr>
-    </w:p>
-    <w:p>
-      <w:pPr>
-        <w:jc w:val="center"/>
-        <w:rPr>
-          <w:sz w:val="28"/>
-          <w:lang w:eastAsia="de-DE"/>
-        </w:rPr>
-      </w:pPr>
-      <w:r>
-        <w:rPr>
-          <w:sz w:val="28"/>
-          <w:lang w:eastAsia="de-DE"/>
-        </w:rPr>
-        <w:t>Bachelor thesis title page sample</w:t>
-      </w:r>
-    </w:p>
-    <w:p>
-      <w:pPr>
-        <w:pStyle w:val="TitelText"/>
-        <w:rPr>
-          <w:lang w:val="en-US"/>
-        </w:rPr>
-      </w:pPr>
-    </w:p>
-    <w:p>
-      <w:pPr>
-        <w:pStyle w:val="TitelText"/>
-        <w:rPr>
-          <w:lang w:val="en-US"/>
-        </w:rPr>
-      </w:pPr>
-    </w:p>
-    <w:p>
-      <w:pPr>
-        <w:pStyle w:val="TitelText"/>
-        <w:rPr>
-          <w:lang w:val="en-US"/>
-        </w:rPr>
-      </w:pPr>
-    </w:p>
-    <w:p>
-      <w:pPr>
-        <w:pStyle w:val="Titel"/>
-        <w:rPr>
-          <w:lang w:val="en-US"/>
-        </w:rPr>
-      </w:pPr>
-      <w:r>
-        <w:rPr>
-          <w:lang w:val="en-US"/>
-        </w:rPr>
-        <w:t>[</w:t>
-      </w:r>
-      <w:r>
-        <w:rPr>
-          <w:lang w:val="en-US"/>
-        </w:rPr>
-        <w:t>Titel bachelor thesis</w:t>
-      </w:r>
-      <w:r>
-        <w:rPr>
-          <w:lang w:val="en-US"/>
-        </w:rPr>
-        <w:t>]</w:t>
-      </w:r>
-    </w:p>
-    <w:p>
-      <w:pPr>
-        <w:pStyle w:val="TitelText"/>
-        <w:rPr>
-          <w:lang w:val="en-US"/>
-        </w:rPr>
-      </w:pPr>
-    </w:p>
-    <w:p>
-      <w:pPr>
-        <w:pStyle w:val="TitelText"/>
-        <w:rPr>
-          <w:lang w:val="en-US"/>
-        </w:rPr>
-      </w:pPr>
-    </w:p>
-    <w:p>
-      <w:pPr>
-        <w:pStyle w:val="TitelText"/>
-        <w:rPr>
-          <w:lang w:val="en-US"/>
-        </w:rPr>
-      </w:pPr>
-    </w:p>
-    <w:p>
-      <w:pPr>
-        <w:pStyle w:val="TitelText"/>
-        <w:rPr>
-          <w:lang w:val="en-US"/>
-        </w:rPr>
-      </w:pPr>
-    </w:p>
-    <w:p>
-      <w:pPr>
-        <w:pStyle w:val="TitelText"/>
-        <w:rPr>
-          <w:lang w:val="en-US"/>
-        </w:rPr>
-      </w:pPr>
-      <w:r>
-        <w:rPr>
-          <w:lang w:val="en-US"/>
-        </w:rPr>
-        <w:t>Bachelor thesis</w:t>
-      </w:r>
-    </w:p>
-    <w:p>
-      <w:pPr>
-        <w:pStyle w:val="TitelText"/>
-        <w:rPr>
-          <w:lang w:val="en-US"/>
-        </w:rPr>
-      </w:pPr>
-      <w:r>
-        <w:rPr>
-          <w:lang w:val="en-US"/>
-        </w:rPr>
-        <w:t>by</w:t>
-      </w:r>
-    </w:p>
-    <w:p>
-      <w:pPr>
-        <w:pStyle w:val="TitelText"/>
-        <w:rPr>
-          <w:lang w:val="en-US"/>
-        </w:rPr>
-      </w:pPr>
-      <w:r>
-        <w:rPr>
-          <w:lang w:val="en-US"/>
-        </w:rPr>
-        <w:t>[</w:t>
-      </w:r>
-      <w:r>
-        <w:rPr>
-          <w:lang w:val="en-US"/>
-        </w:rPr>
-        <w:t>First Name</w:t>
-      </w:r>
-      <w:r>
-        <w:rPr>
-          <w:lang w:val="en-US"/>
-        </w:rPr>
-        <w:t>] [</w:t>
-      </w:r>
-      <w:r>
-        <w:rPr>
-          <w:lang w:val="en-US"/>
-        </w:rPr>
-        <w:t>Surname</w:t>
-      </w:r>
-      <w:r>
-        <w:rPr>
-          <w:lang w:val="en-US"/>
-        </w:rPr>
-        <w:t>]</w:t>
-      </w:r>
-    </w:p>
-    <w:p>
-      <w:pPr>
-        <w:pStyle w:val="TitelText"/>
-        <w:rPr>
-          <w:lang w:val="en-US"/>
-        </w:rPr>
-      </w:pPr>
-    </w:p>
-    <w:p>
-      <w:pPr>
-        <w:pStyle w:val="TitelText"/>
-        <w:rPr>
-          <w:lang w:val="en-US"/>
-        </w:rPr>
-      </w:pPr>
-    </w:p>
-    <w:p>
-      <w:pPr>
-        <w:pStyle w:val="TitelText"/>
-        <w:rPr>
-          <w:lang w:val="en-US"/>
-        </w:rPr>
-      </w:pPr>
-    </w:p>
-    <w:p>
-      <w:pPr>
-        <w:pStyle w:val="TitelText"/>
-        <w:rPr>
-          <w:lang w:val="en-US"/>
-        </w:rPr>
-      </w:pPr>
-    </w:p>
-    <w:p>
-      <w:pPr>
-        <w:pStyle w:val="TitelText"/>
-        <w:rPr>
-          <w:lang w:val="en-US"/>
-        </w:rPr>
-      </w:pPr>
-      <w:r>
-        <w:rPr>
-          <w:lang w:val="en-US"/>
-        </w:rPr>
-        <w:t xml:space="preserve"> </w:t>
-      </w:r>
-      <w:r>
-        <w:rPr>
-          <w:noProof/>
-          <w:lang w:val="en-US" w:eastAsia="de-AT"/>
-        </w:rPr>
-        <w:drawing>
-          <wp:inline distT="0" distB="0" distL="0" distR="0" wp14:anchorId="01964F97" wp14:editId="7E78065B">
-            <wp:extent cx="1519202" cy="732790"/>
-            <wp:effectExtent l="0" t="0" r="0" b="0"/>
-            <wp:docPr id="6" name="Grafik 4"/>
-            <wp:cNvGraphicFramePr>
-              <a:graphicFrameLocks xmlns:a="http://schemas.openxmlformats.org/drawingml/2006/main" noChangeAspect="1"/>
-            </wp:cNvGraphicFramePr>
-            <a:graphic xmlns:a="http://schemas.openxmlformats.org/drawingml/2006/main">
-              <a:graphicData uri="http://schemas.openxmlformats.org/drawingml/2006/picture">
-                <pic:pic xmlns:pic="http://schemas.openxmlformats.org/drawingml/2006/picture">
-                  <pic:nvPicPr>
-                    <pic:cNvPr id="0" name="Logo-WBW-RGB-1klein (für Office und Web).jpg"/>
-                    <pic:cNvPicPr/>
-                  </pic:nvPicPr>
-                  <pic:blipFill>
-                    <a:blip r:embed="rId20" cstate="print">
-                      <a:extLst>
-                        <a:ext uri="{28A0092B-C50C-407E-A947-70E740481C1C}">
-                          <a14:useLocalDpi xmlns:a14="http://schemas.microsoft.com/office/drawing/2010/main" val="0"/>
-                        </a:ext>
-                      </a:extLst>
-                    </a:blip>
-                    <a:stretch>
-                      <a:fillRect/>
-                    </a:stretch>
-                  </pic:blipFill>
-                  <pic:spPr>
-                    <a:xfrm>
-                      <a:off x="0" y="0"/>
-                      <a:ext cx="1525265" cy="735715"/>
-                    </a:xfrm>
-                    <a:prstGeom prst="rect">
-                      <a:avLst/>
-                    </a:prstGeom>
-                  </pic:spPr>
-                </pic:pic>
-              </a:graphicData>
-            </a:graphic>
-          </wp:inline>
-        </w:drawing>
-      </w:r>
-    </w:p>
-    <w:p>
-      <w:pPr>
-        <w:pStyle w:val="TitelText"/>
-        <w:rPr>
-          <w:lang w:val="en-US"/>
-        </w:rPr>
-      </w:pPr>
-    </w:p>
-    <w:p>
-      <w:pPr>
-        <w:pStyle w:val="TitelText"/>
-        <w:rPr>
-          <w:lang w:val="en-US"/>
-        </w:rPr>
-      </w:pPr>
-    </w:p>
-    <w:p>
-      <w:pPr>
-        <w:pStyle w:val="TitelText"/>
-        <w:rPr>
-          <w:szCs w:val="20"/>
-          <w:lang w:val="en-US"/>
-        </w:rPr>
-      </w:pPr>
-      <w:r>
-        <w:rPr>
-          <w:szCs w:val="20"/>
-          <w:lang w:val="en-US"/>
-        </w:rPr>
-        <w:t xml:space="preserve">submitted </w:t>
-      </w:r>
-      <w:r>
-        <w:rPr>
-          <w:szCs w:val="20"/>
-          <w:lang w:val="en-US"/>
-        </w:rPr>
-        <w:t>to</w:t>
-      </w:r>
-    </w:p>
-    <w:p>
-      <w:pPr>
-        <w:pStyle w:val="TitelText"/>
-        <w:rPr>
-          <w:szCs w:val="20"/>
-          <w:lang w:val="en-US"/>
-        </w:rPr>
-      </w:pPr>
-      <w:r>
-        <w:rPr>
-          <w:szCs w:val="20"/>
-          <w:lang w:val="en-US"/>
-        </w:rPr>
-        <w:t>Chair of Economic- and Business Management</w:t>
-      </w:r>
-      <w:r>
-        <w:rPr>
-          <w:szCs w:val="20"/>
-          <w:lang w:val="en-US"/>
-        </w:rPr>
-        <w:br/>
-      </w:r>
-      <w:proofErr w:type="spellStart"/>
-      <w:r>
-        <w:rPr>
-          <w:szCs w:val="20"/>
-          <w:lang w:val="en-US"/>
-        </w:rPr>
-        <w:t>Montanuniversität</w:t>
-      </w:r>
-      <w:proofErr w:type="spellEnd"/>
-      <w:r>
-        <w:rPr>
-          <w:szCs w:val="20"/>
-          <w:lang w:val="en-US"/>
-        </w:rPr>
-        <w:t xml:space="preserve"> Leoben</w:t>
-      </w:r>
-    </w:p>
-    <w:p>
-      <w:pPr>
-        <w:pStyle w:val="TitelText"/>
-        <w:rPr>
-          <w:szCs w:val="20"/>
-          <w:lang w:val="en-US"/>
-        </w:rPr>
-      </w:pPr>
-    </w:p>
-    <w:p>
-      <w:pPr>
-        <w:pStyle w:val="TitelText"/>
-        <w:rPr>
-          <w:szCs w:val="20"/>
-          <w:lang w:val="en-US"/>
-        </w:rPr>
-      </w:pPr>
-    </w:p>
-    <w:p>
-      <w:pPr>
-        <w:pStyle w:val="TitelText"/>
-        <w:rPr>
-          <w:szCs w:val="20"/>
-          <w:lang w:val="en-US"/>
-        </w:rPr>
-      </w:pPr>
-      <w:r>
-        <w:rPr>
-          <w:szCs w:val="20"/>
-          <w:lang w:val="en-US"/>
-        </w:rPr>
-        <w:t>Leoben, [</w:t>
-      </w:r>
-      <w:r>
-        <w:rPr>
-          <w:szCs w:val="20"/>
-          <w:lang w:val="en-US"/>
-        </w:rPr>
-        <w:t>Month</w:t>
-      </w:r>
-      <w:r>
-        <w:rPr>
-          <w:szCs w:val="20"/>
-          <w:lang w:val="en-US"/>
-        </w:rPr>
-        <w:t>] [</w:t>
-      </w:r>
-      <w:r>
-        <w:rPr>
-          <w:szCs w:val="20"/>
-          <w:lang w:val="en-US"/>
-        </w:rPr>
-        <w:t>Year</w:t>
-      </w:r>
-      <w:r>
-        <w:rPr>
-          <w:szCs w:val="20"/>
-          <w:lang w:val="en-US"/>
-        </w:rPr>
-        <w:t>]</w:t>
-      </w:r>
-    </w:p>
-    <w:p>
-      <w:pPr>
         <w:pStyle w:val="TitelText"/>
         <w:jc w:val="both"/>
       </w:pPr>
     </w:p>
     <w:sectPr>
-      <w:headerReference w:type="default" r:id="rId21"/>
+      <w:headerReference w:type="default" r:id="rId22"/>
       <w:pgSz w:w="11906" w:h="16838" w:code="9"/>
       <w:pgMar w:top="1418" w:right="1418" w:bottom="1418" w:left="1985" w:header="709" w:footer="709" w:gutter="0"/>
       <w:pgNumType w:fmt="lowerLetter" w:start="1"/>
@@ -5811,70 +3781,6 @@
     <w:pPr>
       <w:pStyle w:val="Kopfzeile"/>
     </w:pPr>
-  </w:p>
-</w:hdr>
-</file>
-
-<file path=word/header10.xml><?xml version="1.0" encoding="utf-8"?>
-<w:hdr xmlns:wpc="http://schemas.microsoft.com/office/word/2010/wordprocessingCanvas" xmlns:cx="http://schemas.microsoft.com/office/drawing/2014/chartex" xmlns:cx1="http://schemas.microsoft.com/office/drawing/2015/9/8/chartex" xmlns:cx2="http://schemas.microsoft.com/office/drawing/2015/10/21/chartex" xmlns:cx3="http://schemas.microsoft.com/office/drawing/2016/5/9/chartex" xmlns:cx4="http://schemas.microsoft.com/office/drawing/2016/5/10/chartex" xmlns:cx5="http://schemas.microsoft.com/office/drawing/2016/5/11/chartex" xmlns:cx6="http://schemas.microsoft.com/office/drawing/2016/5/12/chartex" xmlns:cx7="http://schemas.microsoft.com/office/drawing/2016/5/13/chartex" xmlns:cx8="http://schemas.microsoft.com/office/drawing/2016/5/14/chartex" xmlns:mc="http://schemas.openxmlformats.org/markup-compatibility/2006" xmlns:aink="http://schemas.microsoft.com/office/drawing/2016/ink" xmlns:am3d="http://schemas.microsoft.com/office/drawing/2017/model3d" xmlns:o="urn:schemas-microsoft-com:office:office" xmlns:oel="http://schemas.microsoft.com/office/2019/extlst" xmlns:r="http://schemas.openxmlformats.org/officeDocument/2006/relationships" xmlns:m="http://schemas.openxmlformats.org/officeDocument/2006/math" xmlns:v="urn:schemas-microsoft-com:vml" xmlns:wp14="http://schemas.microsoft.com/office/word/2010/wordprocessingDrawing" xmlns:wp="http://schemas.openxmlformats.org/drawingml/2006/wordprocessingDrawing" xmlns:w10="urn:schemas-microsoft-com:office:word" xmlns:w="http://schemas.openxmlformats.org/wordprocessingml/2006/main" xmlns:w14="http://schemas.microsoft.com/office/word/2010/wordml" xmlns:w15="http://schemas.microsoft.com/office/word/2012/wordml" xmlns:w16cex="http://schemas.microsoft.com/office/word/2018/wordml/cex" xmlns:w16cid="http://schemas.microsoft.com/office/word/2016/wordml/cid" xmlns:w16="http://schemas.microsoft.com/office/word/2018/wordml" xmlns:w16du="http://schemas.microsoft.com/office/word/2023/wordml/word16du" xmlns:w16sdtdh="http://schemas.microsoft.com/office/word/2020/wordml/sdtdatahash" xmlns:w16se="http://schemas.microsoft.com/office/word/2015/wordml/symex" xmlns:wpg="http://schemas.microsoft.com/office/word/2010/wordprocessingGroup" xmlns:wpi="http://schemas.microsoft.com/office/word/2010/wordprocessingInk" xmlns:wne="http://schemas.microsoft.com/office/word/2006/wordml" xmlns:wps="http://schemas.microsoft.com/office/word/2010/wordprocessingShape" mc:Ignorable="w14 w15 w16se w16cid w16 w16cex w16sdtdh w16du wp14">
-  <w:p>
-    <w:pPr>
-      <w:pStyle w:val="Kopfzeile"/>
-      <w:pBdr>
-        <w:bottom w:val="single" w:sz="4" w:space="1" w:color="auto"/>
-      </w:pBdr>
-      <w:tabs>
-        <w:tab w:val="clear" w:pos="9072"/>
-        <w:tab w:val="right" w:pos="8503"/>
-      </w:tabs>
-    </w:pPr>
-    <w:r>
-      <w:rPr>
-        <w:lang w:val="de-AT"/>
-      </w:rPr>
-      <w:tab/>
-    </w:r>
-    <w:r>
-      <w:rPr>
-        <w:lang w:val="de-AT"/>
-      </w:rPr>
-      <w:tab/>
-    </w:r>
-    <w:r>
-      <w:rPr>
-        <w:noProof/>
-        <w:lang w:val="de-AT"/>
-      </w:rPr>
-      <w:fldChar w:fldCharType="begin"/>
-    </w:r>
-    <w:r>
-      <w:rPr>
-        <w:noProof/>
-        <w:lang w:val="de-AT"/>
-      </w:rPr>
-      <w:instrText xml:space="preserve"> STYLEREF  "Überschrift 1 ohne Nummerierung"  \* MERGEFORMAT </w:instrText>
-    </w:r>
-    <w:r>
-      <w:rPr>
-        <w:noProof/>
-        <w:lang w:val="de-AT"/>
-      </w:rPr>
-      <w:fldChar w:fldCharType="separate"/>
-    </w:r>
-    <w:r>
-      <w:rPr>
-        <w:noProof/>
-        <w:lang w:val="de-AT"/>
-      </w:rPr>
-      <w:t>Appendix</w:t>
-    </w:r>
-    <w:r>
-      <w:rPr>
-        <w:noProof/>
-        <w:lang w:val="de-AT"/>
-      </w:rPr>
-      <w:fldChar w:fldCharType="end"/>
-    </w:r>
   </w:p>
 </w:hdr>
 </file>
@@ -6058,7 +3964,7 @@
         <w:noProof/>
         <w:lang w:val="de-AT"/>
       </w:rPr>
-      <w:t>Table of content</w:t>
+      <w:t>Table of content (is completly freestyle adapt!)</w:t>
     </w:r>
     <w:r>
       <w:rPr>
@@ -6314,16 +4220,57 @@
       <w:pBdr>
         <w:bottom w:val="single" w:sz="4" w:space="1" w:color="auto"/>
       </w:pBdr>
-      <w:jc w:val="right"/>
-      <w:rPr>
-        <w:lang w:val="de-AT"/>
-      </w:rPr>
+      <w:tabs>
+        <w:tab w:val="clear" w:pos="9072"/>
+        <w:tab w:val="right" w:pos="8503"/>
+      </w:tabs>
     </w:pPr>
     <w:r>
       <w:rPr>
         <w:lang w:val="de-AT"/>
       </w:rPr>
-      <w:t>Literaturverzeichnis</w:t>
+      <w:tab/>
+    </w:r>
+    <w:r>
+      <w:rPr>
+        <w:lang w:val="de-AT"/>
+      </w:rPr>
+      <w:tab/>
+    </w:r>
+    <w:r>
+      <w:rPr>
+        <w:noProof/>
+        <w:lang w:val="de-AT"/>
+      </w:rPr>
+      <w:fldChar w:fldCharType="begin"/>
+    </w:r>
+    <w:r>
+      <w:rPr>
+        <w:noProof/>
+        <w:lang w:val="de-AT"/>
+      </w:rPr>
+      <w:instrText xml:space="preserve"> STYLEREF  "Überschrift 1 ohne Nummerierung"  \* MERGEFORMAT </w:instrText>
+    </w:r>
+    <w:r>
+      <w:rPr>
+        <w:noProof/>
+        <w:lang w:val="de-AT"/>
+      </w:rPr>
+      <w:fldChar w:fldCharType="separate"/>
+    </w:r>
+    <w:r>
+      <w:rPr>
+        <w:noProof/>
+        <w:lang w:val="de-AT"/>
+      </w:rPr>
+      <w:t>Bibliography</w:t>
+    </w:r>
+    <w:r>
+      <w:rPr>
+        <w:noProof/>
+        <w:lang w:val="de-AT"/>
+      </w:rPr>
+      <w:fldChar w:fldCharType="end"/>
     </w:r>
   </w:p>
 </w:hdr>
@@ -6333,7 +4280,7 @@
 <w:numbering xmlns:wpc="http://schemas.microsoft.com/office/word/2010/wordprocessingCanvas" xmlns:cx="http://schemas.microsoft.com/office/drawing/2014/chartex" xmlns:cx1="http://schemas.microsoft.com/office/drawing/2015/9/8/chartex" xmlns:cx2="http://schemas.microsoft.com/office/drawing/2015/10/21/chartex" xmlns:cx3="http://schemas.microsoft.com/office/drawing/2016/5/9/chartex" xmlns:cx4="http://schemas.microsoft.com/office/drawing/2016/5/10/chartex" xmlns:cx5="http://schemas.microsoft.com/office/drawing/2016/5/11/chartex" xmlns:cx6="http://schemas.microsoft.com/office/drawing/2016/5/12/chartex" xmlns:cx7="http://schemas.microsoft.com/office/drawing/2016/5/13/chartex" xmlns:cx8="http://schemas.microsoft.com/office/drawing/2016/5/14/chartex" xmlns:mc="http://schemas.openxmlformats.org/markup-compatibility/2006" xmlns:aink="http://schemas.microsoft.com/office/drawing/2016/ink" xmlns:am3d="http://schemas.microsoft.com/office/drawing/2017/model3d" xmlns:o="urn:schemas-microsoft-com:office:office" xmlns:oel="http://schemas.microsoft.com/office/2019/extlst" xmlns:r="http://schemas.openxmlformats.org/officeDocument/2006/relationships" xmlns:m="http://schemas.openxmlformats.org/officeDocument/2006/math" xmlns:v="urn:schemas-microsoft-com:vml" xmlns:wp14="http://schemas.microsoft.com/office/word/2010/wordprocessingDrawing" xmlns:wp="http://schemas.openxmlformats.org/drawingml/2006/wordprocessingDrawing" xmlns:w10="urn:schemas-microsoft-com:office:word" xmlns:w="http://schemas.openxmlformats.org/wordprocessingml/2006/main" xmlns:w14="http://schemas.microsoft.com/office/word/2010/wordml" xmlns:w15="http://schemas.microsoft.com/office/word/2012/wordml" xmlns:w16cex="http://schemas.microsoft.com/office/word/2018/wordml/cex" xmlns:w16cid="http://schemas.microsoft.com/office/word/2016/wordml/cid" xmlns:w16="http://schemas.microsoft.com/office/word/2018/wordml" xmlns:w16du="http://schemas.microsoft.com/office/word/2023/wordml/word16du" xmlns:w16sdtdh="http://schemas.microsoft.com/office/word/2020/wordml/sdtdatahash" xmlns:w16se="http://schemas.microsoft.com/office/word/2015/wordml/symex" xmlns:wpg="http://schemas.microsoft.com/office/word/2010/wordprocessingGroup" xmlns:wpi="http://schemas.microsoft.com/office/word/2010/wordprocessingInk" xmlns:wne="http://schemas.microsoft.com/office/word/2006/wordml" xmlns:wps="http://schemas.microsoft.com/office/word/2010/wordprocessingShape" mc:Ignorable="w14 w15 w16se w16cid w16 w16cex w16sdtdh w16du wp14">
   <w:numPicBullet w:numPicBulletId="0">
     <w:pict>
-      <v:shapetype w14:anchorId="571DD4E7" id="_x0000_t75" coordsize="21600,21600" o:spt="75" o:preferrelative="t" path="m@4@5l@4@11@9@11@9@5xe" filled="f" stroked="f">
+      <v:shapetype w14:anchorId="287B010B" id="_x0000_t75" coordsize="21600,21600" o:spt="75" o:preferrelative="t" path="m@4@5l@4@11@9@11@9@5xe" filled="f" stroked="f">
         <v:stroke joinstyle="miter"/>
         <v:formulas>
           <v:f eqn="if lineDrawn pixelLineWidth 0"/>
@@ -6352,7 +4299,7 @@
         <v:path o:extrusionok="f" gradientshapeok="t" o:connecttype="rect"/>
         <o:lock v:ext="edit" aspectratio="t"/>
       </v:shapetype>
-      <v:shape id="_x0000_i1130" type="#_x0000_t75" style="width:9pt;height:9pt" o:bullet="t">
+      <v:shape id="_x0000_i1057" type="#_x0000_t75" style="width:9pt;height:9pt" o:bullet="t">
         <v:imagedata r:id="rId1" o:title="artD"/>
       </v:shape>
     </w:pict>
